--- a/students/Egorov_Michil/LR_2/lab_2_egorov.docx
+++ b/students/Egorov_Michil/LR_2/lab_2_egorov.docx
@@ -2054,10 +2054,10 @@
           <w:lang w:val="en-US"/>
         </w:rPr>
         <w:drawing>
-          <wp:inline distT="0" distB="0" distL="0" distR="0" wp14:anchorId="79F4EAE4" wp14:editId="6F031C30">
-            <wp:extent cx="6624084" cy="3825442"/>
-            <wp:effectExtent l="0" t="0" r="0" b="0"/>
-            <wp:docPr id="5" name="Picture 5" descr="Diagram&#10;&#10;Description automatically generated"/>
+          <wp:inline distT="0" distB="0" distL="0" distR="0" wp14:anchorId="79F4EAE4" wp14:editId="4060FEF6">
+            <wp:extent cx="6545139" cy="3827680"/>
+            <wp:effectExtent l="12700" t="12700" r="8255" b="8255"/>
+            <wp:docPr id="5" name="Picture 5"/>
             <wp:cNvGraphicFramePr>
               <a:graphicFrameLocks xmlns:a="http://schemas.openxmlformats.org/drawingml/2006/main" noChangeAspect="1"/>
             </wp:cNvGraphicFramePr>
@@ -2065,7 +2065,7 @@
               <a:graphicData uri="http://schemas.openxmlformats.org/drawingml/2006/picture">
                 <pic:pic xmlns:pic="http://schemas.openxmlformats.org/drawingml/2006/picture">
                   <pic:nvPicPr>
-                    <pic:cNvPr id="5" name="Picture 5" descr="Diagram&#10;&#10;Description automatically generated"/>
+                    <pic:cNvPr id="5" name="Picture 5"/>
                     <pic:cNvPicPr/>
                   </pic:nvPicPr>
                   <pic:blipFill>
@@ -2083,11 +2083,16 @@
                   <pic:spPr>
                     <a:xfrm>
                       <a:off x="0" y="0"/>
-                      <a:ext cx="6627959" cy="3827680"/>
+                      <a:ext cx="6545139" cy="3827680"/>
                     </a:xfrm>
                     <a:prstGeom prst="rect">
                       <a:avLst/>
                     </a:prstGeom>
+                    <a:ln>
+                      <a:solidFill>
+                        <a:schemeClr val="accent1"/>
+                      </a:solidFill>
+                    </a:ln>
                   </pic:spPr>
                 </pic:pic>
               </a:graphicData>
@@ -2181,10 +2186,10 @@
         </w:rPr>
         <w:lastRenderedPageBreak/>
         <w:drawing>
-          <wp:inline distT="0" distB="0" distL="0" distR="0" wp14:anchorId="1959A133" wp14:editId="3EFECD98">
-            <wp:extent cx="5758206" cy="4699591"/>
-            <wp:effectExtent l="0" t="0" r="0" b="0"/>
-            <wp:docPr id="4" name="Picture 4" descr="Diagram&#10;&#10;Description automatically generated"/>
+          <wp:inline distT="0" distB="0" distL="0" distR="0" wp14:anchorId="1959A133" wp14:editId="3C9C8278">
+            <wp:extent cx="5760504" cy="4553911"/>
+            <wp:effectExtent l="0" t="0" r="5715" b="5715"/>
+            <wp:docPr id="4" name="Picture 4"/>
             <wp:cNvGraphicFramePr>
               <a:graphicFrameLocks xmlns:a="http://schemas.openxmlformats.org/drawingml/2006/main" noChangeAspect="1"/>
             </wp:cNvGraphicFramePr>
@@ -2192,11 +2197,11 @@
               <a:graphicData uri="http://schemas.openxmlformats.org/drawingml/2006/picture">
                 <pic:pic xmlns:pic="http://schemas.openxmlformats.org/drawingml/2006/picture">
                   <pic:nvPicPr>
-                    <pic:cNvPr id="4" name="Picture 4" descr="Diagram&#10;&#10;Description automatically generated"/>
+                    <pic:cNvPr id="4" name="Picture 4"/>
                     <pic:cNvPicPr/>
                   </pic:nvPicPr>
                   <pic:blipFill>
-                    <a:blip r:embed="rId7" cstate="print">
+                    <a:blip r:embed="rId7">
                       <a:extLst>
                         <a:ext uri="{28A0092B-C50C-407E-A947-70E740481C1C}">
                           <a14:useLocalDpi xmlns:a14="http://schemas.microsoft.com/office/drawing/2010/main" val="0"/>
@@ -2210,7 +2215,7 @@
                   <pic:spPr>
                     <a:xfrm>
                       <a:off x="0" y="0"/>
-                      <a:ext cx="5760504" cy="4701466"/>
+                      <a:ext cx="5760504" cy="4553911"/>
                     </a:xfrm>
                     <a:prstGeom prst="rect">
                       <a:avLst/>
@@ -2682,11 +2687,26 @@
                 <w:lang w:val="en-US"/>
               </w:rPr>
             </w:pPr>
-            <w:r>
-              <w:rPr>
-                <w:rFonts w:cs="Times New Roman"/>
-                <w:szCs w:val="28"/>
-                <w:lang w:val="en-US"/>
+          </w:p>
+        </w:tc>
+        <w:tc>
+          <w:tcPr>
+            <w:tcW w:w="902" w:type="dxa"/>
+          </w:tcPr>
+          <w:p>
+            <w:pPr>
+              <w:spacing w:after="0" w:line="360" w:lineRule="auto"/>
+              <w:jc w:val="both"/>
+              <w:rPr>
+                <w:rFonts w:cs="Times New Roman"/>
+                <w:szCs w:val="28"/>
+                <w:lang w:val="en-US"/>
+              </w:rPr>
+            </w:pPr>
+            <w:r>
+              <w:rPr>
+                <w:rFonts w:cs="Times New Roman"/>
+                <w:szCs w:val="28"/>
               </w:rPr>
               <w:t>+</w:t>
             </w:r>
@@ -2706,30 +2726,6 @@
                 <w:lang w:val="en-US"/>
               </w:rPr>
             </w:pPr>
-          </w:p>
-        </w:tc>
-        <w:tc>
-          <w:tcPr>
-            <w:tcW w:w="902" w:type="dxa"/>
-          </w:tcPr>
-          <w:p>
-            <w:pPr>
-              <w:spacing w:after="0" w:line="360" w:lineRule="auto"/>
-              <w:jc w:val="both"/>
-              <w:rPr>
-                <w:rFonts w:cs="Times New Roman"/>
-                <w:szCs w:val="28"/>
-                <w:lang w:val="en-US"/>
-              </w:rPr>
-            </w:pPr>
-            <w:r>
-              <w:rPr>
-                <w:rFonts w:cs="Times New Roman"/>
-                <w:szCs w:val="28"/>
-                <w:lang w:val="en-US"/>
-              </w:rPr>
-              <w:t>+</w:t>
-            </w:r>
           </w:p>
         </w:tc>
         <w:tc>
@@ -3340,6 +3336,7 @@
                 <w:szCs w:val="28"/>
                 <w:lang w:val="en-US"/>
               </w:rPr>
+              <w:lastRenderedPageBreak/>
               <w:t>id</w:t>
             </w:r>
           </w:p>
@@ -3382,11 +3379,25 @@
                 <w:lang w:val="en-US"/>
               </w:rPr>
             </w:pPr>
-            <w:r>
-              <w:rPr>
-                <w:rFonts w:cs="Times New Roman"/>
-                <w:szCs w:val="28"/>
-                <w:lang w:val="en-US"/>
+          </w:p>
+        </w:tc>
+        <w:tc>
+          <w:tcPr>
+            <w:tcW w:w="902" w:type="dxa"/>
+          </w:tcPr>
+          <w:p>
+            <w:pPr>
+              <w:spacing w:after="0" w:line="360" w:lineRule="auto"/>
+              <w:jc w:val="both"/>
+              <w:rPr>
+                <w:rFonts w:cs="Times New Roman"/>
+                <w:szCs w:val="28"/>
+              </w:rPr>
+            </w:pPr>
+            <w:r>
+              <w:rPr>
+                <w:rFonts w:cs="Times New Roman"/>
+                <w:szCs w:val="28"/>
               </w:rPr>
               <w:t>+</w:t>
             </w:r>
@@ -3410,7 +3421,7 @@
         </w:tc>
         <w:tc>
           <w:tcPr>
-            <w:tcW w:w="902" w:type="dxa"/>
+            <w:tcW w:w="1390" w:type="dxa"/>
           </w:tcPr>
           <w:p>
             <w:pPr>
@@ -3434,30 +3445,6 @@
         </w:tc>
         <w:tc>
           <w:tcPr>
-            <w:tcW w:w="1390" w:type="dxa"/>
-          </w:tcPr>
-          <w:p>
-            <w:pPr>
-              <w:spacing w:after="0" w:line="360" w:lineRule="auto"/>
-              <w:jc w:val="both"/>
-              <w:rPr>
-                <w:rFonts w:cs="Times New Roman"/>
-                <w:szCs w:val="28"/>
-                <w:lang w:val="en-US"/>
-              </w:rPr>
-            </w:pPr>
-            <w:r>
-              <w:rPr>
-                <w:rFonts w:cs="Times New Roman"/>
-                <w:szCs w:val="28"/>
-                <w:lang w:val="en-US"/>
-              </w:rPr>
-              <w:t>+</w:t>
-            </w:r>
-          </w:p>
-        </w:tc>
-        <w:tc>
-          <w:tcPr>
             <w:tcW w:w="1592" w:type="dxa"/>
           </w:tcPr>
           <w:p>
@@ -3474,15 +3461,7 @@
                 <w:rFonts w:cs="Times New Roman"/>
                 <w:szCs w:val="28"/>
               </w:rPr>
-              <w:t>Натуральн</w:t>
-            </w:r>
-            <w:r>
-              <w:rPr>
-                <w:rFonts w:cs="Times New Roman"/>
-                <w:szCs w:val="28"/>
-              </w:rPr>
-              <w:lastRenderedPageBreak/>
-              <w:t>ые числа</w:t>
+              <w:t>Натуральные числа</w:t>
             </w:r>
           </w:p>
         </w:tc>
@@ -3508,7 +3487,6 @@
                 <w:szCs w:val="28"/>
                 <w:lang w:val="en-US"/>
               </w:rPr>
-              <w:lastRenderedPageBreak/>
               <w:t>name</w:t>
             </w:r>
           </w:p>
@@ -4063,11 +4041,25 @@
                 <w:lang w:val="en-US"/>
               </w:rPr>
             </w:pPr>
-            <w:r>
-              <w:rPr>
-                <w:rFonts w:cs="Times New Roman"/>
-                <w:szCs w:val="28"/>
-                <w:lang w:val="en-US"/>
+          </w:p>
+        </w:tc>
+        <w:tc>
+          <w:tcPr>
+            <w:tcW w:w="902" w:type="dxa"/>
+          </w:tcPr>
+          <w:p>
+            <w:pPr>
+              <w:spacing w:after="0" w:line="360" w:lineRule="auto"/>
+              <w:jc w:val="both"/>
+              <w:rPr>
+                <w:rFonts w:cs="Times New Roman"/>
+                <w:szCs w:val="28"/>
+              </w:rPr>
+            </w:pPr>
+            <w:r>
+              <w:rPr>
+                <w:rFonts w:cs="Times New Roman"/>
+                <w:szCs w:val="28"/>
               </w:rPr>
               <w:t>+</w:t>
             </w:r>
@@ -4084,32 +4076,9 @@
               <w:rPr>
                 <w:rFonts w:cs="Times New Roman"/>
                 <w:szCs w:val="28"/>
-              </w:rPr>
-            </w:pPr>
-          </w:p>
-        </w:tc>
-        <w:tc>
-          <w:tcPr>
-            <w:tcW w:w="902" w:type="dxa"/>
-          </w:tcPr>
-          <w:p>
-            <w:pPr>
-              <w:spacing w:after="0" w:line="360" w:lineRule="auto"/>
-              <w:jc w:val="both"/>
-              <w:rPr>
-                <w:rFonts w:cs="Times New Roman"/>
-                <w:szCs w:val="28"/>
-                <w:lang w:val="en-US"/>
-              </w:rPr>
-            </w:pPr>
-            <w:r>
-              <w:rPr>
-                <w:rFonts w:cs="Times New Roman"/>
-                <w:szCs w:val="28"/>
-                <w:lang w:val="en-US"/>
-              </w:rPr>
-              <w:t>+</w:t>
-            </w:r>
+                <w:lang w:val="en-US"/>
+              </w:rPr>
+            </w:pPr>
           </w:p>
         </w:tc>
         <w:tc>
@@ -4428,11 +4397,25 @@
                 <w:lang w:val="en-US"/>
               </w:rPr>
             </w:pPr>
-            <w:r>
-              <w:rPr>
-                <w:rFonts w:cs="Times New Roman"/>
-                <w:szCs w:val="28"/>
-                <w:lang w:val="en-US"/>
+          </w:p>
+        </w:tc>
+        <w:tc>
+          <w:tcPr>
+            <w:tcW w:w="902" w:type="dxa"/>
+          </w:tcPr>
+          <w:p>
+            <w:pPr>
+              <w:spacing w:after="0" w:line="360" w:lineRule="auto"/>
+              <w:jc w:val="both"/>
+              <w:rPr>
+                <w:rFonts w:cs="Times New Roman"/>
+                <w:szCs w:val="28"/>
+              </w:rPr>
+            </w:pPr>
+            <w:r>
+              <w:rPr>
+                <w:rFonts w:cs="Times New Roman"/>
+                <w:szCs w:val="28"/>
               </w:rPr>
               <w:t>+</w:t>
             </w:r>
@@ -4449,32 +4432,9 @@
               <w:rPr>
                 <w:rFonts w:cs="Times New Roman"/>
                 <w:szCs w:val="28"/>
-              </w:rPr>
-            </w:pPr>
-          </w:p>
-        </w:tc>
-        <w:tc>
-          <w:tcPr>
-            <w:tcW w:w="902" w:type="dxa"/>
-          </w:tcPr>
-          <w:p>
-            <w:pPr>
-              <w:spacing w:after="0" w:line="360" w:lineRule="auto"/>
-              <w:jc w:val="both"/>
-              <w:rPr>
-                <w:rFonts w:cs="Times New Roman"/>
-                <w:szCs w:val="28"/>
-                <w:lang w:val="en-US"/>
-              </w:rPr>
-            </w:pPr>
-            <w:r>
-              <w:rPr>
-                <w:rFonts w:cs="Times New Roman"/>
-                <w:szCs w:val="28"/>
-                <w:lang w:val="en-US"/>
-              </w:rPr>
-              <w:t>+</w:t>
-            </w:r>
+                <w:lang w:val="en-US"/>
+              </w:rPr>
+            </w:pPr>
           </w:p>
         </w:tc>
         <w:tc>
@@ -4943,9 +4903,15 @@
               <w:rPr>
                 <w:rFonts w:cs="Times New Roman"/>
                 <w:szCs w:val="28"/>
-                <w:lang w:val="en-US"/>
-              </w:rPr>
-            </w:pPr>
+              </w:rPr>
+            </w:pPr>
+            <w:r>
+              <w:rPr>
+                <w:rFonts w:cs="Times New Roman"/>
+                <w:szCs w:val="28"/>
+              </w:rPr>
+              <w:t>+</w:t>
+            </w:r>
           </w:p>
         </w:tc>
         <w:tc>
@@ -5171,6 +5137,7 @@
                 <w:szCs w:val="28"/>
                 <w:lang w:val="en-US"/>
               </w:rPr>
+              <w:lastRenderedPageBreak/>
               <w:t>Section</w:t>
             </w:r>
           </w:p>
@@ -5325,7 +5292,6 @@
                 <w:szCs w:val="28"/>
                 <w:lang w:val="en-US"/>
               </w:rPr>
-              <w:lastRenderedPageBreak/>
               <w:t>Lab_section</w:t>
             </w:r>
             <w:proofErr w:type="spellEnd"/>
@@ -5715,11 +5681,25 @@
                 <w:lang w:val="en-US"/>
               </w:rPr>
             </w:pPr>
-            <w:r>
-              <w:rPr>
-                <w:rFonts w:cs="Times New Roman"/>
-                <w:szCs w:val="28"/>
-                <w:lang w:val="en-US"/>
+          </w:p>
+        </w:tc>
+        <w:tc>
+          <w:tcPr>
+            <w:tcW w:w="902" w:type="dxa"/>
+          </w:tcPr>
+          <w:p>
+            <w:pPr>
+              <w:spacing w:after="0" w:line="360" w:lineRule="auto"/>
+              <w:jc w:val="both"/>
+              <w:rPr>
+                <w:rFonts w:cs="Times New Roman"/>
+                <w:szCs w:val="28"/>
+              </w:rPr>
+            </w:pPr>
+            <w:r>
+              <w:rPr>
+                <w:rFonts w:cs="Times New Roman"/>
+                <w:szCs w:val="28"/>
               </w:rPr>
               <w:t>+</w:t>
             </w:r>
@@ -5738,30 +5718,6 @@
                 <w:szCs w:val="28"/>
               </w:rPr>
             </w:pPr>
-          </w:p>
-        </w:tc>
-        <w:tc>
-          <w:tcPr>
-            <w:tcW w:w="902" w:type="dxa"/>
-          </w:tcPr>
-          <w:p>
-            <w:pPr>
-              <w:spacing w:after="0" w:line="360" w:lineRule="auto"/>
-              <w:jc w:val="both"/>
-              <w:rPr>
-                <w:rFonts w:cs="Times New Roman"/>
-                <w:szCs w:val="28"/>
-                <w:lang w:val="en-US"/>
-              </w:rPr>
-            </w:pPr>
-            <w:r>
-              <w:rPr>
-                <w:rFonts w:cs="Times New Roman"/>
-                <w:szCs w:val="28"/>
-                <w:lang w:val="en-US"/>
-              </w:rPr>
-              <w:t>+</w:t>
-            </w:r>
           </w:p>
         </w:tc>
         <w:tc>
@@ -6217,11 +6173,25 @@
                 <w:lang w:val="en-US"/>
               </w:rPr>
             </w:pPr>
-            <w:r>
-              <w:rPr>
-                <w:rFonts w:cs="Times New Roman"/>
-                <w:szCs w:val="28"/>
-                <w:lang w:val="en-US"/>
+          </w:p>
+        </w:tc>
+        <w:tc>
+          <w:tcPr>
+            <w:tcW w:w="902" w:type="dxa"/>
+          </w:tcPr>
+          <w:p>
+            <w:pPr>
+              <w:spacing w:after="0" w:line="360" w:lineRule="auto"/>
+              <w:jc w:val="both"/>
+              <w:rPr>
+                <w:rFonts w:cs="Times New Roman"/>
+                <w:szCs w:val="28"/>
+              </w:rPr>
+            </w:pPr>
+            <w:r>
+              <w:rPr>
+                <w:rFonts w:cs="Times New Roman"/>
+                <w:szCs w:val="28"/>
               </w:rPr>
               <w:t>+</w:t>
             </w:r>
@@ -6238,32 +6208,9 @@
               <w:rPr>
                 <w:rFonts w:cs="Times New Roman"/>
                 <w:szCs w:val="28"/>
-              </w:rPr>
-            </w:pPr>
-          </w:p>
-        </w:tc>
-        <w:tc>
-          <w:tcPr>
-            <w:tcW w:w="902" w:type="dxa"/>
-          </w:tcPr>
-          <w:p>
-            <w:pPr>
-              <w:spacing w:after="0" w:line="360" w:lineRule="auto"/>
-              <w:jc w:val="both"/>
-              <w:rPr>
-                <w:rFonts w:cs="Times New Roman"/>
-                <w:szCs w:val="28"/>
-                <w:lang w:val="en-US"/>
-              </w:rPr>
-            </w:pPr>
-            <w:r>
-              <w:rPr>
-                <w:rFonts w:cs="Times New Roman"/>
-                <w:szCs w:val="28"/>
-                <w:lang w:val="en-US"/>
-              </w:rPr>
-              <w:t>+</w:t>
-            </w:r>
+                <w:lang w:val="en-US"/>
+              </w:rPr>
+            </w:pPr>
           </w:p>
         </w:tc>
         <w:tc>
@@ -6394,30 +6341,28 @@
                 <w:lang w:val="en-US"/>
               </w:rPr>
             </w:pPr>
-            <w:r>
-              <w:rPr>
-                <w:rFonts w:cs="Times New Roman"/>
-                <w:szCs w:val="28"/>
-                <w:lang w:val="en-US"/>
+          </w:p>
+        </w:tc>
+        <w:tc>
+          <w:tcPr>
+            <w:tcW w:w="902" w:type="dxa"/>
+          </w:tcPr>
+          <w:p>
+            <w:pPr>
+              <w:spacing w:after="0" w:line="360" w:lineRule="auto"/>
+              <w:jc w:val="both"/>
+              <w:rPr>
+                <w:rFonts w:cs="Times New Roman"/>
+                <w:szCs w:val="28"/>
+              </w:rPr>
+            </w:pPr>
+            <w:r>
+              <w:rPr>
+                <w:rFonts w:cs="Times New Roman"/>
+                <w:szCs w:val="28"/>
               </w:rPr>
               <w:t>+</w:t>
             </w:r>
-          </w:p>
-        </w:tc>
-        <w:tc>
-          <w:tcPr>
-            <w:tcW w:w="902" w:type="dxa"/>
-          </w:tcPr>
-          <w:p>
-            <w:pPr>
-              <w:spacing w:after="0" w:line="360" w:lineRule="auto"/>
-              <w:jc w:val="both"/>
-              <w:rPr>
-                <w:rFonts w:cs="Times New Roman"/>
-                <w:szCs w:val="28"/>
-                <w:lang w:val="en-US"/>
-              </w:rPr>
-            </w:pPr>
           </w:p>
         </w:tc>
         <w:tc>
@@ -6541,30 +6486,28 @@
                 <w:lang w:val="en-US"/>
               </w:rPr>
             </w:pPr>
-            <w:r>
-              <w:rPr>
-                <w:rFonts w:cs="Times New Roman"/>
-                <w:szCs w:val="28"/>
-                <w:lang w:val="en-US"/>
+          </w:p>
+        </w:tc>
+        <w:tc>
+          <w:tcPr>
+            <w:tcW w:w="902" w:type="dxa"/>
+          </w:tcPr>
+          <w:p>
+            <w:pPr>
+              <w:spacing w:after="0" w:line="360" w:lineRule="auto"/>
+              <w:jc w:val="both"/>
+              <w:rPr>
+                <w:rFonts w:cs="Times New Roman"/>
+                <w:szCs w:val="28"/>
+              </w:rPr>
+            </w:pPr>
+            <w:r>
+              <w:rPr>
+                <w:rFonts w:cs="Times New Roman"/>
+                <w:szCs w:val="28"/>
               </w:rPr>
               <w:t>+</w:t>
             </w:r>
-          </w:p>
-        </w:tc>
-        <w:tc>
-          <w:tcPr>
-            <w:tcW w:w="902" w:type="dxa"/>
-          </w:tcPr>
-          <w:p>
-            <w:pPr>
-              <w:spacing w:after="0" w:line="360" w:lineRule="auto"/>
-              <w:jc w:val="both"/>
-              <w:rPr>
-                <w:rFonts w:cs="Times New Roman"/>
-                <w:szCs w:val="28"/>
-                <w:lang w:val="en-US"/>
-              </w:rPr>
-            </w:pPr>
           </w:p>
         </w:tc>
         <w:tc>
@@ -6855,30 +6798,28 @@
                 <w:lang w:val="en-US"/>
               </w:rPr>
             </w:pPr>
-            <w:r>
-              <w:rPr>
-                <w:rFonts w:cs="Times New Roman"/>
-                <w:szCs w:val="28"/>
-                <w:lang w:val="en-US"/>
+          </w:p>
+        </w:tc>
+        <w:tc>
+          <w:tcPr>
+            <w:tcW w:w="902" w:type="dxa"/>
+          </w:tcPr>
+          <w:p>
+            <w:pPr>
+              <w:spacing w:after="0" w:line="360" w:lineRule="auto"/>
+              <w:jc w:val="both"/>
+              <w:rPr>
+                <w:rFonts w:cs="Times New Roman"/>
+                <w:szCs w:val="28"/>
+              </w:rPr>
+            </w:pPr>
+            <w:r>
+              <w:rPr>
+                <w:rFonts w:cs="Times New Roman"/>
+                <w:szCs w:val="28"/>
               </w:rPr>
               <w:t>+</w:t>
             </w:r>
-          </w:p>
-        </w:tc>
-        <w:tc>
-          <w:tcPr>
-            <w:tcW w:w="902" w:type="dxa"/>
-          </w:tcPr>
-          <w:p>
-            <w:pPr>
-              <w:spacing w:after="0" w:line="360" w:lineRule="auto"/>
-              <w:jc w:val="both"/>
-              <w:rPr>
-                <w:rFonts w:cs="Times New Roman"/>
-                <w:szCs w:val="28"/>
-                <w:lang w:val="en-US"/>
-              </w:rPr>
-            </w:pPr>
           </w:p>
         </w:tc>
         <w:tc>
@@ -7034,30 +6975,28 @@
                 <w:lang w:val="en-US"/>
               </w:rPr>
             </w:pPr>
-            <w:r>
-              <w:rPr>
-                <w:rFonts w:cs="Times New Roman"/>
-                <w:szCs w:val="28"/>
-                <w:lang w:val="en-US"/>
+          </w:p>
+        </w:tc>
+        <w:tc>
+          <w:tcPr>
+            <w:tcW w:w="902" w:type="dxa"/>
+          </w:tcPr>
+          <w:p>
+            <w:pPr>
+              <w:spacing w:after="0" w:line="360" w:lineRule="auto"/>
+              <w:jc w:val="both"/>
+              <w:rPr>
+                <w:rFonts w:cs="Times New Roman"/>
+                <w:szCs w:val="28"/>
+              </w:rPr>
+            </w:pPr>
+            <w:r>
+              <w:rPr>
+                <w:rFonts w:cs="Times New Roman"/>
+                <w:szCs w:val="28"/>
               </w:rPr>
               <w:t>+</w:t>
             </w:r>
-          </w:p>
-        </w:tc>
-        <w:tc>
-          <w:tcPr>
-            <w:tcW w:w="902" w:type="dxa"/>
-          </w:tcPr>
-          <w:p>
-            <w:pPr>
-              <w:spacing w:after="0" w:line="360" w:lineRule="auto"/>
-              <w:jc w:val="both"/>
-              <w:rPr>
-                <w:rFonts w:cs="Times New Roman"/>
-                <w:szCs w:val="28"/>
-                <w:lang w:val="en-US"/>
-              </w:rPr>
-            </w:pPr>
           </w:p>
         </w:tc>
         <w:tc>
@@ -7181,30 +7120,28 @@
                 <w:lang w:val="en-US"/>
               </w:rPr>
             </w:pPr>
-            <w:r>
-              <w:rPr>
-                <w:rFonts w:cs="Times New Roman"/>
-                <w:szCs w:val="28"/>
-                <w:lang w:val="en-US"/>
+          </w:p>
+        </w:tc>
+        <w:tc>
+          <w:tcPr>
+            <w:tcW w:w="902" w:type="dxa"/>
+          </w:tcPr>
+          <w:p>
+            <w:pPr>
+              <w:spacing w:after="0" w:line="360" w:lineRule="auto"/>
+              <w:jc w:val="both"/>
+              <w:rPr>
+                <w:rFonts w:cs="Times New Roman"/>
+                <w:szCs w:val="28"/>
+              </w:rPr>
+            </w:pPr>
+            <w:r>
+              <w:rPr>
+                <w:rFonts w:cs="Times New Roman"/>
+                <w:szCs w:val="28"/>
               </w:rPr>
               <w:t>+</w:t>
             </w:r>
-          </w:p>
-        </w:tc>
-        <w:tc>
-          <w:tcPr>
-            <w:tcW w:w="902" w:type="dxa"/>
-          </w:tcPr>
-          <w:p>
-            <w:pPr>
-              <w:spacing w:after="0" w:line="360" w:lineRule="auto"/>
-              <w:jc w:val="both"/>
-              <w:rPr>
-                <w:rFonts w:cs="Times New Roman"/>
-                <w:szCs w:val="28"/>
-                <w:lang w:val="en-US"/>
-              </w:rPr>
-            </w:pPr>
           </w:p>
         </w:tc>
         <w:tc>
@@ -7487,11 +7424,25 @@
                 <w:lang w:val="en-US"/>
               </w:rPr>
             </w:pPr>
-            <w:r>
-              <w:rPr>
-                <w:rFonts w:cs="Times New Roman"/>
-                <w:szCs w:val="28"/>
-                <w:lang w:val="en-US"/>
+          </w:p>
+        </w:tc>
+        <w:tc>
+          <w:tcPr>
+            <w:tcW w:w="902" w:type="dxa"/>
+          </w:tcPr>
+          <w:p>
+            <w:pPr>
+              <w:spacing w:after="0" w:line="360" w:lineRule="auto"/>
+              <w:jc w:val="both"/>
+              <w:rPr>
+                <w:rFonts w:cs="Times New Roman"/>
+                <w:szCs w:val="28"/>
+              </w:rPr>
+            </w:pPr>
+            <w:r>
+              <w:rPr>
+                <w:rFonts w:cs="Times New Roman"/>
+                <w:szCs w:val="28"/>
               </w:rPr>
               <w:t>+</w:t>
             </w:r>
@@ -7511,30 +7462,6 @@
                 <w:lang w:val="en-US"/>
               </w:rPr>
             </w:pPr>
-          </w:p>
-        </w:tc>
-        <w:tc>
-          <w:tcPr>
-            <w:tcW w:w="902" w:type="dxa"/>
-          </w:tcPr>
-          <w:p>
-            <w:pPr>
-              <w:spacing w:after="0" w:line="360" w:lineRule="auto"/>
-              <w:jc w:val="both"/>
-              <w:rPr>
-                <w:rFonts w:cs="Times New Roman"/>
-                <w:szCs w:val="28"/>
-                <w:lang w:val="en-US"/>
-              </w:rPr>
-            </w:pPr>
-            <w:r>
-              <w:rPr>
-                <w:rFonts w:cs="Times New Roman"/>
-                <w:szCs w:val="28"/>
-                <w:lang w:val="en-US"/>
-              </w:rPr>
-              <w:t>+</w:t>
-            </w:r>
           </w:p>
         </w:tc>
         <w:tc>
@@ -7658,30 +7585,28 @@
                 <w:lang w:val="en-US"/>
               </w:rPr>
             </w:pPr>
-            <w:r>
-              <w:rPr>
-                <w:rFonts w:cs="Times New Roman"/>
-                <w:szCs w:val="28"/>
-                <w:lang w:val="en-US"/>
+          </w:p>
+        </w:tc>
+        <w:tc>
+          <w:tcPr>
+            <w:tcW w:w="902" w:type="dxa"/>
+          </w:tcPr>
+          <w:p>
+            <w:pPr>
+              <w:spacing w:after="0" w:line="360" w:lineRule="auto"/>
+              <w:jc w:val="both"/>
+              <w:rPr>
+                <w:rFonts w:cs="Times New Roman"/>
+                <w:szCs w:val="28"/>
+              </w:rPr>
+            </w:pPr>
+            <w:r>
+              <w:rPr>
+                <w:rFonts w:cs="Times New Roman"/>
+                <w:szCs w:val="28"/>
               </w:rPr>
               <w:t>+</w:t>
             </w:r>
-          </w:p>
-        </w:tc>
-        <w:tc>
-          <w:tcPr>
-            <w:tcW w:w="902" w:type="dxa"/>
-          </w:tcPr>
-          <w:p>
-            <w:pPr>
-              <w:spacing w:after="0" w:line="360" w:lineRule="auto"/>
-              <w:jc w:val="both"/>
-              <w:rPr>
-                <w:rFonts w:cs="Times New Roman"/>
-                <w:szCs w:val="28"/>
-                <w:lang w:val="en-US"/>
-              </w:rPr>
-            </w:pPr>
           </w:p>
         </w:tc>
         <w:tc>
@@ -7907,6 +7832,7 @@
                 <w:szCs w:val="28"/>
                 <w:lang w:val="en-US"/>
               </w:rPr>
+              <w:lastRenderedPageBreak/>
               <w:t>Address</w:t>
             </w:r>
           </w:p>
@@ -8062,7 +7988,6 @@
                 <w:szCs w:val="28"/>
                 <w:lang w:val="en-US"/>
               </w:rPr>
-              <w:lastRenderedPageBreak/>
               <w:t>Telephone</w:t>
             </w:r>
           </w:p>
@@ -8624,11 +8549,25 @@
                 <w:lang w:val="en-US"/>
               </w:rPr>
             </w:pPr>
-            <w:r>
-              <w:rPr>
-                <w:rFonts w:cs="Times New Roman"/>
-                <w:szCs w:val="28"/>
-                <w:lang w:val="en-US"/>
+          </w:p>
+        </w:tc>
+        <w:tc>
+          <w:tcPr>
+            <w:tcW w:w="902" w:type="dxa"/>
+          </w:tcPr>
+          <w:p>
+            <w:pPr>
+              <w:spacing w:after="0" w:line="360" w:lineRule="auto"/>
+              <w:jc w:val="both"/>
+              <w:rPr>
+                <w:rFonts w:cs="Times New Roman"/>
+                <w:szCs w:val="28"/>
+              </w:rPr>
+            </w:pPr>
+            <w:r>
+              <w:rPr>
+                <w:rFonts w:cs="Times New Roman"/>
+                <w:szCs w:val="28"/>
               </w:rPr>
               <w:t>+</w:t>
             </w:r>
@@ -8645,33 +8584,8 @@
               <w:rPr>
                 <w:rFonts w:cs="Times New Roman"/>
                 <w:szCs w:val="28"/>
-                <w:lang w:val="en-US"/>
-              </w:rPr>
-            </w:pPr>
-          </w:p>
-        </w:tc>
-        <w:tc>
-          <w:tcPr>
-            <w:tcW w:w="902" w:type="dxa"/>
-          </w:tcPr>
-          <w:p>
-            <w:pPr>
-              <w:spacing w:after="0" w:line="360" w:lineRule="auto"/>
-              <w:jc w:val="both"/>
-              <w:rPr>
-                <w:rFonts w:cs="Times New Roman"/>
-                <w:szCs w:val="28"/>
-                <w:lang w:val="en-US"/>
-              </w:rPr>
-            </w:pPr>
-            <w:r>
-              <w:rPr>
-                <w:rFonts w:cs="Times New Roman"/>
-                <w:szCs w:val="28"/>
-                <w:lang w:val="en-US"/>
-              </w:rPr>
-              <w:t>+</w:t>
-            </w:r>
+              </w:rPr>
+            </w:pPr>
           </w:p>
         </w:tc>
         <w:tc>
@@ -8802,30 +8716,28 @@
                 <w:lang w:val="en-US"/>
               </w:rPr>
             </w:pPr>
-            <w:r>
-              <w:rPr>
-                <w:rFonts w:cs="Times New Roman"/>
-                <w:szCs w:val="28"/>
-                <w:lang w:val="en-US"/>
+          </w:p>
+        </w:tc>
+        <w:tc>
+          <w:tcPr>
+            <w:tcW w:w="902" w:type="dxa"/>
+          </w:tcPr>
+          <w:p>
+            <w:pPr>
+              <w:spacing w:after="0" w:line="360" w:lineRule="auto"/>
+              <w:jc w:val="both"/>
+              <w:rPr>
+                <w:rFonts w:cs="Times New Roman"/>
+                <w:szCs w:val="28"/>
+              </w:rPr>
+            </w:pPr>
+            <w:r>
+              <w:rPr>
+                <w:rFonts w:cs="Times New Roman"/>
+                <w:szCs w:val="28"/>
               </w:rPr>
               <w:t>+</w:t>
             </w:r>
-          </w:p>
-        </w:tc>
-        <w:tc>
-          <w:tcPr>
-            <w:tcW w:w="902" w:type="dxa"/>
-          </w:tcPr>
-          <w:p>
-            <w:pPr>
-              <w:spacing w:after="0" w:line="360" w:lineRule="auto"/>
-              <w:jc w:val="both"/>
-              <w:rPr>
-                <w:rFonts w:cs="Times New Roman"/>
-                <w:szCs w:val="28"/>
-                <w:lang w:val="en-US"/>
-              </w:rPr>
-            </w:pPr>
           </w:p>
         </w:tc>
         <w:tc>
@@ -8956,30 +8868,28 @@
                 <w:lang w:val="en-US"/>
               </w:rPr>
             </w:pPr>
-            <w:r>
-              <w:rPr>
-                <w:rFonts w:cs="Times New Roman"/>
-                <w:szCs w:val="28"/>
-                <w:lang w:val="en-US"/>
+          </w:p>
+        </w:tc>
+        <w:tc>
+          <w:tcPr>
+            <w:tcW w:w="902" w:type="dxa"/>
+          </w:tcPr>
+          <w:p>
+            <w:pPr>
+              <w:spacing w:after="0" w:line="360" w:lineRule="auto"/>
+              <w:jc w:val="both"/>
+              <w:rPr>
+                <w:rFonts w:cs="Times New Roman"/>
+                <w:szCs w:val="28"/>
+              </w:rPr>
+            </w:pPr>
+            <w:r>
+              <w:rPr>
+                <w:rFonts w:cs="Times New Roman"/>
+                <w:szCs w:val="28"/>
               </w:rPr>
               <w:t>+</w:t>
             </w:r>
-          </w:p>
-        </w:tc>
-        <w:tc>
-          <w:tcPr>
-            <w:tcW w:w="902" w:type="dxa"/>
-          </w:tcPr>
-          <w:p>
-            <w:pPr>
-              <w:spacing w:after="0" w:line="360" w:lineRule="auto"/>
-              <w:jc w:val="both"/>
-              <w:rPr>
-                <w:rFonts w:cs="Times New Roman"/>
-                <w:szCs w:val="28"/>
-                <w:lang w:val="en-US"/>
-              </w:rPr>
-            </w:pPr>
           </w:p>
         </w:tc>
         <w:tc>
@@ -9540,7 +9450,6 @@
           <w:b/>
           <w:bCs/>
           <w:szCs w:val="28"/>
-          <w:lang w:val="en-US"/>
         </w:rPr>
       </w:pPr>
       <w:r>
@@ -9558,7 +9467,6 @@
           <w:b/>
           <w:bCs/>
           <w:szCs w:val="28"/>
-          <w:lang w:val="en-US"/>
         </w:rPr>
         <w:t>:</w:t>
       </w:r>
@@ -9570,7 +9478,6 @@
         <w:rPr>
           <w:rFonts w:cs="Times New Roman"/>
           <w:szCs w:val="28"/>
-          <w:lang w:val="en-US"/>
         </w:rPr>
       </w:pPr>
       <w:r>

--- a/students/Egorov_Michil/LR_2/lab_2_egorov.docx
+++ b/students/Egorov_Michil/LR_2/lab_2_egorov.docx
@@ -1785,6 +1785,32 @@
       <w:r>
         <w:rPr>
           <w:rFonts w:cs="Times New Roman"/>
+          <w:szCs w:val="28"/>
+          <w:lang w:val="en-US"/>
+        </w:rPr>
+        <w:t xml:space="preserve">, </w:t>
+      </w:r>
+      <w:proofErr w:type="spellStart"/>
+      <w:r>
+        <w:rPr>
+          <w:rFonts w:cs="Times New Roman"/>
+          <w:szCs w:val="28"/>
+          <w:lang w:val="en-US"/>
+        </w:rPr>
+        <w:t>city_id</w:t>
+      </w:r>
+      <w:proofErr w:type="spellEnd"/>
+      <w:r>
+        <w:rPr>
+          <w:rFonts w:cs="Times New Roman"/>
+          <w:szCs w:val="28"/>
+          <w:lang w:val="en-US"/>
+        </w:rPr>
+        <w:t>, gen_lab_id</w:t>
+      </w:r>
+      <w:r>
+        <w:rPr>
+          <w:rFonts w:cs="Times New Roman"/>
           <w:i/>
           <w:iCs/>
           <w:szCs w:val="28"/>
@@ -1844,7 +1870,33 @@
           <w:szCs w:val="28"/>
           <w:lang w:val="en-US"/>
         </w:rPr>
-        <w:t>, name, address, telephone, latitude, longitude)</w:t>
+        <w:t>, name, address, telephone, latitude, longitude</w:t>
+      </w:r>
+      <w:r>
+        <w:rPr>
+          <w:rFonts w:cs="Times New Roman"/>
+          <w:szCs w:val="28"/>
+          <w:lang w:val="en-US"/>
+        </w:rPr>
+        <w:t xml:space="preserve">, </w:t>
+      </w:r>
+      <w:proofErr w:type="spellStart"/>
+      <w:r>
+        <w:rPr>
+          <w:rFonts w:cs="Times New Roman"/>
+          <w:szCs w:val="28"/>
+          <w:lang w:val="en-US"/>
+        </w:rPr>
+        <w:t>lab_branch_id</w:t>
+      </w:r>
+      <w:proofErr w:type="spellEnd"/>
+      <w:r>
+        <w:rPr>
+          <w:rFonts w:cs="Times New Roman"/>
+          <w:szCs w:val="28"/>
+          <w:lang w:val="en-US"/>
+        </w:rPr>
+        <w:t>)</w:t>
       </w:r>
     </w:p>
     <w:p>
@@ -1936,7 +1988,51 @@
           <w:szCs w:val="28"/>
           <w:lang w:val="en-US"/>
         </w:rPr>
-        <w:t>, period)</w:t>
+        <w:t>, period</w:t>
+      </w:r>
+      <w:r>
+        <w:rPr>
+          <w:rFonts w:cs="Times New Roman"/>
+          <w:szCs w:val="28"/>
+          <w:lang w:val="en-US"/>
+        </w:rPr>
+        <w:t xml:space="preserve">, </w:t>
+      </w:r>
+      <w:proofErr w:type="spellStart"/>
+      <w:r>
+        <w:rPr>
+          <w:rFonts w:cs="Times New Roman"/>
+          <w:szCs w:val="28"/>
+          <w:lang w:val="en-US"/>
+        </w:rPr>
+        <w:t>analys_id</w:t>
+      </w:r>
+      <w:proofErr w:type="spellEnd"/>
+      <w:r>
+        <w:rPr>
+          <w:rFonts w:cs="Times New Roman"/>
+          <w:szCs w:val="28"/>
+          <w:lang w:val="en-US"/>
+        </w:rPr>
+        <w:t xml:space="preserve">, </w:t>
+      </w:r>
+      <w:proofErr w:type="spellStart"/>
+      <w:r>
+        <w:rPr>
+          <w:rFonts w:cs="Times New Roman"/>
+          <w:szCs w:val="28"/>
+          <w:lang w:val="en-US"/>
+        </w:rPr>
+        <w:t>lab_branch_id</w:t>
+      </w:r>
+      <w:proofErr w:type="spellEnd"/>
+      <w:r>
+        <w:rPr>
+          <w:rFonts w:cs="Times New Roman"/>
+          <w:szCs w:val="28"/>
+          <w:lang w:val="en-US"/>
+        </w:rPr>
+        <w:t>)</w:t>
       </w:r>
     </w:p>
     <w:p>
@@ -1988,7 +2084,51 @@
           <w:szCs w:val="28"/>
           <w:lang w:val="en-US"/>
         </w:rPr>
-        <w:t xml:space="preserve">, price) </w:t>
+        <w:t>, price</w:t>
+      </w:r>
+      <w:r>
+        <w:rPr>
+          <w:rFonts w:cs="Times New Roman"/>
+          <w:szCs w:val="28"/>
+          <w:lang w:val="en-US"/>
+        </w:rPr>
+        <w:t xml:space="preserve">, </w:t>
+      </w:r>
+      <w:proofErr w:type="spellStart"/>
+      <w:r>
+        <w:rPr>
+          <w:rFonts w:cs="Times New Roman"/>
+          <w:szCs w:val="28"/>
+          <w:lang w:val="en-US"/>
+        </w:rPr>
+        <w:t>st_id</w:t>
+      </w:r>
+      <w:proofErr w:type="spellEnd"/>
+      <w:r>
+        <w:rPr>
+          <w:rFonts w:cs="Times New Roman"/>
+          <w:szCs w:val="28"/>
+          <w:lang w:val="en-US"/>
+        </w:rPr>
+        <w:t xml:space="preserve">, </w:t>
+      </w:r>
+      <w:proofErr w:type="spellStart"/>
+      <w:r>
+        <w:rPr>
+          <w:rFonts w:cs="Times New Roman"/>
+          <w:szCs w:val="28"/>
+          <w:lang w:val="en-US"/>
+        </w:rPr>
+        <w:t>lab_branch_id</w:t>
+      </w:r>
+      <w:proofErr w:type="spellEnd"/>
+      <w:r>
+        <w:rPr>
+          <w:rFonts w:cs="Times New Roman"/>
+          <w:szCs w:val="28"/>
+          <w:lang w:val="en-US"/>
+        </w:rPr>
+        <w:t xml:space="preserve">) </w:t>
       </w:r>
     </w:p>
     <w:p>
@@ -3279,6 +3419,151 @@
               </w:rPr>
               <w:t>В рамках долготы</w:t>
             </w:r>
+          </w:p>
+        </w:tc>
+      </w:tr>
+      <w:tr>
+        <w:tc>
+          <w:tcPr>
+            <w:tcW w:w="2158" w:type="dxa"/>
+          </w:tcPr>
+          <w:p>
+            <w:pPr>
+              <w:spacing w:after="0" w:line="360" w:lineRule="auto"/>
+              <w:jc w:val="both"/>
+              <w:rPr>
+                <w:rFonts w:cs="Times New Roman"/>
+                <w:szCs w:val="28"/>
+                <w:lang w:val="en-US"/>
+              </w:rPr>
+            </w:pPr>
+            <w:proofErr w:type="spellStart"/>
+            <w:r>
+              <w:rPr>
+                <w:rFonts w:cs="Times New Roman"/>
+                <w:szCs w:val="28"/>
+                <w:lang w:val="en-US"/>
+              </w:rPr>
+              <w:t>is_active</w:t>
+            </w:r>
+            <w:proofErr w:type="spellEnd"/>
+          </w:p>
+        </w:tc>
+        <w:tc>
+          <w:tcPr>
+            <w:tcW w:w="1845" w:type="dxa"/>
+          </w:tcPr>
+          <w:p>
+            <w:pPr>
+              <w:spacing w:after="0" w:line="360" w:lineRule="auto"/>
+              <w:jc w:val="both"/>
+              <w:rPr>
+                <w:rFonts w:cs="Times New Roman"/>
+                <w:szCs w:val="28"/>
+                <w:lang w:val="en-US"/>
+              </w:rPr>
+            </w:pPr>
+            <w:r>
+              <w:rPr>
+                <w:rFonts w:cs="Times New Roman"/>
+                <w:szCs w:val="28"/>
+                <w:lang w:val="en-US"/>
+              </w:rPr>
+              <w:t>BOOL</w:t>
+            </w:r>
+          </w:p>
+        </w:tc>
+        <w:tc>
+          <w:tcPr>
+            <w:tcW w:w="1207" w:type="dxa"/>
+          </w:tcPr>
+          <w:p>
+            <w:pPr>
+              <w:spacing w:after="0" w:line="360" w:lineRule="auto"/>
+              <w:jc w:val="both"/>
+              <w:rPr>
+                <w:rFonts w:cs="Times New Roman"/>
+                <w:szCs w:val="28"/>
+                <w:lang w:val="en-US"/>
+              </w:rPr>
+            </w:pPr>
+            <w:r>
+              <w:rPr>
+                <w:rFonts w:cs="Times New Roman"/>
+                <w:szCs w:val="28"/>
+                <w:lang w:val="en-US"/>
+              </w:rPr>
+              <w:t>+</w:t>
+            </w:r>
+          </w:p>
+        </w:tc>
+        <w:tc>
+          <w:tcPr>
+            <w:tcW w:w="902" w:type="dxa"/>
+          </w:tcPr>
+          <w:p>
+            <w:pPr>
+              <w:spacing w:after="0" w:line="360" w:lineRule="auto"/>
+              <w:jc w:val="both"/>
+              <w:rPr>
+                <w:rFonts w:cs="Times New Roman"/>
+                <w:szCs w:val="28"/>
+              </w:rPr>
+            </w:pPr>
+          </w:p>
+        </w:tc>
+        <w:tc>
+          <w:tcPr>
+            <w:tcW w:w="902" w:type="dxa"/>
+          </w:tcPr>
+          <w:p>
+            <w:pPr>
+              <w:spacing w:after="0" w:line="360" w:lineRule="auto"/>
+              <w:jc w:val="both"/>
+              <w:rPr>
+                <w:rFonts w:cs="Times New Roman"/>
+                <w:szCs w:val="28"/>
+              </w:rPr>
+            </w:pPr>
+          </w:p>
+        </w:tc>
+        <w:tc>
+          <w:tcPr>
+            <w:tcW w:w="1390" w:type="dxa"/>
+          </w:tcPr>
+          <w:p>
+            <w:pPr>
+              <w:spacing w:after="0" w:line="360" w:lineRule="auto"/>
+              <w:jc w:val="both"/>
+              <w:rPr>
+                <w:rFonts w:cs="Times New Roman"/>
+                <w:szCs w:val="28"/>
+                <w:lang w:val="en-US"/>
+              </w:rPr>
+            </w:pPr>
+            <w:r>
+              <w:rPr>
+                <w:rFonts w:cs="Times New Roman"/>
+                <w:szCs w:val="28"/>
+                <w:lang w:val="en-US"/>
+              </w:rPr>
+              <w:t>+</w:t>
+            </w:r>
+          </w:p>
+        </w:tc>
+        <w:tc>
+          <w:tcPr>
+            <w:tcW w:w="1592" w:type="dxa"/>
+          </w:tcPr>
+          <w:p>
+            <w:pPr>
+              <w:spacing w:after="0" w:line="360" w:lineRule="auto"/>
+              <w:jc w:val="both"/>
+              <w:rPr>
+                <w:rFonts w:cs="Times New Roman"/>
+                <w:szCs w:val="28"/>
+              </w:rPr>
+            </w:pPr>
           </w:p>
         </w:tc>
       </w:tr>

--- a/students/Egorov_Michil/LR_2/lab_2_egorov.docx
+++ b/students/Egorov_Michil/LR_2/lab_2_egorov.docx
@@ -1806,8 +1806,18 @@
           <w:szCs w:val="28"/>
           <w:lang w:val="en-US"/>
         </w:rPr>
-        <w:t>, gen_lab_id</w:t>
-      </w:r>
+        <w:t xml:space="preserve">, </w:t>
+      </w:r>
+      <w:proofErr w:type="spellStart"/>
+      <w:r>
+        <w:rPr>
+          <w:rFonts w:cs="Times New Roman"/>
+          <w:szCs w:val="28"/>
+          <w:lang w:val="en-US"/>
+        </w:rPr>
+        <w:t>gen_lab_id</w:t>
+      </w:r>
+      <w:proofErr w:type="spellEnd"/>
       <w:r>
         <w:rPr>
           <w:rFonts w:cs="Times New Roman"/>
@@ -2827,6 +2837,14 @@
                 <w:lang w:val="en-US"/>
               </w:rPr>
             </w:pPr>
+            <w:r>
+              <w:rPr>
+                <w:rFonts w:cs="Times New Roman"/>
+                <w:szCs w:val="28"/>
+                <w:lang w:val="en-US"/>
+              </w:rPr>
+              <w:t>+</w:t>
+            </w:r>
           </w:p>
         </w:tc>
         <w:tc>
@@ -2843,13 +2861,6 @@
                 <w:lang w:val="en-US"/>
               </w:rPr>
             </w:pPr>
-            <w:r>
-              <w:rPr>
-                <w:rFonts w:cs="Times New Roman"/>
-                <w:szCs w:val="28"/>
-              </w:rPr>
-              <w:t>+</w:t>
-            </w:r>
           </w:p>
         </w:tc>
         <w:tc>
@@ -3664,6 +3675,14 @@
                 <w:lang w:val="en-US"/>
               </w:rPr>
             </w:pPr>
+            <w:r>
+              <w:rPr>
+                <w:rFonts w:cs="Times New Roman"/>
+                <w:szCs w:val="28"/>
+                <w:lang w:val="en-US"/>
+              </w:rPr>
+              <w:t>+</w:t>
+            </w:r>
           </w:p>
         </w:tc>
         <w:tc>
@@ -3679,13 +3698,6 @@
                 <w:szCs w:val="28"/>
               </w:rPr>
             </w:pPr>
-            <w:r>
-              <w:rPr>
-                <w:rFonts w:cs="Times New Roman"/>
-                <w:szCs w:val="28"/>
-              </w:rPr>
-              <w:t>+</w:t>
-            </w:r>
           </w:p>
         </w:tc>
         <w:tc>
@@ -4326,6 +4338,14 @@
                 <w:lang w:val="en-US"/>
               </w:rPr>
             </w:pPr>
+            <w:r>
+              <w:rPr>
+                <w:rFonts w:cs="Times New Roman"/>
+                <w:szCs w:val="28"/>
+                <w:lang w:val="en-US"/>
+              </w:rPr>
+              <w:t>+</w:t>
+            </w:r>
           </w:p>
         </w:tc>
         <w:tc>
@@ -4341,13 +4361,6 @@
                 <w:szCs w:val="28"/>
               </w:rPr>
             </w:pPr>
-            <w:r>
-              <w:rPr>
-                <w:rFonts w:cs="Times New Roman"/>
-                <w:szCs w:val="28"/>
-              </w:rPr>
-              <w:t>+</w:t>
-            </w:r>
           </w:p>
         </w:tc>
         <w:tc>
@@ -4682,6 +4695,14 @@
                 <w:lang w:val="en-US"/>
               </w:rPr>
             </w:pPr>
+            <w:r>
+              <w:rPr>
+                <w:rFonts w:cs="Times New Roman"/>
+                <w:szCs w:val="28"/>
+                <w:lang w:val="en-US"/>
+              </w:rPr>
+              <w:t>+</w:t>
+            </w:r>
           </w:p>
         </w:tc>
         <w:tc>
@@ -4697,13 +4718,6 @@
                 <w:szCs w:val="28"/>
               </w:rPr>
             </w:pPr>
-            <w:r>
-              <w:rPr>
-                <w:rFonts w:cs="Times New Roman"/>
-                <w:szCs w:val="28"/>
-              </w:rPr>
-              <w:t>+</w:t>
-            </w:r>
           </w:p>
         </w:tc>
         <w:tc>
@@ -5966,6 +5980,14 @@
                 <w:lang w:val="en-US"/>
               </w:rPr>
             </w:pPr>
+            <w:r>
+              <w:rPr>
+                <w:rFonts w:cs="Times New Roman"/>
+                <w:szCs w:val="28"/>
+                <w:lang w:val="en-US"/>
+              </w:rPr>
+              <w:t>+</w:t>
+            </w:r>
           </w:p>
         </w:tc>
         <w:tc>
@@ -5981,13 +6003,6 @@
                 <w:szCs w:val="28"/>
               </w:rPr>
             </w:pPr>
-            <w:r>
-              <w:rPr>
-                <w:rFonts w:cs="Times New Roman"/>
-                <w:szCs w:val="28"/>
-              </w:rPr>
-              <w:t>+</w:t>
-            </w:r>
           </w:p>
         </w:tc>
         <w:tc>
@@ -6458,6 +6473,14 @@
                 <w:lang w:val="en-US"/>
               </w:rPr>
             </w:pPr>
+            <w:r>
+              <w:rPr>
+                <w:rFonts w:cs="Times New Roman"/>
+                <w:szCs w:val="28"/>
+                <w:lang w:val="en-US"/>
+              </w:rPr>
+              <w:t>+</w:t>
+            </w:r>
           </w:p>
         </w:tc>
         <w:tc>
@@ -6473,13 +6496,6 @@
                 <w:szCs w:val="28"/>
               </w:rPr>
             </w:pPr>
-            <w:r>
-              <w:rPr>
-                <w:rFonts w:cs="Times New Roman"/>
-                <w:szCs w:val="28"/>
-              </w:rPr>
-              <w:t>+</w:t>
-            </w:r>
           </w:p>
         </w:tc>
         <w:tc>
@@ -7083,6 +7099,14 @@
                 <w:lang w:val="en-US"/>
               </w:rPr>
             </w:pPr>
+            <w:r>
+              <w:rPr>
+                <w:rFonts w:cs="Times New Roman"/>
+                <w:szCs w:val="28"/>
+                <w:lang w:val="en-US"/>
+              </w:rPr>
+              <w:t>+</w:t>
+            </w:r>
           </w:p>
         </w:tc>
         <w:tc>
@@ -7098,13 +7122,6 @@
                 <w:szCs w:val="28"/>
               </w:rPr>
             </w:pPr>
-            <w:r>
-              <w:rPr>
-                <w:rFonts w:cs="Times New Roman"/>
-                <w:szCs w:val="28"/>
-              </w:rPr>
-              <w:t>+</w:t>
-            </w:r>
           </w:p>
         </w:tc>
         <w:tc>
@@ -7709,6 +7726,14 @@
                 <w:lang w:val="en-US"/>
               </w:rPr>
             </w:pPr>
+            <w:r>
+              <w:rPr>
+                <w:rFonts w:cs="Times New Roman"/>
+                <w:szCs w:val="28"/>
+                <w:lang w:val="en-US"/>
+              </w:rPr>
+              <w:t>+</w:t>
+            </w:r>
           </w:p>
         </w:tc>
         <w:tc>
@@ -7724,13 +7749,6 @@
                 <w:szCs w:val="28"/>
               </w:rPr>
             </w:pPr>
-            <w:r>
-              <w:rPr>
-                <w:rFonts w:cs="Times New Roman"/>
-                <w:szCs w:val="28"/>
-              </w:rPr>
-              <w:t>+</w:t>
-            </w:r>
           </w:p>
         </w:tc>
         <w:tc>
@@ -8834,6 +8852,14 @@
                 <w:lang w:val="en-US"/>
               </w:rPr>
             </w:pPr>
+            <w:r>
+              <w:rPr>
+                <w:rFonts w:cs="Times New Roman"/>
+                <w:szCs w:val="28"/>
+                <w:lang w:val="en-US"/>
+              </w:rPr>
+              <w:t>+</w:t>
+            </w:r>
           </w:p>
         </w:tc>
         <w:tc>
@@ -8849,13 +8875,6 @@
                 <w:szCs w:val="28"/>
               </w:rPr>
             </w:pPr>
-            <w:r>
-              <w:rPr>
-                <w:rFonts w:cs="Times New Roman"/>
-                <w:szCs w:val="28"/>
-              </w:rPr>
-              <w:t>+</w:t>
-            </w:r>
           </w:p>
         </w:tc>
         <w:tc>

--- a/students/Egorov_Michil/LR_2/lab_2_egorov.docx
+++ b/students/Egorov_Michil/LR_2/lab_2_egorov.docx
@@ -743,7 +743,6 @@
         </w:rPr>
         <w:t>Создать модель базу данных по предоставлению услуг сдачи анализов ООО «</w:t>
       </w:r>
-      <w:proofErr w:type="spellStart"/>
       <w:r>
         <w:rPr>
           <w:rFonts w:cs="Times New Roman"/>
@@ -752,29 +751,12 @@
         </w:rPr>
         <w:t>LotosLab</w:t>
       </w:r>
-      <w:proofErr w:type="spellEnd"/>
-      <w:r>
-        <w:rPr>
-          <w:rFonts w:cs="Times New Roman"/>
-          <w:szCs w:val="28"/>
-        </w:rPr>
-        <w:t xml:space="preserve">» с помощью методологии Питера </w:t>
-      </w:r>
-      <w:proofErr w:type="spellStart"/>
-      <w:r>
-        <w:rPr>
-          <w:rFonts w:cs="Times New Roman"/>
-          <w:szCs w:val="28"/>
-        </w:rPr>
-        <w:t>Чена</w:t>
-      </w:r>
-      <w:proofErr w:type="spellEnd"/>
-      <w:r>
-        <w:rPr>
-          <w:rFonts w:cs="Times New Roman"/>
-          <w:szCs w:val="28"/>
-        </w:rPr>
-        <w:t xml:space="preserve"> и в нотации </w:t>
+      <w:r>
+        <w:rPr>
+          <w:rFonts w:cs="Times New Roman"/>
+          <w:szCs w:val="28"/>
+        </w:rPr>
+        <w:t xml:space="preserve">» с помощью методологии Питера Чена и в нотации </w:t>
       </w:r>
       <w:r>
         <w:rPr>
@@ -848,23 +830,7 @@
           <w:rFonts w:cs="Times New Roman"/>
           <w:szCs w:val="28"/>
         </w:rPr>
-        <w:t xml:space="preserve">2. Выполнить инфологическое моделирование базы данных по заданной предметной области с использованием метода ER-диаграмм («сущность-связь») в комбинированной нотации Питера </w:t>
-      </w:r>
-      <w:proofErr w:type="spellStart"/>
-      <w:r>
-        <w:rPr>
-          <w:rFonts w:cs="Times New Roman"/>
-          <w:szCs w:val="28"/>
-        </w:rPr>
-        <w:t>Чена</w:t>
-      </w:r>
-      <w:proofErr w:type="spellEnd"/>
-      <w:r>
-        <w:rPr>
-          <w:rFonts w:cs="Times New Roman"/>
-          <w:szCs w:val="28"/>
-        </w:rPr>
-        <w:t xml:space="preserve"> - Кириллова.</w:t>
+        <w:t>2. Выполнить инфологическое моделирование базы данных по заданной предметной области с использованием метода ER-диаграмм («сущность-связь») в комбинированной нотации Питера Чена - Кириллова.</w:t>
       </w:r>
     </w:p>
     <w:p>
@@ -1105,17 +1071,8 @@
           <w:rFonts w:cs="Times New Roman"/>
           <w:szCs w:val="28"/>
         </w:rPr>
-        <w:t xml:space="preserve">Анализы сопровождаются </w:t>
-      </w:r>
-      <w:proofErr w:type="spellStart"/>
-      <w:r>
-        <w:rPr>
-          <w:rFonts w:cs="Times New Roman"/>
-          <w:szCs w:val="28"/>
-        </w:rPr>
-        <w:t>биосборами</w:t>
-      </w:r>
-      <w:proofErr w:type="spellEnd"/>
+        <w:t>Анализы сопровождаются биосборами</w:t>
+      </w:r>
       <w:r>
         <w:rPr>
           <w:rFonts w:cs="Times New Roman"/>
@@ -1229,7 +1186,6 @@
         </w:rPr>
         <w:t>«</w:t>
       </w:r>
-      <w:proofErr w:type="spellStart"/>
       <w:r>
         <w:rPr>
           <w:rFonts w:cs="Times New Roman"/>
@@ -1238,7 +1194,6 @@
         </w:rPr>
         <w:t>LotosLab</w:t>
       </w:r>
-      <w:proofErr w:type="spellEnd"/>
       <w:r>
         <w:rPr>
           <w:rFonts w:cs="Times New Roman"/>
@@ -1376,7 +1331,6 @@
           <w:lang w:val="en-US"/>
         </w:rPr>
       </w:pPr>
-      <w:proofErr w:type="spellStart"/>
       <w:r>
         <w:rPr>
           <w:rFonts w:cs="Times New Roman"/>
@@ -1387,7 +1341,6 @@
         </w:rPr>
         <w:t>GeneralLaboratory</w:t>
       </w:r>
-      <w:proofErr w:type="spellEnd"/>
       <w:r>
         <w:rPr>
           <w:rFonts w:cs="Times New Roman"/>
@@ -1398,7 +1351,6 @@
         </w:rPr>
         <w:t xml:space="preserve"> (</w:t>
       </w:r>
-      <w:proofErr w:type="spellStart"/>
       <w:r>
         <w:rPr>
           <w:rFonts w:cs="Times New Roman"/>
@@ -1408,7 +1360,6 @@
         </w:rPr>
         <w:t>gen_lab_id</w:t>
       </w:r>
-      <w:proofErr w:type="spellEnd"/>
       <w:r>
         <w:rPr>
           <w:rFonts w:cs="Times New Roman"/>
@@ -1425,25 +1376,7 @@
           <w:szCs w:val="28"/>
           <w:lang w:val="en-US"/>
         </w:rPr>
-        <w:t xml:space="preserve">name, email, </w:t>
-      </w:r>
-      <w:proofErr w:type="spellStart"/>
-      <w:r>
-        <w:rPr>
-          <w:rFonts w:cs="Times New Roman"/>
-          <w:szCs w:val="28"/>
-          <w:lang w:val="en-US"/>
-        </w:rPr>
-        <w:t>is_active</w:t>
-      </w:r>
-      <w:proofErr w:type="spellEnd"/>
-      <w:r>
-        <w:rPr>
-          <w:rFonts w:cs="Times New Roman"/>
-          <w:szCs w:val="28"/>
-          <w:lang w:val="en-US"/>
-        </w:rPr>
-        <w:t>)</w:t>
+        <w:t>name, email, is_active)</w:t>
       </w:r>
     </w:p>
     <w:p>
@@ -1458,7 +1391,6 @@
           <w:lang w:val="en-US"/>
         </w:rPr>
       </w:pPr>
-      <w:proofErr w:type="spellStart"/>
       <w:r>
         <w:rPr>
           <w:rFonts w:cs="Times New Roman"/>
@@ -1467,20 +1399,8 @@
           <w:szCs w:val="28"/>
           <w:lang w:val="en-US"/>
         </w:rPr>
-        <w:t>SamplingType</w:t>
-      </w:r>
-      <w:proofErr w:type="spellEnd"/>
-      <w:r>
-        <w:rPr>
-          <w:rFonts w:cs="Times New Roman"/>
-          <w:i/>
-          <w:iCs/>
-          <w:szCs w:val="28"/>
-          <w:lang w:val="en-US"/>
-        </w:rPr>
-        <w:t xml:space="preserve"> (</w:t>
-      </w:r>
-      <w:proofErr w:type="spellStart"/>
+        <w:t>SamplingType (</w:t>
+      </w:r>
       <w:r>
         <w:rPr>
           <w:rFonts w:cs="Times New Roman"/>
@@ -1490,7 +1410,6 @@
         </w:rPr>
         <w:t>st_id</w:t>
       </w:r>
-      <w:proofErr w:type="spellEnd"/>
       <w:r>
         <w:rPr>
           <w:rFonts w:cs="Times New Roman"/>
@@ -1506,25 +1425,7 @@
           <w:szCs w:val="28"/>
           <w:lang w:val="en-US"/>
         </w:rPr>
-        <w:t xml:space="preserve"> name, </w:t>
-      </w:r>
-      <w:proofErr w:type="spellStart"/>
-      <w:r>
-        <w:rPr>
-          <w:rFonts w:cs="Times New Roman"/>
-          <w:szCs w:val="28"/>
-          <w:lang w:val="en-US"/>
-        </w:rPr>
-        <w:t>site_name</w:t>
-      </w:r>
-      <w:proofErr w:type="spellEnd"/>
-      <w:r>
-        <w:rPr>
-          <w:rFonts w:cs="Times New Roman"/>
-          <w:szCs w:val="28"/>
-          <w:lang w:val="en-US"/>
-        </w:rPr>
-        <w:t>)</w:t>
+        <w:t xml:space="preserve"> name, site_name)</w:t>
       </w:r>
     </w:p>
     <w:p>
@@ -1625,7 +1526,6 @@
           <w:lang w:val="en-US"/>
         </w:rPr>
       </w:pPr>
-      <w:proofErr w:type="spellStart"/>
       <w:r>
         <w:rPr>
           <w:rFonts w:cs="Times New Roman"/>
@@ -1634,20 +1534,8 @@
           <w:szCs w:val="28"/>
           <w:lang w:val="en-US"/>
         </w:rPr>
-        <w:t>Analys</w:t>
-      </w:r>
-      <w:proofErr w:type="spellEnd"/>
-      <w:r>
-        <w:rPr>
-          <w:rFonts w:cs="Times New Roman"/>
-          <w:i/>
-          <w:iCs/>
-          <w:szCs w:val="28"/>
-          <w:lang w:val="en-US"/>
-        </w:rPr>
-        <w:t xml:space="preserve"> (</w:t>
-      </w:r>
-      <w:proofErr w:type="spellStart"/>
+        <w:t>Analys (</w:t>
+      </w:r>
       <w:r>
         <w:rPr>
           <w:rFonts w:cs="Times New Roman"/>
@@ -1655,43 +1543,15 @@
           <w:u w:val="single"/>
           <w:lang w:val="en-US"/>
         </w:rPr>
-        <w:t>analys</w:t>
-      </w:r>
-      <w:proofErr w:type="spellEnd"/>
-      <w:r>
-        <w:rPr>
-          <w:rFonts w:cs="Times New Roman"/>
-          <w:szCs w:val="28"/>
-          <w:u w:val="single"/>
+        <w:t>analys id</w:t>
+      </w:r>
+      <w:r>
+        <w:rPr>
+          <w:rFonts w:cs="Times New Roman"/>
+          <w:szCs w:val="28"/>
           <w:lang w:val="en-US"/>
         </w:rPr>
-        <w:t xml:space="preserve"> id</w:t>
-      </w:r>
-      <w:r>
-        <w:rPr>
-          <w:rFonts w:cs="Times New Roman"/>
-          <w:szCs w:val="28"/>
-          <w:lang w:val="en-US"/>
-        </w:rPr>
-        <w:t xml:space="preserve">, image, preparations, description, section, </w:t>
-      </w:r>
-      <w:proofErr w:type="spellStart"/>
-      <w:r>
-        <w:rPr>
-          <w:rFonts w:cs="Times New Roman"/>
-          <w:szCs w:val="28"/>
-          <w:lang w:val="en-US"/>
-        </w:rPr>
-        <w:t>lab_section</w:t>
-      </w:r>
-      <w:proofErr w:type="spellEnd"/>
-      <w:r>
-        <w:rPr>
-          <w:rFonts w:cs="Times New Roman"/>
-          <w:szCs w:val="28"/>
-          <w:lang w:val="en-US"/>
-        </w:rPr>
-        <w:t>, code, name)</w:t>
+        <w:t>, image, preparations, description, section, lab_section, code, name)</w:t>
       </w:r>
     </w:p>
     <w:p>
@@ -1708,7 +1568,6 @@
           <w:lang w:val="en-US"/>
         </w:rPr>
       </w:pPr>
-      <w:proofErr w:type="spellStart"/>
       <w:r>
         <w:rPr>
           <w:rFonts w:cs="Times New Roman"/>
@@ -1738,9 +1597,17 @@
           <w:szCs w:val="28"/>
           <w:lang w:val="en-US"/>
         </w:rPr>
-        <w:t>ratoryBranch</w:t>
-      </w:r>
-      <w:proofErr w:type="spellEnd"/>
+        <w:t>ratoryBranch (</w:t>
+      </w:r>
+      <w:r>
+        <w:rPr>
+          <w:rFonts w:cs="Times New Roman"/>
+          <w:szCs w:val="28"/>
+          <w:u w:val="single"/>
+          <w:lang w:val="en-US"/>
+        </w:rPr>
+        <w:t>lab_branch_id</w:t>
+      </w:r>
       <w:r>
         <w:rPr>
           <w:rFonts w:cs="Times New Roman"/>
@@ -1749,75 +1616,24 @@
           <w:szCs w:val="28"/>
           <w:lang w:val="en-US"/>
         </w:rPr>
-        <w:t xml:space="preserve"> (</w:t>
-      </w:r>
-      <w:proofErr w:type="spellStart"/>
-      <w:r>
-        <w:rPr>
-          <w:rFonts w:cs="Times New Roman"/>
-          <w:szCs w:val="28"/>
-          <w:u w:val="single"/>
+        <w:t xml:space="preserve">, </w:t>
+      </w:r>
+      <w:r>
+        <w:rPr>
+          <w:rFonts w:cs="Times New Roman"/>
+          <w:szCs w:val="28"/>
           <w:lang w:val="en-US"/>
         </w:rPr>
-        <w:t>lab_branch_id</w:t>
-      </w:r>
-      <w:proofErr w:type="spellEnd"/>
-      <w:r>
-        <w:rPr>
-          <w:rFonts w:cs="Times New Roman"/>
-          <w:i/>
-          <w:iCs/>
+        <w:t>is_active</w:t>
+      </w:r>
+      <w:r>
+        <w:rPr>
+          <w:rFonts w:cs="Times New Roman"/>
           <w:szCs w:val="28"/>
           <w:lang w:val="en-US"/>
         </w:rPr>
-        <w:t xml:space="preserve">, </w:t>
-      </w:r>
-      <w:proofErr w:type="spellStart"/>
-      <w:r>
-        <w:rPr>
-          <w:rFonts w:cs="Times New Roman"/>
-          <w:szCs w:val="28"/>
-          <w:lang w:val="en-US"/>
-        </w:rPr>
-        <w:t>is_active</w:t>
-      </w:r>
-      <w:proofErr w:type="spellEnd"/>
-      <w:r>
-        <w:rPr>
-          <w:rFonts w:cs="Times New Roman"/>
-          <w:szCs w:val="28"/>
-          <w:lang w:val="en-US"/>
-        </w:rPr>
-        <w:t xml:space="preserve">, </w:t>
-      </w:r>
-      <w:proofErr w:type="spellStart"/>
-      <w:r>
-        <w:rPr>
-          <w:rFonts w:cs="Times New Roman"/>
-          <w:szCs w:val="28"/>
-          <w:lang w:val="en-US"/>
-        </w:rPr>
-        <w:t>city_id</w:t>
-      </w:r>
-      <w:proofErr w:type="spellEnd"/>
-      <w:r>
-        <w:rPr>
-          <w:rFonts w:cs="Times New Roman"/>
-          <w:szCs w:val="28"/>
-          <w:lang w:val="en-US"/>
-        </w:rPr>
-        <w:t xml:space="preserve">, </w:t>
-      </w:r>
-      <w:proofErr w:type="spellStart"/>
-      <w:r>
-        <w:rPr>
-          <w:rFonts w:cs="Times New Roman"/>
-          <w:szCs w:val="28"/>
-          <w:lang w:val="en-US"/>
-        </w:rPr>
-        <w:t>gen_lab_id</w:t>
-      </w:r>
-      <w:proofErr w:type="spellEnd"/>
+        <w:t>, city_id, gen_lab_id</w:t>
+      </w:r>
       <w:r>
         <w:rPr>
           <w:rFonts w:cs="Times New Roman"/>
@@ -1841,7 +1657,6 @@
           <w:lang w:val="en-US"/>
         </w:rPr>
       </w:pPr>
-      <w:proofErr w:type="spellStart"/>
       <w:r>
         <w:rPr>
           <w:rFonts w:cs="Times New Roman"/>
@@ -1850,20 +1665,8 @@
           <w:szCs w:val="28"/>
           <w:lang w:val="en-US"/>
         </w:rPr>
-        <w:t>LaboratoryBranchShop</w:t>
-      </w:r>
-      <w:proofErr w:type="spellEnd"/>
-      <w:r>
-        <w:rPr>
-          <w:rFonts w:cs="Times New Roman"/>
-          <w:i/>
-          <w:iCs/>
-          <w:szCs w:val="28"/>
-          <w:lang w:val="en-US"/>
-        </w:rPr>
-        <w:t xml:space="preserve"> (</w:t>
-      </w:r>
-      <w:proofErr w:type="spellStart"/>
+        <w:t>LaboratoryBranchShop (</w:t>
+      </w:r>
       <w:r>
         <w:rPr>
           <w:rFonts w:cs="Times New Roman"/>
@@ -1873,7 +1676,6 @@
         </w:rPr>
         <w:t>lab_branch_shop_id</w:t>
       </w:r>
-      <w:proofErr w:type="spellEnd"/>
       <w:r>
         <w:rPr>
           <w:rFonts w:cs="Times New Roman"/>
@@ -1888,18 +1690,8 @@
           <w:szCs w:val="28"/>
           <w:lang w:val="en-US"/>
         </w:rPr>
-        <w:t xml:space="preserve">, </w:t>
-      </w:r>
-      <w:proofErr w:type="spellStart"/>
-      <w:r>
-        <w:rPr>
-          <w:rFonts w:cs="Times New Roman"/>
-          <w:szCs w:val="28"/>
-          <w:lang w:val="en-US"/>
-        </w:rPr>
-        <w:t>lab_branch_id</w:t>
-      </w:r>
-      <w:proofErr w:type="spellEnd"/>
+        <w:t>, lab_branch_id</w:t>
+      </w:r>
       <w:r>
         <w:rPr>
           <w:rFonts w:cs="Times New Roman"/>
@@ -1921,7 +1713,6 @@
           <w:lang w:val="en-US"/>
         </w:rPr>
       </w:pPr>
-      <w:proofErr w:type="spellStart"/>
       <w:r>
         <w:rPr>
           <w:rFonts w:cs="Times New Roman"/>
@@ -1930,9 +1721,17 @@
           <w:szCs w:val="28"/>
           <w:lang w:val="en-US"/>
         </w:rPr>
-        <w:t>AnalysInBranch</w:t>
-      </w:r>
-      <w:proofErr w:type="spellEnd"/>
+        <w:t>AnalysInBranch (</w:t>
+      </w:r>
+      <w:r>
+        <w:rPr>
+          <w:rFonts w:cs="Times New Roman"/>
+          <w:szCs w:val="28"/>
+          <w:u w:val="single"/>
+          <w:lang w:val="en-US"/>
+        </w:rPr>
+        <w:t>analys_in_branch_id</w:t>
+      </w:r>
       <w:r>
         <w:rPr>
           <w:rFonts w:cs="Times New Roman"/>
@@ -1941,101 +1740,24 @@
           <w:szCs w:val="28"/>
           <w:lang w:val="en-US"/>
         </w:rPr>
-        <w:t xml:space="preserve"> (</w:t>
-      </w:r>
-      <w:proofErr w:type="spellStart"/>
-      <w:r>
-        <w:rPr>
-          <w:rFonts w:cs="Times New Roman"/>
-          <w:szCs w:val="28"/>
-          <w:u w:val="single"/>
+        <w:t xml:space="preserve">, </w:t>
+      </w:r>
+      <w:r>
+        <w:rPr>
+          <w:rFonts w:cs="Times New Roman"/>
+          <w:szCs w:val="28"/>
           <w:lang w:val="en-US"/>
         </w:rPr>
-        <w:t>analys_in_branch_id</w:t>
-      </w:r>
-      <w:proofErr w:type="spellEnd"/>
-      <w:r>
-        <w:rPr>
-          <w:rFonts w:cs="Times New Roman"/>
-          <w:i/>
-          <w:iCs/>
+        <w:t>our_price, lab_price, period</w:t>
+      </w:r>
+      <w:r>
+        <w:rPr>
+          <w:rFonts w:cs="Times New Roman"/>
           <w:szCs w:val="28"/>
           <w:lang w:val="en-US"/>
         </w:rPr>
-        <w:t xml:space="preserve">, </w:t>
-      </w:r>
-      <w:proofErr w:type="spellStart"/>
-      <w:r>
-        <w:rPr>
-          <w:rFonts w:cs="Times New Roman"/>
-          <w:szCs w:val="28"/>
-          <w:lang w:val="en-US"/>
-        </w:rPr>
-        <w:t>our_price</w:t>
-      </w:r>
-      <w:proofErr w:type="spellEnd"/>
-      <w:r>
-        <w:rPr>
-          <w:rFonts w:cs="Times New Roman"/>
-          <w:szCs w:val="28"/>
-          <w:lang w:val="en-US"/>
-        </w:rPr>
-        <w:t xml:space="preserve">, </w:t>
-      </w:r>
-      <w:proofErr w:type="spellStart"/>
-      <w:r>
-        <w:rPr>
-          <w:rFonts w:cs="Times New Roman"/>
-          <w:szCs w:val="28"/>
-          <w:lang w:val="en-US"/>
-        </w:rPr>
-        <w:t>lab_price</w:t>
-      </w:r>
-      <w:proofErr w:type="spellEnd"/>
-      <w:r>
-        <w:rPr>
-          <w:rFonts w:cs="Times New Roman"/>
-          <w:szCs w:val="28"/>
-          <w:lang w:val="en-US"/>
-        </w:rPr>
-        <w:t>, period</w:t>
-      </w:r>
-      <w:r>
-        <w:rPr>
-          <w:rFonts w:cs="Times New Roman"/>
-          <w:szCs w:val="28"/>
-          <w:lang w:val="en-US"/>
-        </w:rPr>
-        <w:t xml:space="preserve">, </w:t>
-      </w:r>
-      <w:proofErr w:type="spellStart"/>
-      <w:r>
-        <w:rPr>
-          <w:rFonts w:cs="Times New Roman"/>
-          <w:szCs w:val="28"/>
-          <w:lang w:val="en-US"/>
-        </w:rPr>
-        <w:t>analys_id</w:t>
-      </w:r>
-      <w:proofErr w:type="spellEnd"/>
-      <w:r>
-        <w:rPr>
-          <w:rFonts w:cs="Times New Roman"/>
-          <w:szCs w:val="28"/>
-          <w:lang w:val="en-US"/>
-        </w:rPr>
-        <w:t xml:space="preserve">, </w:t>
-      </w:r>
-      <w:proofErr w:type="spellStart"/>
-      <w:r>
-        <w:rPr>
-          <w:rFonts w:cs="Times New Roman"/>
-          <w:szCs w:val="28"/>
-          <w:lang w:val="en-US"/>
-        </w:rPr>
-        <w:t>lab_branch_id</w:t>
-      </w:r>
-      <w:proofErr w:type="spellEnd"/>
+        <w:t>, analys_id, lab_branch_id</w:t>
+      </w:r>
       <w:r>
         <w:rPr>
           <w:rFonts w:cs="Times New Roman"/>
@@ -2057,7 +1779,6 @@
           <w:lang w:val="en-US"/>
         </w:rPr>
       </w:pPr>
-      <w:proofErr w:type="spellStart"/>
       <w:r>
         <w:rPr>
           <w:rFonts w:cs="Times New Roman"/>
@@ -2068,7 +1789,6 @@
         </w:rPr>
         <w:t>SamplingInLaboratoryBranch</w:t>
       </w:r>
-      <w:proofErr w:type="spellEnd"/>
       <w:r>
         <w:rPr>
           <w:rFonts w:cs="Times New Roman"/>
@@ -2077,7 +1797,6 @@
         </w:rPr>
         <w:t xml:space="preserve"> (</w:t>
       </w:r>
-      <w:proofErr w:type="spellStart"/>
       <w:r>
         <w:rPr>
           <w:rFonts w:cs="Times New Roman"/>
@@ -2087,7 +1806,6 @@
         </w:rPr>
         <w:t>analys_in_laboratorybranch_id</w:t>
       </w:r>
-      <w:proofErr w:type="spellEnd"/>
       <w:r>
         <w:rPr>
           <w:rFonts w:cs="Times New Roman"/>
@@ -2102,36 +1820,8 @@
           <w:szCs w:val="28"/>
           <w:lang w:val="en-US"/>
         </w:rPr>
-        <w:t xml:space="preserve">, </w:t>
-      </w:r>
-      <w:proofErr w:type="spellStart"/>
-      <w:r>
-        <w:rPr>
-          <w:rFonts w:cs="Times New Roman"/>
-          <w:szCs w:val="28"/>
-          <w:lang w:val="en-US"/>
-        </w:rPr>
-        <w:t>st_id</w:t>
-      </w:r>
-      <w:proofErr w:type="spellEnd"/>
-      <w:r>
-        <w:rPr>
-          <w:rFonts w:cs="Times New Roman"/>
-          <w:szCs w:val="28"/>
-          <w:lang w:val="en-US"/>
-        </w:rPr>
-        <w:t xml:space="preserve">, </w:t>
-      </w:r>
-      <w:proofErr w:type="spellStart"/>
-      <w:r>
-        <w:rPr>
-          <w:rFonts w:cs="Times New Roman"/>
-          <w:szCs w:val="28"/>
-          <w:lang w:val="en-US"/>
-        </w:rPr>
-        <w:t>lab_branch_id</w:t>
-      </w:r>
-      <w:proofErr w:type="spellEnd"/>
+        <w:t>, st_id, lab_branch_id</w:t>
+      </w:r>
       <w:r>
         <w:rPr>
           <w:rFonts w:cs="Times New Roman"/>
@@ -2164,27 +1854,7 @@
           <w:bCs/>
           <w:szCs w:val="28"/>
         </w:rPr>
-        <w:t xml:space="preserve">Схема инфологической модели данных БД в нотации Питера </w:t>
-      </w:r>
-      <w:proofErr w:type="spellStart"/>
-      <w:r>
-        <w:rPr>
-          <w:rFonts w:cs="Times New Roman"/>
-          <w:b/>
-          <w:bCs/>
-          <w:szCs w:val="28"/>
-        </w:rPr>
-        <w:t>Чена</w:t>
-      </w:r>
-      <w:proofErr w:type="spellEnd"/>
-      <w:r>
-        <w:rPr>
-          <w:rFonts w:cs="Times New Roman"/>
-          <w:b/>
-          <w:bCs/>
-          <w:szCs w:val="28"/>
-        </w:rPr>
-        <w:t>.</w:t>
+        <w:t>Схема инфологической модели данных БД в нотации Питера Чена.</w:t>
       </w:r>
     </w:p>
     <w:p>
@@ -2253,6 +1923,37 @@
     </w:p>
     <w:p>
       <w:pPr>
+        <w:jc w:val="center"/>
+        <w:rPr>
+          <w:rFonts w:cs="Times New Roman"/>
+          <w:szCs w:val="28"/>
+        </w:rPr>
+      </w:pPr>
+      <w:r>
+        <w:rPr>
+          <w:rFonts w:cs="Times New Roman"/>
+          <w:szCs w:val="28"/>
+        </w:rPr>
+        <w:t>Рисунок 1</w:t>
+      </w:r>
+      <w:r>
+        <w:rPr>
+          <w:rFonts w:cs="Times New Roman"/>
+          <w:szCs w:val="28"/>
+          <w:lang w:val="en-US"/>
+        </w:rPr>
+        <w:t xml:space="preserve">. </w:t>
+      </w:r>
+      <w:r>
+        <w:rPr>
+          <w:rFonts w:cs="Times New Roman"/>
+          <w:szCs w:val="28"/>
+        </w:rPr>
+        <w:t>Нотация Питера-Чена</w:t>
+      </w:r>
+    </w:p>
+    <w:p>
+      <w:pPr>
         <w:pStyle w:val="ListParagraph"/>
         <w:numPr>
           <w:ilvl w:val="0"/>
@@ -2310,7 +2011,6 @@
         </w:rPr>
         <w:t xml:space="preserve"> </w:t>
       </w:r>
-      <w:proofErr w:type="spellStart"/>
       <w:r>
         <w:rPr>
           <w:rFonts w:cs="Times New Roman"/>
@@ -2319,7 +2019,6 @@
         </w:rPr>
         <w:t>WorkBench</w:t>
       </w:r>
-      <w:proofErr w:type="spellEnd"/>
     </w:p>
     <w:p>
       <w:pPr>
@@ -2380,6 +2079,52 @@
     </w:p>
     <w:p>
       <w:pPr>
+        <w:jc w:val="center"/>
+        <w:rPr>
+          <w:rFonts w:cs="Times New Roman"/>
+          <w:szCs w:val="28"/>
+        </w:rPr>
+      </w:pPr>
+      <w:r>
+        <w:rPr>
+          <w:rFonts w:cs="Times New Roman"/>
+          <w:szCs w:val="28"/>
+        </w:rPr>
+        <w:t xml:space="preserve">Рисунок </w:t>
+      </w:r>
+      <w:r>
+        <w:rPr>
+          <w:rFonts w:cs="Times New Roman"/>
+          <w:szCs w:val="28"/>
+        </w:rPr>
+        <w:t>2</w:t>
+      </w:r>
+      <w:r>
+        <w:rPr>
+          <w:rFonts w:cs="Times New Roman"/>
+          <w:szCs w:val="28"/>
+          <w:lang w:val="en-US"/>
+        </w:rPr>
+        <w:t xml:space="preserve">. </w:t>
+      </w:r>
+      <w:r>
+        <w:rPr>
+          <w:rFonts w:cs="Times New Roman"/>
+          <w:szCs w:val="28"/>
+          <w:lang w:val="en-US"/>
+        </w:rPr>
+        <w:t>ER-</w:t>
+      </w:r>
+      <w:r>
+        <w:rPr>
+          <w:rFonts w:cs="Times New Roman"/>
+          <w:szCs w:val="28"/>
+        </w:rPr>
+        <w:t>диаграмма</w:t>
+      </w:r>
+    </w:p>
+    <w:p>
+      <w:pPr>
         <w:pStyle w:val="ListParagraph"/>
         <w:numPr>
           <w:ilvl w:val="0"/>
@@ -2402,6 +2147,25 @@
           <w:szCs w:val="28"/>
         </w:rPr>
         <w:t>Описание атрибутов сущностей и ограничений на данные</w:t>
+      </w:r>
+    </w:p>
+    <w:p>
+      <w:pPr>
+        <w:spacing w:after="0" w:line="360" w:lineRule="auto"/>
+        <w:jc w:val="both"/>
+        <w:rPr>
+          <w:rFonts w:cs="Times New Roman"/>
+          <w:bCs/>
+          <w:szCs w:val="28"/>
+        </w:rPr>
+      </w:pPr>
+      <w:r>
+        <w:rPr>
+          <w:rFonts w:cs="Times New Roman"/>
+          <w:bCs/>
+          <w:szCs w:val="28"/>
+        </w:rPr>
+        <w:t>Таблица 1. Описание атрибутов сущностей и ограничения на данные</w:t>
       </w:r>
     </w:p>
     <w:tbl>
@@ -2964,7 +2728,6 @@
                 <w:szCs w:val="28"/>
               </w:rPr>
             </w:pPr>
-            <w:proofErr w:type="gramStart"/>
             <w:r>
               <w:rPr>
                 <w:rFonts w:cs="Times New Roman"/>
@@ -2973,7 +2736,6 @@
               </w:rPr>
               <w:t>CHAR(</w:t>
             </w:r>
-            <w:proofErr w:type="gramEnd"/>
             <w:r>
               <w:rPr>
                 <w:rFonts w:cs="Times New Roman"/>
@@ -3124,33 +2886,13 @@
                 <w:lang w:val="en-US"/>
               </w:rPr>
             </w:pPr>
-            <w:proofErr w:type="spellStart"/>
-            <w:proofErr w:type="gramStart"/>
-            <w:r>
-              <w:rPr>
-                <w:rFonts w:cs="Times New Roman"/>
-                <w:szCs w:val="28"/>
-                <w:lang w:val="en-US"/>
-              </w:rPr>
-              <w:t>Decimical</w:t>
-            </w:r>
-            <w:proofErr w:type="spellEnd"/>
-            <w:r>
-              <w:rPr>
-                <w:rFonts w:cs="Times New Roman"/>
-                <w:szCs w:val="28"/>
-                <w:lang w:val="en-US"/>
-              </w:rPr>
-              <w:t>(</w:t>
-            </w:r>
-            <w:proofErr w:type="gramEnd"/>
-            <w:r>
-              <w:rPr>
-                <w:rFonts w:cs="Times New Roman"/>
-                <w:szCs w:val="28"/>
-                <w:lang w:val="en-US"/>
-              </w:rPr>
-              <w:t>10)</w:t>
+            <w:r>
+              <w:rPr>
+                <w:rFonts w:cs="Times New Roman"/>
+                <w:szCs w:val="28"/>
+                <w:lang w:val="en-US"/>
+              </w:rPr>
+              <w:t>Decimical(10)</w:t>
             </w:r>
           </w:p>
         </w:tc>
@@ -3302,33 +3044,13 @@
                 <w:lang w:val="en-US"/>
               </w:rPr>
             </w:pPr>
-            <w:proofErr w:type="spellStart"/>
-            <w:proofErr w:type="gramStart"/>
-            <w:r>
-              <w:rPr>
-                <w:rFonts w:cs="Times New Roman"/>
-                <w:szCs w:val="28"/>
-                <w:lang w:val="en-US"/>
-              </w:rPr>
-              <w:t>Decimical</w:t>
-            </w:r>
-            <w:proofErr w:type="spellEnd"/>
-            <w:r>
-              <w:rPr>
-                <w:rFonts w:cs="Times New Roman"/>
-                <w:szCs w:val="28"/>
-                <w:lang w:val="en-US"/>
-              </w:rPr>
-              <w:t>(</w:t>
-            </w:r>
-            <w:proofErr w:type="gramEnd"/>
-            <w:r>
-              <w:rPr>
-                <w:rFonts w:cs="Times New Roman"/>
-                <w:szCs w:val="28"/>
-                <w:lang w:val="en-US"/>
-              </w:rPr>
-              <w:t>10)</w:t>
+            <w:r>
+              <w:rPr>
+                <w:rFonts w:cs="Times New Roman"/>
+                <w:szCs w:val="28"/>
+                <w:lang w:val="en-US"/>
+              </w:rPr>
+              <w:t>Decimical(10)</w:t>
             </w:r>
           </w:p>
         </w:tc>
@@ -3448,16 +3170,15 @@
                 <w:lang w:val="en-US"/>
               </w:rPr>
             </w:pPr>
-            <w:proofErr w:type="spellStart"/>
-            <w:r>
-              <w:rPr>
-                <w:rFonts w:cs="Times New Roman"/>
-                <w:szCs w:val="28"/>
-                <w:lang w:val="en-US"/>
-              </w:rPr>
+            <w:r>
+              <w:rPr>
+                <w:rFonts w:cs="Times New Roman"/>
+                <w:szCs w:val="28"/>
+                <w:lang w:val="en-US"/>
+              </w:rPr>
+              <w:lastRenderedPageBreak/>
               <w:t>is_active</w:t>
             </w:r>
-            <w:proofErr w:type="spellEnd"/>
           </w:p>
         </w:tc>
         <w:tc>
@@ -3596,7 +3317,6 @@
                 <w:lang w:val="en-US"/>
               </w:rPr>
             </w:pPr>
-            <w:proofErr w:type="spellStart"/>
             <w:r>
               <w:rPr>
                 <w:rFonts w:cs="Times New Roman"/>
@@ -3607,7 +3327,6 @@
               </w:rPr>
               <w:t>GeneralLaboratory</w:t>
             </w:r>
-            <w:proofErr w:type="spellEnd"/>
           </w:p>
         </w:tc>
       </w:tr>
@@ -3632,7 +3351,6 @@
                 <w:szCs w:val="28"/>
                 <w:lang w:val="en-US"/>
               </w:rPr>
-              <w:lastRenderedPageBreak/>
               <w:t>id</w:t>
             </w:r>
           </w:p>
@@ -3802,23 +3520,13 @@
                 <w:lang w:val="en-US"/>
               </w:rPr>
             </w:pPr>
-            <w:proofErr w:type="gramStart"/>
-            <w:r>
-              <w:rPr>
-                <w:rFonts w:cs="Times New Roman"/>
-                <w:szCs w:val="28"/>
-                <w:lang w:val="en-US"/>
-              </w:rPr>
-              <w:t>CHAR(</w:t>
-            </w:r>
-            <w:proofErr w:type="gramEnd"/>
-            <w:r>
-              <w:rPr>
-                <w:rFonts w:cs="Times New Roman"/>
-                <w:szCs w:val="28"/>
-                <w:lang w:val="en-US"/>
-              </w:rPr>
-              <w:t>25)</w:t>
+            <w:r>
+              <w:rPr>
+                <w:rFonts w:cs="Times New Roman"/>
+                <w:szCs w:val="28"/>
+                <w:lang w:val="en-US"/>
+              </w:rPr>
+              <w:t>CHAR(25)</w:t>
             </w:r>
           </w:p>
         </w:tc>
@@ -3955,23 +3663,13 @@
                 <w:lang w:val="en-US"/>
               </w:rPr>
             </w:pPr>
-            <w:proofErr w:type="gramStart"/>
-            <w:r>
-              <w:rPr>
-                <w:rFonts w:cs="Times New Roman"/>
-                <w:szCs w:val="28"/>
-                <w:lang w:val="en-US"/>
-              </w:rPr>
-              <w:t>CHAR(</w:t>
-            </w:r>
-            <w:proofErr w:type="gramEnd"/>
-            <w:r>
-              <w:rPr>
-                <w:rFonts w:cs="Times New Roman"/>
-                <w:szCs w:val="28"/>
-                <w:lang w:val="en-US"/>
-              </w:rPr>
-              <w:t>45)</w:t>
+            <w:r>
+              <w:rPr>
+                <w:rFonts w:cs="Times New Roman"/>
+                <w:szCs w:val="28"/>
+                <w:lang w:val="en-US"/>
+              </w:rPr>
+              <w:t>CHAR(45)</w:t>
             </w:r>
           </w:p>
         </w:tc>
@@ -4066,21 +3764,12 @@
                 <w:szCs w:val="28"/>
               </w:rPr>
             </w:pPr>
-            <w:proofErr w:type="spellStart"/>
-            <w:r>
-              <w:rPr>
-                <w:rFonts w:cs="Times New Roman"/>
-                <w:szCs w:val="28"/>
-              </w:rPr>
-              <w:t>Валидация</w:t>
-            </w:r>
-            <w:proofErr w:type="spellEnd"/>
-            <w:r>
-              <w:rPr>
-                <w:rFonts w:cs="Times New Roman"/>
-                <w:szCs w:val="28"/>
-              </w:rPr>
-              <w:t xml:space="preserve"> по тому</w:t>
+            <w:r>
+              <w:rPr>
+                <w:rFonts w:cs="Times New Roman"/>
+                <w:szCs w:val="28"/>
+              </w:rPr>
+              <w:t>Валидация по тому</w:t>
             </w:r>
             <w:r>
               <w:rPr>
@@ -4114,7 +3803,6 @@
                 <w:lang w:val="en-US"/>
               </w:rPr>
             </w:pPr>
-            <w:proofErr w:type="spellStart"/>
             <w:r>
               <w:rPr>
                 <w:rFonts w:cs="Times New Roman"/>
@@ -4123,7 +3811,6 @@
               </w:rPr>
               <w:t>is_active</w:t>
             </w:r>
-            <w:proofErr w:type="spellEnd"/>
           </w:p>
         </w:tc>
         <w:tc>
@@ -4617,7 +4304,6 @@
                 <w:lang w:val="en-US"/>
               </w:rPr>
             </w:pPr>
-            <w:proofErr w:type="spellStart"/>
             <w:r>
               <w:rPr>
                 <w:rFonts w:cs="Times New Roman"/>
@@ -4628,7 +4314,6 @@
               </w:rPr>
               <w:t>Analys</w:t>
             </w:r>
-            <w:proofErr w:type="spellEnd"/>
           </w:p>
         </w:tc>
       </w:tr>
@@ -4822,23 +4507,13 @@
                 <w:lang w:val="en-US"/>
               </w:rPr>
             </w:pPr>
-            <w:proofErr w:type="gramStart"/>
-            <w:r>
-              <w:rPr>
-                <w:rFonts w:cs="Times New Roman"/>
-                <w:szCs w:val="28"/>
-                <w:lang w:val="en-US"/>
-              </w:rPr>
-              <w:t>CHAR(</w:t>
-            </w:r>
-            <w:proofErr w:type="gramEnd"/>
-            <w:r>
-              <w:rPr>
-                <w:rFonts w:cs="Times New Roman"/>
-                <w:szCs w:val="28"/>
-                <w:lang w:val="en-US"/>
-              </w:rPr>
-              <w:t>45)</w:t>
+            <w:r>
+              <w:rPr>
+                <w:rFonts w:cs="Times New Roman"/>
+                <w:szCs w:val="28"/>
+                <w:lang w:val="en-US"/>
+              </w:rPr>
+              <w:t>CHAR(45)</w:t>
             </w:r>
           </w:p>
         </w:tc>
@@ -5241,21 +4916,12 @@
               </w:rPr>
               <w:t xml:space="preserve"> </w:t>
             </w:r>
-            <w:proofErr w:type="spellStart"/>
-            <w:r>
-              <w:rPr>
-                <w:rFonts w:cs="Times New Roman"/>
-                <w:szCs w:val="28"/>
-              </w:rPr>
-              <w:t>содержаший</w:t>
-            </w:r>
-            <w:proofErr w:type="spellEnd"/>
-            <w:r>
-              <w:rPr>
-                <w:rFonts w:cs="Times New Roman"/>
-                <w:szCs w:val="28"/>
-              </w:rPr>
-              <w:t xml:space="preserve"> список рекомендаций</w:t>
+            <w:r>
+              <w:rPr>
+                <w:rFonts w:cs="Times New Roman"/>
+                <w:szCs w:val="28"/>
+              </w:rPr>
+              <w:t>содержаший список рекомендаций</w:t>
             </w:r>
             <w:r>
               <w:rPr>
@@ -5269,6 +4935,7 @@
                 <w:rFonts w:cs="Times New Roman"/>
                 <w:szCs w:val="28"/>
               </w:rPr>
+              <w:lastRenderedPageBreak/>
               <w:t>подготовки</w:t>
             </w:r>
           </w:p>
@@ -5295,6 +4962,7 @@
                 <w:szCs w:val="28"/>
                 <w:lang w:val="en-US"/>
               </w:rPr>
+              <w:lastRenderedPageBreak/>
               <w:t>Description</w:t>
             </w:r>
           </w:p>
@@ -5436,7 +5104,6 @@
                 <w:szCs w:val="28"/>
                 <w:lang w:val="en-US"/>
               </w:rPr>
-              <w:lastRenderedPageBreak/>
               <w:t>Section</w:t>
             </w:r>
           </w:p>
@@ -5455,23 +5122,13 @@
                 <w:lang w:val="en-US"/>
               </w:rPr>
             </w:pPr>
-            <w:proofErr w:type="gramStart"/>
-            <w:r>
-              <w:rPr>
-                <w:rFonts w:cs="Times New Roman"/>
-                <w:szCs w:val="28"/>
-                <w:lang w:val="en-US"/>
-              </w:rPr>
-              <w:t>CHAR(</w:t>
-            </w:r>
-            <w:proofErr w:type="gramEnd"/>
-            <w:r>
-              <w:rPr>
-                <w:rFonts w:cs="Times New Roman"/>
-                <w:szCs w:val="28"/>
-                <w:lang w:val="en-US"/>
-              </w:rPr>
-              <w:t>25)</w:t>
+            <w:r>
+              <w:rPr>
+                <w:rFonts w:cs="Times New Roman"/>
+                <w:szCs w:val="28"/>
+                <w:lang w:val="en-US"/>
+              </w:rPr>
+              <w:t>CHAR(25)</w:t>
             </w:r>
           </w:p>
         </w:tc>
@@ -5584,7 +5241,6 @@
                 <w:lang w:val="en-US"/>
               </w:rPr>
             </w:pPr>
-            <w:proofErr w:type="spellStart"/>
             <w:r>
               <w:rPr>
                 <w:rFonts w:cs="Times New Roman"/>
@@ -5593,7 +5249,6 @@
               </w:rPr>
               <w:t>Lab_section</w:t>
             </w:r>
-            <w:proofErr w:type="spellEnd"/>
           </w:p>
         </w:tc>
         <w:tc>
@@ -5610,23 +5265,13 @@
                 <w:lang w:val="en-US"/>
               </w:rPr>
             </w:pPr>
-            <w:proofErr w:type="gramStart"/>
-            <w:r>
-              <w:rPr>
-                <w:rFonts w:cs="Times New Roman"/>
-                <w:szCs w:val="28"/>
-                <w:lang w:val="en-US"/>
-              </w:rPr>
-              <w:t>CHAR(</w:t>
-            </w:r>
-            <w:proofErr w:type="gramEnd"/>
-            <w:r>
-              <w:rPr>
-                <w:rFonts w:cs="Times New Roman"/>
-                <w:szCs w:val="28"/>
-                <w:lang w:val="en-US"/>
-              </w:rPr>
-              <w:t>25)</w:t>
+            <w:r>
+              <w:rPr>
+                <w:rFonts w:cs="Times New Roman"/>
+                <w:szCs w:val="28"/>
+                <w:lang w:val="en-US"/>
+              </w:rPr>
+              <w:t>CHAR(25)</w:t>
             </w:r>
           </w:p>
         </w:tc>
@@ -5763,23 +5408,13 @@
                 <w:lang w:val="en-US"/>
               </w:rPr>
             </w:pPr>
-            <w:proofErr w:type="gramStart"/>
-            <w:r>
-              <w:rPr>
-                <w:rFonts w:cs="Times New Roman"/>
-                <w:szCs w:val="28"/>
-                <w:lang w:val="en-US"/>
-              </w:rPr>
-              <w:t>CHAR(</w:t>
-            </w:r>
-            <w:proofErr w:type="gramEnd"/>
-            <w:r>
-              <w:rPr>
-                <w:rFonts w:cs="Times New Roman"/>
-                <w:szCs w:val="28"/>
-                <w:lang w:val="en-US"/>
-              </w:rPr>
-              <w:t>25)</w:t>
+            <w:r>
+              <w:rPr>
+                <w:rFonts w:cs="Times New Roman"/>
+                <w:szCs w:val="28"/>
+                <w:lang w:val="en-US"/>
+              </w:rPr>
+              <w:t>CHAR(25)</w:t>
             </w:r>
           </w:p>
         </w:tc>
@@ -5902,7 +5537,6 @@
                 <w:lang w:val="en-US"/>
               </w:rPr>
             </w:pPr>
-            <w:proofErr w:type="spellStart"/>
             <w:r>
               <w:rPr>
                 <w:rFonts w:cs="Times New Roman"/>
@@ -5913,7 +5547,6 @@
               </w:rPr>
               <w:t>SamplingType</w:t>
             </w:r>
-            <w:proofErr w:type="spellEnd"/>
           </w:p>
         </w:tc>
       </w:tr>
@@ -6106,23 +5739,13 @@
                 <w:lang w:val="en-US"/>
               </w:rPr>
             </w:pPr>
-            <w:proofErr w:type="gramStart"/>
-            <w:r>
-              <w:rPr>
-                <w:rFonts w:cs="Times New Roman"/>
-                <w:szCs w:val="28"/>
-                <w:lang w:val="en-US"/>
-              </w:rPr>
-              <w:t>CHAR(</w:t>
-            </w:r>
-            <w:proofErr w:type="gramEnd"/>
-            <w:r>
-              <w:rPr>
-                <w:rFonts w:cs="Times New Roman"/>
-                <w:szCs w:val="28"/>
-                <w:lang w:val="en-US"/>
-              </w:rPr>
-              <w:t>45)</w:t>
+            <w:r>
+              <w:rPr>
+                <w:rFonts w:cs="Times New Roman"/>
+                <w:szCs w:val="28"/>
+                <w:lang w:val="en-US"/>
+              </w:rPr>
+              <w:t>CHAR(45)</w:t>
             </w:r>
           </w:p>
         </w:tc>
@@ -6236,7 +5859,6 @@
                 <w:lang w:val="en-US"/>
               </w:rPr>
             </w:pPr>
-            <w:proofErr w:type="spellStart"/>
             <w:r>
               <w:rPr>
                 <w:rFonts w:cs="Times New Roman"/>
@@ -6245,7 +5867,6 @@
               </w:rPr>
               <w:t>Site_name</w:t>
             </w:r>
-            <w:proofErr w:type="spellEnd"/>
           </w:p>
         </w:tc>
         <w:tc>
@@ -6262,23 +5883,13 @@
                 <w:lang w:val="en-US"/>
               </w:rPr>
             </w:pPr>
-            <w:proofErr w:type="gramStart"/>
-            <w:r>
-              <w:rPr>
-                <w:rFonts w:cs="Times New Roman"/>
-                <w:szCs w:val="28"/>
-                <w:lang w:val="en-US"/>
-              </w:rPr>
-              <w:t>CHAR(</w:t>
-            </w:r>
-            <w:proofErr w:type="gramEnd"/>
-            <w:r>
-              <w:rPr>
-                <w:rFonts w:cs="Times New Roman"/>
-                <w:szCs w:val="28"/>
-                <w:lang w:val="en-US"/>
-              </w:rPr>
-              <w:t>45)</w:t>
+            <w:r>
+              <w:rPr>
+                <w:rFonts w:cs="Times New Roman"/>
+                <w:szCs w:val="28"/>
+                <w:lang w:val="en-US"/>
+              </w:rPr>
+              <w:t>CHAR(45)</w:t>
             </w:r>
           </w:p>
         </w:tc>
@@ -6395,7 +6006,6 @@
                 <w:lang w:val="en-US"/>
               </w:rPr>
             </w:pPr>
-            <w:proofErr w:type="spellStart"/>
             <w:r>
               <w:rPr>
                 <w:rFonts w:cs="Times New Roman"/>
@@ -6406,7 +6016,6 @@
               </w:rPr>
               <w:t>AnalysSamplingType</w:t>
             </w:r>
-            <w:proofErr w:type="spellEnd"/>
           </w:p>
         </w:tc>
       </w:tr>
@@ -6576,7 +6185,6 @@
                 <w:lang w:val="en-US"/>
               </w:rPr>
             </w:pPr>
-            <w:proofErr w:type="spellStart"/>
             <w:r>
               <w:rPr>
                 <w:rFonts w:cs="Times New Roman"/>
@@ -6585,7 +6193,6 @@
               </w:rPr>
               <w:t>Analys_id</w:t>
             </w:r>
-            <w:proofErr w:type="spellEnd"/>
           </w:p>
         </w:tc>
         <w:tc>
@@ -6721,7 +6328,6 @@
                 <w:lang w:val="en-US"/>
               </w:rPr>
             </w:pPr>
-            <w:proofErr w:type="spellStart"/>
             <w:r>
               <w:rPr>
                 <w:rFonts w:cs="Times New Roman"/>
@@ -6730,7 +6336,6 @@
               </w:rPr>
               <w:t>sampling_type_id</w:t>
             </w:r>
-            <w:proofErr w:type="spellEnd"/>
           </w:p>
         </w:tc>
         <w:tc>
@@ -7021,7 +6626,6 @@
                 <w:lang w:val="en-US"/>
               </w:rPr>
             </w:pPr>
-            <w:proofErr w:type="spellStart"/>
             <w:r>
               <w:rPr>
                 <w:rFonts w:cs="Times New Roman"/>
@@ -7032,7 +6636,6 @@
               </w:rPr>
               <w:t>LaboratoryBranch</w:t>
             </w:r>
-            <w:proofErr w:type="spellEnd"/>
           </w:p>
         </w:tc>
       </w:tr>
@@ -7177,21 +6780,12 @@
                 <w:szCs w:val="28"/>
               </w:rPr>
             </w:pPr>
-            <w:proofErr w:type="spellStart"/>
-            <w:r>
-              <w:rPr>
-                <w:rFonts w:cs="Times New Roman"/>
-                <w:szCs w:val="28"/>
-              </w:rPr>
-              <w:t>Натуальные</w:t>
-            </w:r>
-            <w:proofErr w:type="spellEnd"/>
-            <w:r>
-              <w:rPr>
-                <w:rFonts w:cs="Times New Roman"/>
-                <w:szCs w:val="28"/>
-              </w:rPr>
-              <w:t xml:space="preserve"> числа</w:t>
+            <w:r>
+              <w:rPr>
+                <w:rFonts w:cs="Times New Roman"/>
+                <w:szCs w:val="28"/>
+              </w:rPr>
+              <w:t>Натуальные числа</w:t>
             </w:r>
           </w:p>
         </w:tc>
@@ -7211,7 +6805,6 @@
                 <w:lang w:val="en-US"/>
               </w:rPr>
             </w:pPr>
-            <w:proofErr w:type="spellStart"/>
             <w:r>
               <w:rPr>
                 <w:rFonts w:cs="Times New Roman"/>
@@ -7220,7 +6813,6 @@
               </w:rPr>
               <w:t>City_id</w:t>
             </w:r>
-            <w:proofErr w:type="spellEnd"/>
           </w:p>
         </w:tc>
         <w:tc>
@@ -7356,7 +6948,6 @@
                 <w:lang w:val="en-US"/>
               </w:rPr>
             </w:pPr>
-            <w:proofErr w:type="spellStart"/>
             <w:r>
               <w:rPr>
                 <w:rFonts w:cs="Times New Roman"/>
@@ -7365,7 +6956,6 @@
               </w:rPr>
               <w:t>Laboratory_id</w:t>
             </w:r>
-            <w:proofErr w:type="spellEnd"/>
           </w:p>
         </w:tc>
         <w:tc>
@@ -7501,7 +7091,6 @@
                 <w:lang w:val="en-US"/>
               </w:rPr>
             </w:pPr>
-            <w:proofErr w:type="spellStart"/>
             <w:r>
               <w:rPr>
                 <w:rFonts w:cs="Times New Roman"/>
@@ -7510,7 +7099,6 @@
               </w:rPr>
               <w:t>Is_active</w:t>
             </w:r>
-            <w:proofErr w:type="spellEnd"/>
           </w:p>
         </w:tc>
         <w:tc>
@@ -7648,7 +7236,6 @@
                 <w:szCs w:val="28"/>
               </w:rPr>
             </w:pPr>
-            <w:proofErr w:type="spellStart"/>
             <w:r>
               <w:rPr>
                 <w:rFonts w:cs="Times New Roman"/>
@@ -7659,7 +7246,6 @@
               </w:rPr>
               <w:t>LaboratoryBranchShop</w:t>
             </w:r>
-            <w:proofErr w:type="spellEnd"/>
           </w:p>
         </w:tc>
       </w:tr>
@@ -7822,16 +7408,15 @@
                 <w:lang w:val="en-US"/>
               </w:rPr>
             </w:pPr>
-            <w:proofErr w:type="spellStart"/>
-            <w:r>
-              <w:rPr>
-                <w:rFonts w:cs="Times New Roman"/>
-                <w:szCs w:val="28"/>
-                <w:lang w:val="en-US"/>
-              </w:rPr>
+            <w:r>
+              <w:rPr>
+                <w:rFonts w:cs="Times New Roman"/>
+                <w:szCs w:val="28"/>
+                <w:lang w:val="en-US"/>
+              </w:rPr>
+              <w:lastRenderedPageBreak/>
               <w:t>laboratory_branch_id</w:t>
             </w:r>
-            <w:proofErr w:type="spellEnd"/>
           </w:p>
         </w:tc>
         <w:tc>
@@ -7998,23 +7583,13 @@
                 <w:lang w:val="en-US"/>
               </w:rPr>
             </w:pPr>
-            <w:proofErr w:type="gramStart"/>
-            <w:r>
-              <w:rPr>
-                <w:rFonts w:cs="Times New Roman"/>
-                <w:szCs w:val="28"/>
-                <w:lang w:val="en-US"/>
-              </w:rPr>
-              <w:t>CHAR(</w:t>
-            </w:r>
-            <w:proofErr w:type="gramEnd"/>
-            <w:r>
-              <w:rPr>
-                <w:rFonts w:cs="Times New Roman"/>
-                <w:szCs w:val="28"/>
-                <w:lang w:val="en-US"/>
-              </w:rPr>
-              <w:t>45)</w:t>
+            <w:r>
+              <w:rPr>
+                <w:rFonts w:cs="Times New Roman"/>
+                <w:szCs w:val="28"/>
+                <w:lang w:val="en-US"/>
+              </w:rPr>
+              <w:t>CHAR(45)</w:t>
             </w:r>
           </w:p>
         </w:tc>
@@ -8135,7 +7710,6 @@
                 <w:szCs w:val="28"/>
                 <w:lang w:val="en-US"/>
               </w:rPr>
-              <w:lastRenderedPageBreak/>
               <w:t>Address</w:t>
             </w:r>
           </w:p>
@@ -8154,23 +7728,13 @@
                 <w:lang w:val="en-US"/>
               </w:rPr>
             </w:pPr>
-            <w:proofErr w:type="gramStart"/>
-            <w:r>
-              <w:rPr>
-                <w:rFonts w:cs="Times New Roman"/>
-                <w:szCs w:val="28"/>
-                <w:lang w:val="en-US"/>
-              </w:rPr>
-              <w:t>CHAR(</w:t>
-            </w:r>
-            <w:proofErr w:type="gramEnd"/>
-            <w:r>
-              <w:rPr>
-                <w:rFonts w:cs="Times New Roman"/>
-                <w:szCs w:val="28"/>
-                <w:lang w:val="en-US"/>
-              </w:rPr>
-              <w:t>45)</w:t>
+            <w:r>
+              <w:rPr>
+                <w:rFonts w:cs="Times New Roman"/>
+                <w:szCs w:val="28"/>
+                <w:lang w:val="en-US"/>
+              </w:rPr>
+              <w:t>CHAR(45)</w:t>
             </w:r>
           </w:p>
         </w:tc>
@@ -8309,23 +7873,13 @@
                 <w:lang w:val="en-US"/>
               </w:rPr>
             </w:pPr>
-            <w:proofErr w:type="gramStart"/>
-            <w:r>
-              <w:rPr>
-                <w:rFonts w:cs="Times New Roman"/>
-                <w:szCs w:val="28"/>
-                <w:lang w:val="en-US"/>
-              </w:rPr>
-              <w:t>CHAR(</w:t>
-            </w:r>
-            <w:proofErr w:type="gramEnd"/>
-            <w:r>
-              <w:rPr>
-                <w:rFonts w:cs="Times New Roman"/>
-                <w:szCs w:val="28"/>
-                <w:lang w:val="en-US"/>
-              </w:rPr>
-              <w:t>45)</w:t>
+            <w:r>
+              <w:rPr>
+                <w:rFonts w:cs="Times New Roman"/>
+                <w:szCs w:val="28"/>
+                <w:lang w:val="en-US"/>
+              </w:rPr>
+              <w:t>CHAR(45)</w:t>
             </w:r>
           </w:p>
         </w:tc>
@@ -8471,23 +8025,13 @@
                 <w:lang w:val="en-US"/>
               </w:rPr>
             </w:pPr>
-            <w:proofErr w:type="gramStart"/>
-            <w:r>
-              <w:rPr>
-                <w:rFonts w:cs="Times New Roman"/>
-                <w:szCs w:val="28"/>
-                <w:lang w:val="en-US"/>
-              </w:rPr>
-              <w:t>DECIMICAL(</w:t>
-            </w:r>
-            <w:proofErr w:type="gramEnd"/>
-            <w:r>
-              <w:rPr>
-                <w:rFonts w:cs="Times New Roman"/>
-                <w:szCs w:val="28"/>
-                <w:lang w:val="en-US"/>
-              </w:rPr>
-              <w:t>10)</w:t>
+            <w:r>
+              <w:rPr>
+                <w:rFonts w:cs="Times New Roman"/>
+                <w:szCs w:val="28"/>
+                <w:lang w:val="en-US"/>
+              </w:rPr>
+              <w:t>DECIMICAL(10)</w:t>
             </w:r>
           </w:p>
         </w:tc>
@@ -8633,23 +8177,13 @@
                 <w:lang w:val="en-US"/>
               </w:rPr>
             </w:pPr>
-            <w:proofErr w:type="gramStart"/>
-            <w:r>
-              <w:rPr>
-                <w:rFonts w:cs="Times New Roman"/>
-                <w:szCs w:val="28"/>
-                <w:lang w:val="en-US"/>
-              </w:rPr>
-              <w:t>DECIMICAL(</w:t>
-            </w:r>
-            <w:proofErr w:type="gramEnd"/>
-            <w:r>
-              <w:rPr>
-                <w:rFonts w:cs="Times New Roman"/>
-                <w:szCs w:val="28"/>
-                <w:lang w:val="en-US"/>
-              </w:rPr>
-              <w:t>10)</w:t>
+            <w:r>
+              <w:rPr>
+                <w:rFonts w:cs="Times New Roman"/>
+                <w:szCs w:val="28"/>
+                <w:lang w:val="en-US"/>
+              </w:rPr>
+              <w:t>DECIMICAL(10)</w:t>
             </w:r>
           </w:p>
         </w:tc>
@@ -8774,7 +8308,6 @@
                 <w:lang w:val="en-US"/>
               </w:rPr>
             </w:pPr>
-            <w:proofErr w:type="spellStart"/>
             <w:r>
               <w:rPr>
                 <w:rFonts w:cs="Times New Roman"/>
@@ -8785,7 +8318,6 @@
               </w:rPr>
               <w:t>AnalysInBranch</w:t>
             </w:r>
-            <w:proofErr w:type="spellEnd"/>
           </w:p>
         </w:tc>
       </w:tr>
@@ -8954,7 +8486,6 @@
                 <w:lang w:val="en-US"/>
               </w:rPr>
             </w:pPr>
-            <w:proofErr w:type="spellStart"/>
             <w:r>
               <w:rPr>
                 <w:rFonts w:cs="Times New Roman"/>
@@ -8963,7 +8494,6 @@
               </w:rPr>
               <w:t>Analys_id</w:t>
             </w:r>
-            <w:proofErr w:type="spellEnd"/>
           </w:p>
         </w:tc>
         <w:tc>
@@ -9106,7 +8636,6 @@
                 <w:lang w:val="en-US"/>
               </w:rPr>
             </w:pPr>
-            <w:proofErr w:type="spellStart"/>
             <w:r>
               <w:rPr>
                 <w:rFonts w:cs="Times New Roman"/>
@@ -9115,7 +8644,6 @@
               </w:rPr>
               <w:t>Laboratory_branch_id</w:t>
             </w:r>
-            <w:proofErr w:type="spellEnd"/>
           </w:p>
         </w:tc>
         <w:tc>
@@ -9275,23 +8803,13 @@
                 <w:lang w:val="en-US"/>
               </w:rPr>
             </w:pPr>
-            <w:proofErr w:type="gramStart"/>
-            <w:r>
-              <w:rPr>
-                <w:rFonts w:cs="Times New Roman"/>
-                <w:szCs w:val="28"/>
-                <w:lang w:val="en-US"/>
-              </w:rPr>
-              <w:t>VARCHAR(</w:t>
-            </w:r>
-            <w:proofErr w:type="gramEnd"/>
-            <w:r>
-              <w:rPr>
-                <w:rFonts w:cs="Times New Roman"/>
-                <w:szCs w:val="28"/>
-                <w:lang w:val="en-US"/>
-              </w:rPr>
-              <w:t>45)</w:t>
+            <w:r>
+              <w:rPr>
+                <w:rFonts w:cs="Times New Roman"/>
+                <w:szCs w:val="28"/>
+                <w:lang w:val="en-US"/>
+              </w:rPr>
+              <w:t>VARCHAR(45)</w:t>
             </w:r>
           </w:p>
         </w:tc>
@@ -9406,7 +8924,6 @@
                 <w:lang w:val="en-US"/>
               </w:rPr>
             </w:pPr>
-            <w:proofErr w:type="spellStart"/>
             <w:r>
               <w:rPr>
                 <w:rFonts w:cs="Times New Roman"/>
@@ -9415,7 +8932,6 @@
               </w:rPr>
               <w:t>Lab_price</w:t>
             </w:r>
-            <w:proofErr w:type="spellEnd"/>
           </w:p>
         </w:tc>
         <w:tc>
@@ -9553,7 +9069,6 @@
                 <w:lang w:val="en-US"/>
               </w:rPr>
             </w:pPr>
-            <w:proofErr w:type="spellStart"/>
             <w:r>
               <w:rPr>
                 <w:rFonts w:cs="Times New Roman"/>
@@ -9562,7 +9077,6 @@
               </w:rPr>
               <w:t>Our_price</w:t>
             </w:r>
-            <w:proofErr w:type="spellEnd"/>
           </w:p>
         </w:tc>
         <w:tc>
@@ -9689,21 +9203,12 @@
               </w:rPr>
               <w:t xml:space="preserve">Не </w:t>
             </w:r>
-            <w:proofErr w:type="gramStart"/>
-            <w:r>
-              <w:rPr>
-                <w:rFonts w:cs="Times New Roman"/>
-                <w:szCs w:val="28"/>
-              </w:rPr>
-              <w:t>выше</w:t>
-            </w:r>
-            <w:proofErr w:type="gramEnd"/>
-            <w:r>
-              <w:rPr>
-                <w:rFonts w:cs="Times New Roman"/>
-                <w:szCs w:val="28"/>
-              </w:rPr>
-              <w:t xml:space="preserve"> чем </w:t>
+            <w:r>
+              <w:rPr>
+                <w:rFonts w:cs="Times New Roman"/>
+                <w:szCs w:val="28"/>
+              </w:rPr>
+              <w:t xml:space="preserve">выше чем </w:t>
             </w:r>
             <w:r>
               <w:rPr>
@@ -9791,7 +9296,6 @@
         </w:rPr>
         <w:t>Был проанализирован бизнес-процесс онлайн магазина «</w:t>
       </w:r>
-      <w:proofErr w:type="spellStart"/>
       <w:r>
         <w:rPr>
           <w:rFonts w:cs="Times New Roman"/>
@@ -9800,13 +9304,96 @@
         </w:rPr>
         <w:t>LotosLab</w:t>
       </w:r>
-      <w:proofErr w:type="spellEnd"/>
-      <w:r>
-        <w:rPr>
-          <w:rFonts w:cs="Times New Roman"/>
-          <w:szCs w:val="28"/>
-        </w:rPr>
-        <w:t xml:space="preserve">» и построена инфологическая модель в виде </w:t>
+      <w:r>
+        <w:rPr>
+          <w:rFonts w:cs="Times New Roman"/>
+          <w:szCs w:val="28"/>
+        </w:rPr>
+        <w:t xml:space="preserve">» и </w:t>
+      </w:r>
+      <w:r>
+        <w:rPr>
+          <w:rFonts w:cs="Times New Roman"/>
+          <w:szCs w:val="28"/>
+        </w:rPr>
+        <w:t>построена таблица атрибутов и ограничений сущностей (таблица</w:t>
+      </w:r>
+      <w:r>
+        <w:rPr>
+          <w:rFonts w:cs="Times New Roman"/>
+          <w:szCs w:val="28"/>
+        </w:rPr>
+        <w:t xml:space="preserve"> 1) </w:t>
+      </w:r>
+      <w:r>
+        <w:rPr>
+          <w:rFonts w:cs="Times New Roman"/>
+          <w:szCs w:val="28"/>
+        </w:rPr>
+        <w:t>и в нотации Питера-Чена</w:t>
+      </w:r>
+      <w:r>
+        <w:rPr>
+          <w:rFonts w:cs="Times New Roman"/>
+          <w:szCs w:val="28"/>
+        </w:rPr>
+        <w:t xml:space="preserve"> (</w:t>
+      </w:r>
+      <w:r>
+        <w:rPr>
+          <w:rFonts w:cs="Times New Roman"/>
+          <w:szCs w:val="28"/>
+        </w:rPr>
+        <w:t>рис</w:t>
+      </w:r>
+      <w:r>
+        <w:rPr>
+          <w:rFonts w:cs="Times New Roman"/>
+          <w:szCs w:val="28"/>
+        </w:rPr>
+        <w:t xml:space="preserve">. </w:t>
+      </w:r>
+      <w:r>
+        <w:rPr>
+          <w:rFonts w:cs="Times New Roman"/>
+          <w:szCs w:val="28"/>
+        </w:rPr>
+        <w:t xml:space="preserve">1). </w:t>
+      </w:r>
+      <w:r>
+        <w:rPr>
+          <w:rFonts w:cs="Times New Roman"/>
+          <w:szCs w:val="28"/>
+        </w:rPr>
+        <w:t>В последствии</w:t>
+      </w:r>
+      <w:r>
+        <w:rPr>
+          <w:rFonts w:cs="Times New Roman"/>
+          <w:szCs w:val="28"/>
+        </w:rPr>
+        <w:t>,</w:t>
+      </w:r>
+      <w:r>
+        <w:rPr>
+          <w:rFonts w:cs="Times New Roman"/>
+          <w:szCs w:val="28"/>
+        </w:rPr>
+        <w:t xml:space="preserve"> д</w:t>
+      </w:r>
+      <w:r>
+        <w:rPr>
+          <w:rFonts w:cs="Times New Roman"/>
+          <w:szCs w:val="28"/>
+        </w:rPr>
+        <w:t xml:space="preserve">анная база была реализована </w:t>
+      </w:r>
+      <w:r>
+        <w:rPr>
+          <w:rFonts w:cs="Times New Roman"/>
+          <w:szCs w:val="28"/>
+        </w:rPr>
+        <w:t xml:space="preserve">в среде </w:t>
       </w:r>
       <w:r>
         <w:rPr>
@@ -9814,65 +9401,14 @@
           <w:szCs w:val="28"/>
           <w:lang w:val="en-US"/>
         </w:rPr>
-        <w:t>ER</w:t>
-      </w:r>
-      <w:r>
-        <w:rPr>
-          <w:rFonts w:cs="Times New Roman"/>
-          <w:szCs w:val="28"/>
-        </w:rPr>
-        <w:t>-диаграмм и в нотации Питера-</w:t>
-      </w:r>
-      <w:proofErr w:type="spellStart"/>
-      <w:r>
-        <w:rPr>
-          <w:rFonts w:cs="Times New Roman"/>
-          <w:szCs w:val="28"/>
-        </w:rPr>
-        <w:t>Чена</w:t>
-      </w:r>
-      <w:proofErr w:type="spellEnd"/>
-      <w:r>
-        <w:rPr>
-          <w:rFonts w:cs="Times New Roman"/>
-          <w:szCs w:val="28"/>
-        </w:rPr>
-        <w:t xml:space="preserve">. </w:t>
-      </w:r>
-      <w:r>
-        <w:rPr>
-          <w:rFonts w:cs="Times New Roman"/>
-          <w:szCs w:val="28"/>
-        </w:rPr>
-        <w:t>В последствии</w:t>
-      </w:r>
-      <w:r>
-        <w:rPr>
-          <w:rFonts w:cs="Times New Roman"/>
-          <w:szCs w:val="28"/>
-        </w:rPr>
-        <w:t>,</w:t>
-      </w:r>
-      <w:r>
-        <w:rPr>
-          <w:rFonts w:cs="Times New Roman"/>
-          <w:szCs w:val="28"/>
-        </w:rPr>
-        <w:t xml:space="preserve"> д</w:t>
-      </w:r>
-      <w:r>
-        <w:rPr>
-          <w:rFonts w:cs="Times New Roman"/>
-          <w:szCs w:val="28"/>
-        </w:rPr>
-        <w:t xml:space="preserve">анная база была реализована </w:t>
-      </w:r>
-      <w:r>
-        <w:rPr>
-          <w:rFonts w:cs="Times New Roman"/>
-          <w:szCs w:val="28"/>
-        </w:rPr>
-        <w:t xml:space="preserve">в среде </w:t>
+        <w:t>MySQL</w:t>
+      </w:r>
+      <w:r>
+        <w:rPr>
+          <w:rFonts w:cs="Times New Roman"/>
+          <w:szCs w:val="28"/>
+        </w:rPr>
+        <w:t xml:space="preserve"> </w:t>
       </w:r>
       <w:r>
         <w:rPr>
@@ -9880,22 +9416,28 @@
           <w:szCs w:val="28"/>
           <w:lang w:val="en-US"/>
         </w:rPr>
-        <w:t>MySQL</w:t>
-      </w:r>
-      <w:r>
-        <w:rPr>
-          <w:rFonts w:cs="Times New Roman"/>
-          <w:szCs w:val="28"/>
-        </w:rPr>
-        <w:t xml:space="preserve"> </w:t>
-      </w:r>
-      <w:r>
-        <w:rPr>
-          <w:rFonts w:cs="Times New Roman"/>
-          <w:szCs w:val="28"/>
-          <w:lang w:val="en-US"/>
-        </w:rPr>
         <w:t>workbench</w:t>
+      </w:r>
+      <w:r>
+        <w:rPr>
+          <w:rFonts w:cs="Times New Roman"/>
+          <w:szCs w:val="28"/>
+        </w:rPr>
+        <w:t xml:space="preserve"> (</w:t>
+      </w:r>
+      <w:r>
+        <w:rPr>
+          <w:rFonts w:cs="Times New Roman"/>
+          <w:szCs w:val="28"/>
+        </w:rPr>
+        <w:t>рис</w:t>
+      </w:r>
+      <w:r>
+        <w:rPr>
+          <w:rFonts w:cs="Times New Roman"/>
+          <w:szCs w:val="28"/>
+        </w:rPr>
+        <w:t>. 2)</w:t>
       </w:r>
       <w:r>
         <w:rPr>

--- a/students/Egorov_Michil/LR_2/lab_2_egorov.docx
+++ b/students/Egorov_Michil/LR_2/lab_2_egorov.docx
@@ -2175,18 +2175,18 @@
         <w:tblLook w:val="04A0" w:firstRow="1" w:lastRow="0" w:firstColumn="1" w:lastColumn="0" w:noHBand="0" w:noVBand="1"/>
       </w:tblPr>
       <w:tblGrid>
-        <w:gridCol w:w="2162"/>
-        <w:gridCol w:w="1787"/>
-        <w:gridCol w:w="1173"/>
-        <w:gridCol w:w="878"/>
-        <w:gridCol w:w="878"/>
-        <w:gridCol w:w="1349"/>
-        <w:gridCol w:w="1543"/>
+        <w:gridCol w:w="2089"/>
+        <w:gridCol w:w="1728"/>
+        <w:gridCol w:w="1137"/>
+        <w:gridCol w:w="853"/>
+        <w:gridCol w:w="853"/>
+        <w:gridCol w:w="1306"/>
+        <w:gridCol w:w="1804"/>
       </w:tblGrid>
       <w:tr>
         <w:tc>
           <w:tcPr>
-            <w:tcW w:w="2158" w:type="dxa"/>
+            <w:tcW w:w="2089" w:type="dxa"/>
             <w:vMerge w:val="restart"/>
           </w:tcPr>
           <w:p>
@@ -2215,7 +2215,7 @@
         </w:tc>
         <w:tc>
           <w:tcPr>
-            <w:tcW w:w="1845" w:type="dxa"/>
+            <w:tcW w:w="1728" w:type="dxa"/>
             <w:vMerge w:val="restart"/>
           </w:tcPr>
           <w:p>
@@ -2244,7 +2244,7 @@
         </w:tc>
         <w:tc>
           <w:tcPr>
-            <w:tcW w:w="2109" w:type="dxa"/>
+            <w:tcW w:w="1990" w:type="dxa"/>
             <w:gridSpan w:val="2"/>
           </w:tcPr>
           <w:p>
@@ -2273,7 +2273,7 @@
         </w:tc>
         <w:tc>
           <w:tcPr>
-            <w:tcW w:w="902" w:type="dxa"/>
+            <w:tcW w:w="853" w:type="dxa"/>
             <w:vMerge w:val="restart"/>
           </w:tcPr>
           <w:p>
@@ -2302,7 +2302,7 @@
         </w:tc>
         <w:tc>
           <w:tcPr>
-            <w:tcW w:w="1390" w:type="dxa"/>
+            <w:tcW w:w="1306" w:type="dxa"/>
             <w:vMerge w:val="restart"/>
           </w:tcPr>
           <w:p>
@@ -2331,7 +2331,7 @@
         </w:tc>
         <w:tc>
           <w:tcPr>
-            <w:tcW w:w="1592" w:type="dxa"/>
+            <w:tcW w:w="1804" w:type="dxa"/>
             <w:vMerge w:val="restart"/>
           </w:tcPr>
           <w:p>
@@ -2362,7 +2362,7 @@
       <w:tr>
         <w:tc>
           <w:tcPr>
-            <w:tcW w:w="2158" w:type="dxa"/>
+            <w:tcW w:w="2089" w:type="dxa"/>
             <w:vMerge/>
           </w:tcPr>
           <w:p>
@@ -2380,7 +2380,7 @@
         </w:tc>
         <w:tc>
           <w:tcPr>
-            <w:tcW w:w="1845" w:type="dxa"/>
+            <w:tcW w:w="1728" w:type="dxa"/>
             <w:vMerge/>
           </w:tcPr>
           <w:p>
@@ -2398,7 +2398,7 @@
         </w:tc>
         <w:tc>
           <w:tcPr>
-            <w:tcW w:w="1207" w:type="dxa"/>
+            <w:tcW w:w="1137" w:type="dxa"/>
           </w:tcPr>
           <w:p>
             <w:pPr>
@@ -2426,7 +2426,7 @@
         </w:tc>
         <w:tc>
           <w:tcPr>
-            <w:tcW w:w="902" w:type="dxa"/>
+            <w:tcW w:w="853" w:type="dxa"/>
           </w:tcPr>
           <w:p>
             <w:pPr>
@@ -2454,7 +2454,7 @@
         </w:tc>
         <w:tc>
           <w:tcPr>
-            <w:tcW w:w="902" w:type="dxa"/>
+            <w:tcW w:w="853" w:type="dxa"/>
             <w:vMerge/>
           </w:tcPr>
           <w:p>
@@ -2472,7 +2472,7 @@
         </w:tc>
         <w:tc>
           <w:tcPr>
-            <w:tcW w:w="1390" w:type="dxa"/>
+            <w:tcW w:w="1306" w:type="dxa"/>
             <w:vMerge/>
           </w:tcPr>
           <w:p>
@@ -2490,7 +2490,7 @@
         </w:tc>
         <w:tc>
           <w:tcPr>
-            <w:tcW w:w="1592" w:type="dxa"/>
+            <w:tcW w:w="1804" w:type="dxa"/>
             <w:vMerge/>
           </w:tcPr>
           <w:p>
@@ -2510,7 +2510,7 @@
       <w:tr>
         <w:tc>
           <w:tcPr>
-            <w:tcW w:w="9996" w:type="dxa"/>
+            <w:tcW w:w="9770" w:type="dxa"/>
             <w:gridSpan w:val="7"/>
           </w:tcPr>
           <w:p>
@@ -2541,7 +2541,7 @@
       <w:tr>
         <w:tc>
           <w:tcPr>
-            <w:tcW w:w="2158" w:type="dxa"/>
+            <w:tcW w:w="2089" w:type="dxa"/>
           </w:tcPr>
           <w:p>
             <w:pPr>
@@ -2565,7 +2565,7 @@
         </w:tc>
         <w:tc>
           <w:tcPr>
-            <w:tcW w:w="1845" w:type="dxa"/>
+            <w:tcW w:w="1728" w:type="dxa"/>
           </w:tcPr>
           <w:p>
             <w:pPr>
@@ -2589,7 +2589,7 @@
         </w:tc>
         <w:tc>
           <w:tcPr>
-            <w:tcW w:w="1207" w:type="dxa"/>
+            <w:tcW w:w="1137" w:type="dxa"/>
           </w:tcPr>
           <w:p>
             <w:pPr>
@@ -2613,39 +2613,39 @@
         </w:tc>
         <w:tc>
           <w:tcPr>
-            <w:tcW w:w="902" w:type="dxa"/>
-          </w:tcPr>
-          <w:p>
-            <w:pPr>
-              <w:spacing w:after="0" w:line="360" w:lineRule="auto"/>
-              <w:jc w:val="both"/>
-              <w:rPr>
-                <w:rFonts w:cs="Times New Roman"/>
-                <w:szCs w:val="28"/>
-                <w:lang w:val="en-US"/>
-              </w:rPr>
-            </w:pPr>
-          </w:p>
-        </w:tc>
-        <w:tc>
-          <w:tcPr>
-            <w:tcW w:w="902" w:type="dxa"/>
-          </w:tcPr>
-          <w:p>
-            <w:pPr>
-              <w:spacing w:after="0" w:line="360" w:lineRule="auto"/>
-              <w:jc w:val="both"/>
-              <w:rPr>
-                <w:rFonts w:cs="Times New Roman"/>
-                <w:szCs w:val="28"/>
-                <w:lang w:val="en-US"/>
-              </w:rPr>
-            </w:pPr>
-          </w:p>
-        </w:tc>
-        <w:tc>
-          <w:tcPr>
-            <w:tcW w:w="1390" w:type="dxa"/>
+            <w:tcW w:w="853" w:type="dxa"/>
+          </w:tcPr>
+          <w:p>
+            <w:pPr>
+              <w:spacing w:after="0" w:line="360" w:lineRule="auto"/>
+              <w:jc w:val="both"/>
+              <w:rPr>
+                <w:rFonts w:cs="Times New Roman"/>
+                <w:szCs w:val="28"/>
+                <w:lang w:val="en-US"/>
+              </w:rPr>
+            </w:pPr>
+          </w:p>
+        </w:tc>
+        <w:tc>
+          <w:tcPr>
+            <w:tcW w:w="853" w:type="dxa"/>
+          </w:tcPr>
+          <w:p>
+            <w:pPr>
+              <w:spacing w:after="0" w:line="360" w:lineRule="auto"/>
+              <w:jc w:val="both"/>
+              <w:rPr>
+                <w:rFonts w:cs="Times New Roman"/>
+                <w:szCs w:val="28"/>
+                <w:lang w:val="en-US"/>
+              </w:rPr>
+            </w:pPr>
+          </w:p>
+        </w:tc>
+        <w:tc>
+          <w:tcPr>
+            <w:tcW w:w="1306" w:type="dxa"/>
           </w:tcPr>
           <w:p>
             <w:pPr>
@@ -2669,7 +2669,7 @@
         </w:tc>
         <w:tc>
           <w:tcPr>
-            <w:tcW w:w="1592" w:type="dxa"/>
+            <w:tcW w:w="1804" w:type="dxa"/>
           </w:tcPr>
           <w:p>
             <w:pPr>
@@ -2693,7 +2693,7 @@
       <w:tr>
         <w:tc>
           <w:tcPr>
-            <w:tcW w:w="2158" w:type="dxa"/>
+            <w:tcW w:w="2089" w:type="dxa"/>
           </w:tcPr>
           <w:p>
             <w:pPr>
@@ -2717,7 +2717,7 @@
         </w:tc>
         <w:tc>
           <w:tcPr>
-            <w:tcW w:w="1845" w:type="dxa"/>
+            <w:tcW w:w="1728" w:type="dxa"/>
           </w:tcPr>
           <w:p>
             <w:pPr>
@@ -2755,7 +2755,53 @@
         </w:tc>
         <w:tc>
           <w:tcPr>
-            <w:tcW w:w="1207" w:type="dxa"/>
+            <w:tcW w:w="1137" w:type="dxa"/>
+          </w:tcPr>
+          <w:p>
+            <w:pPr>
+              <w:spacing w:after="0" w:line="360" w:lineRule="auto"/>
+              <w:jc w:val="both"/>
+              <w:rPr>
+                <w:rFonts w:cs="Times New Roman"/>
+                <w:szCs w:val="28"/>
+                <w:lang w:val="en-US"/>
+              </w:rPr>
+            </w:pPr>
+          </w:p>
+        </w:tc>
+        <w:tc>
+          <w:tcPr>
+            <w:tcW w:w="853" w:type="dxa"/>
+          </w:tcPr>
+          <w:p>
+            <w:pPr>
+              <w:spacing w:after="0" w:line="360" w:lineRule="auto"/>
+              <w:jc w:val="both"/>
+              <w:rPr>
+                <w:rFonts w:cs="Times New Roman"/>
+                <w:szCs w:val="28"/>
+              </w:rPr>
+            </w:pPr>
+          </w:p>
+        </w:tc>
+        <w:tc>
+          <w:tcPr>
+            <w:tcW w:w="853" w:type="dxa"/>
+          </w:tcPr>
+          <w:p>
+            <w:pPr>
+              <w:spacing w:after="0" w:line="360" w:lineRule="auto"/>
+              <w:jc w:val="both"/>
+              <w:rPr>
+                <w:rFonts w:cs="Times New Roman"/>
+                <w:szCs w:val="28"/>
+              </w:rPr>
+            </w:pPr>
+          </w:p>
+        </w:tc>
+        <w:tc>
+          <w:tcPr>
+            <w:tcW w:w="1306" w:type="dxa"/>
           </w:tcPr>
           <w:p>
             <w:pPr>
@@ -2779,61 +2825,7 @@
         </w:tc>
         <w:tc>
           <w:tcPr>
-            <w:tcW w:w="902" w:type="dxa"/>
-          </w:tcPr>
-          <w:p>
-            <w:pPr>
-              <w:spacing w:after="0" w:line="360" w:lineRule="auto"/>
-              <w:jc w:val="both"/>
-              <w:rPr>
-                <w:rFonts w:cs="Times New Roman"/>
-                <w:szCs w:val="28"/>
-              </w:rPr>
-            </w:pPr>
-          </w:p>
-        </w:tc>
-        <w:tc>
-          <w:tcPr>
-            <w:tcW w:w="902" w:type="dxa"/>
-          </w:tcPr>
-          <w:p>
-            <w:pPr>
-              <w:spacing w:after="0" w:line="360" w:lineRule="auto"/>
-              <w:jc w:val="both"/>
-              <w:rPr>
-                <w:rFonts w:cs="Times New Roman"/>
-                <w:szCs w:val="28"/>
-              </w:rPr>
-            </w:pPr>
-          </w:p>
-        </w:tc>
-        <w:tc>
-          <w:tcPr>
-            <w:tcW w:w="1390" w:type="dxa"/>
-          </w:tcPr>
-          <w:p>
-            <w:pPr>
-              <w:spacing w:after="0" w:line="360" w:lineRule="auto"/>
-              <w:jc w:val="both"/>
-              <w:rPr>
-                <w:rFonts w:cs="Times New Roman"/>
-                <w:szCs w:val="28"/>
-                <w:lang w:val="en-US"/>
-              </w:rPr>
-            </w:pPr>
-            <w:r>
-              <w:rPr>
-                <w:rFonts w:cs="Times New Roman"/>
-                <w:szCs w:val="28"/>
-                <w:lang w:val="en-US"/>
-              </w:rPr>
-              <w:t>+</w:t>
-            </w:r>
-          </w:p>
-        </w:tc>
-        <w:tc>
-          <w:tcPr>
-            <w:tcW w:w="1592" w:type="dxa"/>
+            <w:tcW w:w="1804" w:type="dxa"/>
           </w:tcPr>
           <w:p>
             <w:pPr>
@@ -2850,7 +2842,7 @@
       <w:tr>
         <w:tc>
           <w:tcPr>
-            <w:tcW w:w="2158" w:type="dxa"/>
+            <w:tcW w:w="2089" w:type="dxa"/>
           </w:tcPr>
           <w:p>
             <w:pPr>
@@ -2874,7 +2866,7 @@
         </w:tc>
         <w:tc>
           <w:tcPr>
-            <w:tcW w:w="1845" w:type="dxa"/>
+            <w:tcW w:w="1728" w:type="dxa"/>
           </w:tcPr>
           <w:p>
             <w:pPr>
@@ -2898,7 +2890,53 @@
         </w:tc>
         <w:tc>
           <w:tcPr>
-            <w:tcW w:w="1207" w:type="dxa"/>
+            <w:tcW w:w="1137" w:type="dxa"/>
+          </w:tcPr>
+          <w:p>
+            <w:pPr>
+              <w:spacing w:after="0" w:line="360" w:lineRule="auto"/>
+              <w:jc w:val="both"/>
+              <w:rPr>
+                <w:rFonts w:cs="Times New Roman"/>
+                <w:szCs w:val="28"/>
+                <w:lang w:val="en-US"/>
+              </w:rPr>
+            </w:pPr>
+          </w:p>
+        </w:tc>
+        <w:tc>
+          <w:tcPr>
+            <w:tcW w:w="853" w:type="dxa"/>
+          </w:tcPr>
+          <w:p>
+            <w:pPr>
+              <w:spacing w:after="0" w:line="360" w:lineRule="auto"/>
+              <w:jc w:val="both"/>
+              <w:rPr>
+                <w:rFonts w:cs="Times New Roman"/>
+                <w:szCs w:val="28"/>
+              </w:rPr>
+            </w:pPr>
+          </w:p>
+        </w:tc>
+        <w:tc>
+          <w:tcPr>
+            <w:tcW w:w="853" w:type="dxa"/>
+          </w:tcPr>
+          <w:p>
+            <w:pPr>
+              <w:spacing w:after="0" w:line="360" w:lineRule="auto"/>
+              <w:jc w:val="both"/>
+              <w:rPr>
+                <w:rFonts w:cs="Times New Roman"/>
+                <w:szCs w:val="28"/>
+              </w:rPr>
+            </w:pPr>
+          </w:p>
+        </w:tc>
+        <w:tc>
+          <w:tcPr>
+            <w:tcW w:w="1306" w:type="dxa"/>
           </w:tcPr>
           <w:p>
             <w:pPr>
@@ -2922,61 +2960,7 @@
         </w:tc>
         <w:tc>
           <w:tcPr>
-            <w:tcW w:w="902" w:type="dxa"/>
-          </w:tcPr>
-          <w:p>
-            <w:pPr>
-              <w:spacing w:after="0" w:line="360" w:lineRule="auto"/>
-              <w:jc w:val="both"/>
-              <w:rPr>
-                <w:rFonts w:cs="Times New Roman"/>
-                <w:szCs w:val="28"/>
-              </w:rPr>
-            </w:pPr>
-          </w:p>
-        </w:tc>
-        <w:tc>
-          <w:tcPr>
-            <w:tcW w:w="902" w:type="dxa"/>
-          </w:tcPr>
-          <w:p>
-            <w:pPr>
-              <w:spacing w:after="0" w:line="360" w:lineRule="auto"/>
-              <w:jc w:val="both"/>
-              <w:rPr>
-                <w:rFonts w:cs="Times New Roman"/>
-                <w:szCs w:val="28"/>
-              </w:rPr>
-            </w:pPr>
-          </w:p>
-        </w:tc>
-        <w:tc>
-          <w:tcPr>
-            <w:tcW w:w="1390" w:type="dxa"/>
-          </w:tcPr>
-          <w:p>
-            <w:pPr>
-              <w:spacing w:after="0" w:line="360" w:lineRule="auto"/>
-              <w:jc w:val="both"/>
-              <w:rPr>
-                <w:rFonts w:cs="Times New Roman"/>
-                <w:szCs w:val="28"/>
-                <w:lang w:val="en-US"/>
-              </w:rPr>
-            </w:pPr>
-            <w:r>
-              <w:rPr>
-                <w:rFonts w:cs="Times New Roman"/>
-                <w:szCs w:val="28"/>
-                <w:lang w:val="en-US"/>
-              </w:rPr>
-              <w:t>+</w:t>
-            </w:r>
-          </w:p>
-        </w:tc>
-        <w:tc>
-          <w:tcPr>
-            <w:tcW w:w="1592" w:type="dxa"/>
+            <w:tcW w:w="1804" w:type="dxa"/>
           </w:tcPr>
           <w:p>
             <w:pPr>
@@ -3000,7 +2984,7 @@
       <w:tr>
         <w:tc>
           <w:tcPr>
-            <w:tcW w:w="2158" w:type="dxa"/>
+            <w:tcW w:w="2089" w:type="dxa"/>
           </w:tcPr>
           <w:p>
             <w:pPr>
@@ -3032,7 +3016,7 @@
         </w:tc>
         <w:tc>
           <w:tcPr>
-            <w:tcW w:w="1845" w:type="dxa"/>
+            <w:tcW w:w="1728" w:type="dxa"/>
           </w:tcPr>
           <w:p>
             <w:pPr>
@@ -3056,7 +3040,53 @@
         </w:tc>
         <w:tc>
           <w:tcPr>
-            <w:tcW w:w="1207" w:type="dxa"/>
+            <w:tcW w:w="1137" w:type="dxa"/>
+          </w:tcPr>
+          <w:p>
+            <w:pPr>
+              <w:spacing w:after="0" w:line="360" w:lineRule="auto"/>
+              <w:jc w:val="both"/>
+              <w:rPr>
+                <w:rFonts w:cs="Times New Roman"/>
+                <w:szCs w:val="28"/>
+                <w:lang w:val="en-US"/>
+              </w:rPr>
+            </w:pPr>
+          </w:p>
+        </w:tc>
+        <w:tc>
+          <w:tcPr>
+            <w:tcW w:w="853" w:type="dxa"/>
+          </w:tcPr>
+          <w:p>
+            <w:pPr>
+              <w:spacing w:after="0" w:line="360" w:lineRule="auto"/>
+              <w:jc w:val="both"/>
+              <w:rPr>
+                <w:rFonts w:cs="Times New Roman"/>
+                <w:szCs w:val="28"/>
+              </w:rPr>
+            </w:pPr>
+          </w:p>
+        </w:tc>
+        <w:tc>
+          <w:tcPr>
+            <w:tcW w:w="853" w:type="dxa"/>
+          </w:tcPr>
+          <w:p>
+            <w:pPr>
+              <w:spacing w:after="0" w:line="360" w:lineRule="auto"/>
+              <w:jc w:val="both"/>
+              <w:rPr>
+                <w:rFonts w:cs="Times New Roman"/>
+                <w:szCs w:val="28"/>
+              </w:rPr>
+            </w:pPr>
+          </w:p>
+        </w:tc>
+        <w:tc>
+          <w:tcPr>
+            <w:tcW w:w="1306" w:type="dxa"/>
           </w:tcPr>
           <w:p>
             <w:pPr>
@@ -3080,61 +3110,7 @@
         </w:tc>
         <w:tc>
           <w:tcPr>
-            <w:tcW w:w="902" w:type="dxa"/>
-          </w:tcPr>
-          <w:p>
-            <w:pPr>
-              <w:spacing w:after="0" w:line="360" w:lineRule="auto"/>
-              <w:jc w:val="both"/>
-              <w:rPr>
-                <w:rFonts w:cs="Times New Roman"/>
-                <w:szCs w:val="28"/>
-              </w:rPr>
-            </w:pPr>
-          </w:p>
-        </w:tc>
-        <w:tc>
-          <w:tcPr>
-            <w:tcW w:w="902" w:type="dxa"/>
-          </w:tcPr>
-          <w:p>
-            <w:pPr>
-              <w:spacing w:after="0" w:line="360" w:lineRule="auto"/>
-              <w:jc w:val="both"/>
-              <w:rPr>
-                <w:rFonts w:cs="Times New Roman"/>
-                <w:szCs w:val="28"/>
-              </w:rPr>
-            </w:pPr>
-          </w:p>
-        </w:tc>
-        <w:tc>
-          <w:tcPr>
-            <w:tcW w:w="1390" w:type="dxa"/>
-          </w:tcPr>
-          <w:p>
-            <w:pPr>
-              <w:spacing w:after="0" w:line="360" w:lineRule="auto"/>
-              <w:jc w:val="both"/>
-              <w:rPr>
-                <w:rFonts w:cs="Times New Roman"/>
-                <w:szCs w:val="28"/>
-                <w:lang w:val="en-US"/>
-              </w:rPr>
-            </w:pPr>
-            <w:r>
-              <w:rPr>
-                <w:rFonts w:cs="Times New Roman"/>
-                <w:szCs w:val="28"/>
-                <w:lang w:val="en-US"/>
-              </w:rPr>
-              <w:t>+</w:t>
-            </w:r>
-          </w:p>
-        </w:tc>
-        <w:tc>
-          <w:tcPr>
-            <w:tcW w:w="1592" w:type="dxa"/>
+            <w:tcW w:w="1804" w:type="dxa"/>
           </w:tcPr>
           <w:p>
             <w:pPr>
@@ -3158,7 +3134,7 @@
       <w:tr>
         <w:tc>
           <w:tcPr>
-            <w:tcW w:w="2158" w:type="dxa"/>
+            <w:tcW w:w="2089" w:type="dxa"/>
           </w:tcPr>
           <w:p>
             <w:pPr>
@@ -3183,7 +3159,7 @@
         </w:tc>
         <w:tc>
           <w:tcPr>
-            <w:tcW w:w="1845" w:type="dxa"/>
+            <w:tcW w:w="1728" w:type="dxa"/>
           </w:tcPr>
           <w:p>
             <w:pPr>
@@ -3207,7 +3183,53 @@
         </w:tc>
         <w:tc>
           <w:tcPr>
-            <w:tcW w:w="1207" w:type="dxa"/>
+            <w:tcW w:w="1137" w:type="dxa"/>
+          </w:tcPr>
+          <w:p>
+            <w:pPr>
+              <w:spacing w:after="0" w:line="360" w:lineRule="auto"/>
+              <w:jc w:val="both"/>
+              <w:rPr>
+                <w:rFonts w:cs="Times New Roman"/>
+                <w:szCs w:val="28"/>
+                <w:lang w:val="en-US"/>
+              </w:rPr>
+            </w:pPr>
+          </w:p>
+        </w:tc>
+        <w:tc>
+          <w:tcPr>
+            <w:tcW w:w="853" w:type="dxa"/>
+          </w:tcPr>
+          <w:p>
+            <w:pPr>
+              <w:spacing w:after="0" w:line="360" w:lineRule="auto"/>
+              <w:jc w:val="both"/>
+              <w:rPr>
+                <w:rFonts w:cs="Times New Roman"/>
+                <w:szCs w:val="28"/>
+              </w:rPr>
+            </w:pPr>
+          </w:p>
+        </w:tc>
+        <w:tc>
+          <w:tcPr>
+            <w:tcW w:w="853" w:type="dxa"/>
+          </w:tcPr>
+          <w:p>
+            <w:pPr>
+              <w:spacing w:after="0" w:line="360" w:lineRule="auto"/>
+              <w:jc w:val="both"/>
+              <w:rPr>
+                <w:rFonts w:cs="Times New Roman"/>
+                <w:szCs w:val="28"/>
+              </w:rPr>
+            </w:pPr>
+          </w:p>
+        </w:tc>
+        <w:tc>
+          <w:tcPr>
+            <w:tcW w:w="1306" w:type="dxa"/>
           </w:tcPr>
           <w:p>
             <w:pPr>
@@ -3231,61 +3253,7 @@
         </w:tc>
         <w:tc>
           <w:tcPr>
-            <w:tcW w:w="902" w:type="dxa"/>
-          </w:tcPr>
-          <w:p>
-            <w:pPr>
-              <w:spacing w:after="0" w:line="360" w:lineRule="auto"/>
-              <w:jc w:val="both"/>
-              <w:rPr>
-                <w:rFonts w:cs="Times New Roman"/>
-                <w:szCs w:val="28"/>
-              </w:rPr>
-            </w:pPr>
-          </w:p>
-        </w:tc>
-        <w:tc>
-          <w:tcPr>
-            <w:tcW w:w="902" w:type="dxa"/>
-          </w:tcPr>
-          <w:p>
-            <w:pPr>
-              <w:spacing w:after="0" w:line="360" w:lineRule="auto"/>
-              <w:jc w:val="both"/>
-              <w:rPr>
-                <w:rFonts w:cs="Times New Roman"/>
-                <w:szCs w:val="28"/>
-              </w:rPr>
-            </w:pPr>
-          </w:p>
-        </w:tc>
-        <w:tc>
-          <w:tcPr>
-            <w:tcW w:w="1390" w:type="dxa"/>
-          </w:tcPr>
-          <w:p>
-            <w:pPr>
-              <w:spacing w:after="0" w:line="360" w:lineRule="auto"/>
-              <w:jc w:val="both"/>
-              <w:rPr>
-                <w:rFonts w:cs="Times New Roman"/>
-                <w:szCs w:val="28"/>
-                <w:lang w:val="en-US"/>
-              </w:rPr>
-            </w:pPr>
-            <w:r>
-              <w:rPr>
-                <w:rFonts w:cs="Times New Roman"/>
-                <w:szCs w:val="28"/>
-                <w:lang w:val="en-US"/>
-              </w:rPr>
-              <w:t>+</w:t>
-            </w:r>
-          </w:p>
-        </w:tc>
-        <w:tc>
-          <w:tcPr>
-            <w:tcW w:w="1592" w:type="dxa"/>
+            <w:tcW w:w="1804" w:type="dxa"/>
           </w:tcPr>
           <w:p>
             <w:pPr>
@@ -3302,7 +3270,7 @@
       <w:tr>
         <w:tc>
           <w:tcPr>
-            <w:tcW w:w="9996" w:type="dxa"/>
+            <w:tcW w:w="9770" w:type="dxa"/>
             <w:gridSpan w:val="7"/>
           </w:tcPr>
           <w:p>
@@ -3333,7 +3301,7 @@
       <w:tr>
         <w:tc>
           <w:tcPr>
-            <w:tcW w:w="2158" w:type="dxa"/>
+            <w:tcW w:w="2089" w:type="dxa"/>
           </w:tcPr>
           <w:p>
             <w:pPr>
@@ -3357,7 +3325,7 @@
         </w:tc>
         <w:tc>
           <w:tcPr>
-            <w:tcW w:w="1845" w:type="dxa"/>
+            <w:tcW w:w="1728" w:type="dxa"/>
           </w:tcPr>
           <w:p>
             <w:pPr>
@@ -3381,7 +3349,7 @@
         </w:tc>
         <w:tc>
           <w:tcPr>
-            <w:tcW w:w="1207" w:type="dxa"/>
+            <w:tcW w:w="1137" w:type="dxa"/>
           </w:tcPr>
           <w:p>
             <w:pPr>
@@ -3405,38 +3373,38 @@
         </w:tc>
         <w:tc>
           <w:tcPr>
-            <w:tcW w:w="902" w:type="dxa"/>
-          </w:tcPr>
-          <w:p>
-            <w:pPr>
-              <w:spacing w:after="0" w:line="360" w:lineRule="auto"/>
-              <w:jc w:val="both"/>
-              <w:rPr>
-                <w:rFonts w:cs="Times New Roman"/>
-                <w:szCs w:val="28"/>
-              </w:rPr>
-            </w:pPr>
-          </w:p>
-        </w:tc>
-        <w:tc>
-          <w:tcPr>
-            <w:tcW w:w="902" w:type="dxa"/>
-          </w:tcPr>
-          <w:p>
-            <w:pPr>
-              <w:spacing w:after="0" w:line="360" w:lineRule="auto"/>
-              <w:jc w:val="both"/>
-              <w:rPr>
-                <w:rFonts w:cs="Times New Roman"/>
-                <w:szCs w:val="28"/>
-                <w:lang w:val="en-US"/>
-              </w:rPr>
-            </w:pPr>
-          </w:p>
-        </w:tc>
-        <w:tc>
-          <w:tcPr>
-            <w:tcW w:w="1390" w:type="dxa"/>
+            <w:tcW w:w="853" w:type="dxa"/>
+          </w:tcPr>
+          <w:p>
+            <w:pPr>
+              <w:spacing w:after="0" w:line="360" w:lineRule="auto"/>
+              <w:jc w:val="both"/>
+              <w:rPr>
+                <w:rFonts w:cs="Times New Roman"/>
+                <w:szCs w:val="28"/>
+              </w:rPr>
+            </w:pPr>
+          </w:p>
+        </w:tc>
+        <w:tc>
+          <w:tcPr>
+            <w:tcW w:w="853" w:type="dxa"/>
+          </w:tcPr>
+          <w:p>
+            <w:pPr>
+              <w:spacing w:after="0" w:line="360" w:lineRule="auto"/>
+              <w:jc w:val="both"/>
+              <w:rPr>
+                <w:rFonts w:cs="Times New Roman"/>
+                <w:szCs w:val="28"/>
+                <w:lang w:val="en-US"/>
+              </w:rPr>
+            </w:pPr>
+          </w:p>
+        </w:tc>
+        <w:tc>
+          <w:tcPr>
+            <w:tcW w:w="1306" w:type="dxa"/>
           </w:tcPr>
           <w:p>
             <w:pPr>
@@ -3460,7 +3428,7 @@
         </w:tc>
         <w:tc>
           <w:tcPr>
-            <w:tcW w:w="1592" w:type="dxa"/>
+            <w:tcW w:w="1804" w:type="dxa"/>
           </w:tcPr>
           <w:p>
             <w:pPr>
@@ -3484,7 +3452,7 @@
       <w:tr>
         <w:tc>
           <w:tcPr>
-            <w:tcW w:w="2158" w:type="dxa"/>
+            <w:tcW w:w="2089" w:type="dxa"/>
           </w:tcPr>
           <w:p>
             <w:pPr>
@@ -3508,7 +3476,7 @@
         </w:tc>
         <w:tc>
           <w:tcPr>
-            <w:tcW w:w="1845" w:type="dxa"/>
+            <w:tcW w:w="1728" w:type="dxa"/>
           </w:tcPr>
           <w:p>
             <w:pPr>
@@ -3532,7 +3500,53 @@
         </w:tc>
         <w:tc>
           <w:tcPr>
-            <w:tcW w:w="1207" w:type="dxa"/>
+            <w:tcW w:w="1137" w:type="dxa"/>
+          </w:tcPr>
+          <w:p>
+            <w:pPr>
+              <w:spacing w:after="0" w:line="360" w:lineRule="auto"/>
+              <w:jc w:val="both"/>
+              <w:rPr>
+                <w:rFonts w:cs="Times New Roman"/>
+                <w:szCs w:val="28"/>
+                <w:lang w:val="en-US"/>
+              </w:rPr>
+            </w:pPr>
+          </w:p>
+        </w:tc>
+        <w:tc>
+          <w:tcPr>
+            <w:tcW w:w="853" w:type="dxa"/>
+          </w:tcPr>
+          <w:p>
+            <w:pPr>
+              <w:spacing w:after="0" w:line="360" w:lineRule="auto"/>
+              <w:jc w:val="both"/>
+              <w:rPr>
+                <w:rFonts w:cs="Times New Roman"/>
+                <w:szCs w:val="28"/>
+              </w:rPr>
+            </w:pPr>
+          </w:p>
+        </w:tc>
+        <w:tc>
+          <w:tcPr>
+            <w:tcW w:w="853" w:type="dxa"/>
+          </w:tcPr>
+          <w:p>
+            <w:pPr>
+              <w:spacing w:after="0" w:line="360" w:lineRule="auto"/>
+              <w:jc w:val="both"/>
+              <w:rPr>
+                <w:rFonts w:cs="Times New Roman"/>
+                <w:szCs w:val="28"/>
+              </w:rPr>
+            </w:pPr>
+          </w:p>
+        </w:tc>
+        <w:tc>
+          <w:tcPr>
+            <w:tcW w:w="1306" w:type="dxa"/>
           </w:tcPr>
           <w:p>
             <w:pPr>
@@ -3556,61 +3570,7 @@
         </w:tc>
         <w:tc>
           <w:tcPr>
-            <w:tcW w:w="902" w:type="dxa"/>
-          </w:tcPr>
-          <w:p>
-            <w:pPr>
-              <w:spacing w:after="0" w:line="360" w:lineRule="auto"/>
-              <w:jc w:val="both"/>
-              <w:rPr>
-                <w:rFonts w:cs="Times New Roman"/>
-                <w:szCs w:val="28"/>
-              </w:rPr>
-            </w:pPr>
-          </w:p>
-        </w:tc>
-        <w:tc>
-          <w:tcPr>
-            <w:tcW w:w="902" w:type="dxa"/>
-          </w:tcPr>
-          <w:p>
-            <w:pPr>
-              <w:spacing w:after="0" w:line="360" w:lineRule="auto"/>
-              <w:jc w:val="both"/>
-              <w:rPr>
-                <w:rFonts w:cs="Times New Roman"/>
-                <w:szCs w:val="28"/>
-              </w:rPr>
-            </w:pPr>
-          </w:p>
-        </w:tc>
-        <w:tc>
-          <w:tcPr>
-            <w:tcW w:w="1390" w:type="dxa"/>
-          </w:tcPr>
-          <w:p>
-            <w:pPr>
-              <w:spacing w:after="0" w:line="360" w:lineRule="auto"/>
-              <w:jc w:val="both"/>
-              <w:rPr>
-                <w:rFonts w:cs="Times New Roman"/>
-                <w:szCs w:val="28"/>
-                <w:lang w:val="en-US"/>
-              </w:rPr>
-            </w:pPr>
-            <w:r>
-              <w:rPr>
-                <w:rFonts w:cs="Times New Roman"/>
-                <w:szCs w:val="28"/>
-                <w:lang w:val="en-US"/>
-              </w:rPr>
-              <w:t>+</w:t>
-            </w:r>
-          </w:p>
-        </w:tc>
-        <w:tc>
-          <w:tcPr>
-            <w:tcW w:w="1592" w:type="dxa"/>
+            <w:tcW w:w="1804" w:type="dxa"/>
           </w:tcPr>
           <w:p>
             <w:pPr>
@@ -3627,7 +3587,7 @@
       <w:tr>
         <w:tc>
           <w:tcPr>
-            <w:tcW w:w="2158" w:type="dxa"/>
+            <w:tcW w:w="2089" w:type="dxa"/>
           </w:tcPr>
           <w:p>
             <w:pPr>
@@ -3651,7 +3611,7 @@
         </w:tc>
         <w:tc>
           <w:tcPr>
-            <w:tcW w:w="1845" w:type="dxa"/>
+            <w:tcW w:w="1728" w:type="dxa"/>
           </w:tcPr>
           <w:p>
             <w:pPr>
@@ -3675,7 +3635,53 @@
         </w:tc>
         <w:tc>
           <w:tcPr>
-            <w:tcW w:w="1207" w:type="dxa"/>
+            <w:tcW w:w="1137" w:type="dxa"/>
+          </w:tcPr>
+          <w:p>
+            <w:pPr>
+              <w:spacing w:after="0" w:line="360" w:lineRule="auto"/>
+              <w:jc w:val="both"/>
+              <w:rPr>
+                <w:rFonts w:cs="Times New Roman"/>
+                <w:szCs w:val="28"/>
+                <w:lang w:val="en-US"/>
+              </w:rPr>
+            </w:pPr>
+          </w:p>
+        </w:tc>
+        <w:tc>
+          <w:tcPr>
+            <w:tcW w:w="853" w:type="dxa"/>
+          </w:tcPr>
+          <w:p>
+            <w:pPr>
+              <w:spacing w:after="0" w:line="360" w:lineRule="auto"/>
+              <w:jc w:val="both"/>
+              <w:rPr>
+                <w:rFonts w:cs="Times New Roman"/>
+                <w:szCs w:val="28"/>
+              </w:rPr>
+            </w:pPr>
+          </w:p>
+        </w:tc>
+        <w:tc>
+          <w:tcPr>
+            <w:tcW w:w="853" w:type="dxa"/>
+          </w:tcPr>
+          <w:p>
+            <w:pPr>
+              <w:spacing w:after="0" w:line="360" w:lineRule="auto"/>
+              <w:jc w:val="both"/>
+              <w:rPr>
+                <w:rFonts w:cs="Times New Roman"/>
+                <w:szCs w:val="28"/>
+              </w:rPr>
+            </w:pPr>
+          </w:p>
+        </w:tc>
+        <w:tc>
+          <w:tcPr>
+            <w:tcW w:w="1306" w:type="dxa"/>
           </w:tcPr>
           <w:p>
             <w:pPr>
@@ -3699,61 +3705,7 @@
         </w:tc>
         <w:tc>
           <w:tcPr>
-            <w:tcW w:w="902" w:type="dxa"/>
-          </w:tcPr>
-          <w:p>
-            <w:pPr>
-              <w:spacing w:after="0" w:line="360" w:lineRule="auto"/>
-              <w:jc w:val="both"/>
-              <w:rPr>
-                <w:rFonts w:cs="Times New Roman"/>
-                <w:szCs w:val="28"/>
-              </w:rPr>
-            </w:pPr>
-          </w:p>
-        </w:tc>
-        <w:tc>
-          <w:tcPr>
-            <w:tcW w:w="902" w:type="dxa"/>
-          </w:tcPr>
-          <w:p>
-            <w:pPr>
-              <w:spacing w:after="0" w:line="360" w:lineRule="auto"/>
-              <w:jc w:val="both"/>
-              <w:rPr>
-                <w:rFonts w:cs="Times New Roman"/>
-                <w:szCs w:val="28"/>
-              </w:rPr>
-            </w:pPr>
-          </w:p>
-        </w:tc>
-        <w:tc>
-          <w:tcPr>
-            <w:tcW w:w="1390" w:type="dxa"/>
-          </w:tcPr>
-          <w:p>
-            <w:pPr>
-              <w:spacing w:after="0" w:line="360" w:lineRule="auto"/>
-              <w:jc w:val="both"/>
-              <w:rPr>
-                <w:rFonts w:cs="Times New Roman"/>
-                <w:szCs w:val="28"/>
-                <w:lang w:val="en-US"/>
-              </w:rPr>
-            </w:pPr>
-            <w:r>
-              <w:rPr>
-                <w:rFonts w:cs="Times New Roman"/>
-                <w:szCs w:val="28"/>
-                <w:lang w:val="en-US"/>
-              </w:rPr>
-              <w:t>+</w:t>
-            </w:r>
-          </w:p>
-        </w:tc>
-        <w:tc>
-          <w:tcPr>
-            <w:tcW w:w="1592" w:type="dxa"/>
+            <w:tcW w:w="1804" w:type="dxa"/>
           </w:tcPr>
           <w:p>
             <w:pPr>
@@ -3791,7 +3743,7 @@
       <w:tr>
         <w:tc>
           <w:tcPr>
-            <w:tcW w:w="2158" w:type="dxa"/>
+            <w:tcW w:w="2089" w:type="dxa"/>
           </w:tcPr>
           <w:p>
             <w:pPr>
@@ -3815,7 +3767,7 @@
         </w:tc>
         <w:tc>
           <w:tcPr>
-            <w:tcW w:w="1845" w:type="dxa"/>
+            <w:tcW w:w="1728" w:type="dxa"/>
           </w:tcPr>
           <w:p>
             <w:pPr>
@@ -3839,7 +3791,53 @@
         </w:tc>
         <w:tc>
           <w:tcPr>
-            <w:tcW w:w="1207" w:type="dxa"/>
+            <w:tcW w:w="1137" w:type="dxa"/>
+          </w:tcPr>
+          <w:p>
+            <w:pPr>
+              <w:spacing w:after="0" w:line="360" w:lineRule="auto"/>
+              <w:jc w:val="both"/>
+              <w:rPr>
+                <w:rFonts w:cs="Times New Roman"/>
+                <w:szCs w:val="28"/>
+                <w:lang w:val="en-US"/>
+              </w:rPr>
+            </w:pPr>
+          </w:p>
+        </w:tc>
+        <w:tc>
+          <w:tcPr>
+            <w:tcW w:w="853" w:type="dxa"/>
+          </w:tcPr>
+          <w:p>
+            <w:pPr>
+              <w:spacing w:after="0" w:line="360" w:lineRule="auto"/>
+              <w:jc w:val="both"/>
+              <w:rPr>
+                <w:rFonts w:cs="Times New Roman"/>
+                <w:szCs w:val="28"/>
+              </w:rPr>
+            </w:pPr>
+          </w:p>
+        </w:tc>
+        <w:tc>
+          <w:tcPr>
+            <w:tcW w:w="853" w:type="dxa"/>
+          </w:tcPr>
+          <w:p>
+            <w:pPr>
+              <w:spacing w:after="0" w:line="360" w:lineRule="auto"/>
+              <w:jc w:val="both"/>
+              <w:rPr>
+                <w:rFonts w:cs="Times New Roman"/>
+                <w:szCs w:val="28"/>
+              </w:rPr>
+            </w:pPr>
+          </w:p>
+        </w:tc>
+        <w:tc>
+          <w:tcPr>
+            <w:tcW w:w="1306" w:type="dxa"/>
           </w:tcPr>
           <w:p>
             <w:pPr>
@@ -3863,61 +3861,7 @@
         </w:tc>
         <w:tc>
           <w:tcPr>
-            <w:tcW w:w="902" w:type="dxa"/>
-          </w:tcPr>
-          <w:p>
-            <w:pPr>
-              <w:spacing w:after="0" w:line="360" w:lineRule="auto"/>
-              <w:jc w:val="both"/>
-              <w:rPr>
-                <w:rFonts w:cs="Times New Roman"/>
-                <w:szCs w:val="28"/>
-              </w:rPr>
-            </w:pPr>
-          </w:p>
-        </w:tc>
-        <w:tc>
-          <w:tcPr>
-            <w:tcW w:w="902" w:type="dxa"/>
-          </w:tcPr>
-          <w:p>
-            <w:pPr>
-              <w:spacing w:after="0" w:line="360" w:lineRule="auto"/>
-              <w:jc w:val="both"/>
-              <w:rPr>
-                <w:rFonts w:cs="Times New Roman"/>
-                <w:szCs w:val="28"/>
-              </w:rPr>
-            </w:pPr>
-          </w:p>
-        </w:tc>
-        <w:tc>
-          <w:tcPr>
-            <w:tcW w:w="1390" w:type="dxa"/>
-          </w:tcPr>
-          <w:p>
-            <w:pPr>
-              <w:spacing w:after="0" w:line="360" w:lineRule="auto"/>
-              <w:jc w:val="both"/>
-              <w:rPr>
-                <w:rFonts w:cs="Times New Roman"/>
-                <w:szCs w:val="28"/>
-                <w:lang w:val="en-US"/>
-              </w:rPr>
-            </w:pPr>
-            <w:r>
-              <w:rPr>
-                <w:rFonts w:cs="Times New Roman"/>
-                <w:szCs w:val="28"/>
-                <w:lang w:val="en-US"/>
-              </w:rPr>
-              <w:t>+</w:t>
-            </w:r>
-          </w:p>
-        </w:tc>
-        <w:tc>
-          <w:tcPr>
-            <w:tcW w:w="1592" w:type="dxa"/>
+            <w:tcW w:w="1804" w:type="dxa"/>
           </w:tcPr>
           <w:p>
             <w:pPr>
@@ -3934,7 +3878,7 @@
       <w:tr>
         <w:tc>
           <w:tcPr>
-            <w:tcW w:w="9996" w:type="dxa"/>
+            <w:tcW w:w="9770" w:type="dxa"/>
             <w:gridSpan w:val="7"/>
           </w:tcPr>
           <w:p>
@@ -3965,7 +3909,7 @@
       <w:tr>
         <w:tc>
           <w:tcPr>
-            <w:tcW w:w="2158" w:type="dxa"/>
+            <w:tcW w:w="2089" w:type="dxa"/>
           </w:tcPr>
           <w:p>
             <w:pPr>
@@ -3989,7 +3933,7 @@
         </w:tc>
         <w:tc>
           <w:tcPr>
-            <w:tcW w:w="1845" w:type="dxa"/>
+            <w:tcW w:w="1728" w:type="dxa"/>
           </w:tcPr>
           <w:p>
             <w:pPr>
@@ -4013,7 +3957,7 @@
         </w:tc>
         <w:tc>
           <w:tcPr>
-            <w:tcW w:w="1207" w:type="dxa"/>
+            <w:tcW w:w="1137" w:type="dxa"/>
           </w:tcPr>
           <w:p>
             <w:pPr>
@@ -4037,38 +3981,38 @@
         </w:tc>
         <w:tc>
           <w:tcPr>
-            <w:tcW w:w="902" w:type="dxa"/>
-          </w:tcPr>
-          <w:p>
-            <w:pPr>
-              <w:spacing w:after="0" w:line="360" w:lineRule="auto"/>
-              <w:jc w:val="both"/>
-              <w:rPr>
-                <w:rFonts w:cs="Times New Roman"/>
-                <w:szCs w:val="28"/>
-              </w:rPr>
-            </w:pPr>
-          </w:p>
-        </w:tc>
-        <w:tc>
-          <w:tcPr>
-            <w:tcW w:w="902" w:type="dxa"/>
-          </w:tcPr>
-          <w:p>
-            <w:pPr>
-              <w:spacing w:after="0" w:line="360" w:lineRule="auto"/>
-              <w:jc w:val="both"/>
-              <w:rPr>
-                <w:rFonts w:cs="Times New Roman"/>
-                <w:szCs w:val="28"/>
-                <w:lang w:val="en-US"/>
-              </w:rPr>
-            </w:pPr>
-          </w:p>
-        </w:tc>
-        <w:tc>
-          <w:tcPr>
-            <w:tcW w:w="1390" w:type="dxa"/>
+            <w:tcW w:w="853" w:type="dxa"/>
+          </w:tcPr>
+          <w:p>
+            <w:pPr>
+              <w:spacing w:after="0" w:line="360" w:lineRule="auto"/>
+              <w:jc w:val="both"/>
+              <w:rPr>
+                <w:rFonts w:cs="Times New Roman"/>
+                <w:szCs w:val="28"/>
+              </w:rPr>
+            </w:pPr>
+          </w:p>
+        </w:tc>
+        <w:tc>
+          <w:tcPr>
+            <w:tcW w:w="853" w:type="dxa"/>
+          </w:tcPr>
+          <w:p>
+            <w:pPr>
+              <w:spacing w:after="0" w:line="360" w:lineRule="auto"/>
+              <w:jc w:val="both"/>
+              <w:rPr>
+                <w:rFonts w:cs="Times New Roman"/>
+                <w:szCs w:val="28"/>
+                <w:lang w:val="en-US"/>
+              </w:rPr>
+            </w:pPr>
+          </w:p>
+        </w:tc>
+        <w:tc>
+          <w:tcPr>
+            <w:tcW w:w="1306" w:type="dxa"/>
           </w:tcPr>
           <w:p>
             <w:pPr>
@@ -4092,7 +4036,7 @@
         </w:tc>
         <w:tc>
           <w:tcPr>
-            <w:tcW w:w="1592" w:type="dxa"/>
+            <w:tcW w:w="1804" w:type="dxa"/>
           </w:tcPr>
           <w:p>
             <w:pPr>
@@ -4109,7 +4053,7 @@
       <w:tr>
         <w:tc>
           <w:tcPr>
-            <w:tcW w:w="2158" w:type="dxa"/>
+            <w:tcW w:w="2089" w:type="dxa"/>
           </w:tcPr>
           <w:p>
             <w:pPr>
@@ -4133,7 +4077,7 @@
         </w:tc>
         <w:tc>
           <w:tcPr>
-            <w:tcW w:w="1845" w:type="dxa"/>
+            <w:tcW w:w="1728" w:type="dxa"/>
           </w:tcPr>
           <w:p>
             <w:pPr>
@@ -4157,7 +4101,53 @@
         </w:tc>
         <w:tc>
           <w:tcPr>
-            <w:tcW w:w="1207" w:type="dxa"/>
+            <w:tcW w:w="1137" w:type="dxa"/>
+          </w:tcPr>
+          <w:p>
+            <w:pPr>
+              <w:spacing w:after="0" w:line="360" w:lineRule="auto"/>
+              <w:jc w:val="both"/>
+              <w:rPr>
+                <w:rFonts w:cs="Times New Roman"/>
+                <w:szCs w:val="28"/>
+                <w:lang w:val="en-US"/>
+              </w:rPr>
+            </w:pPr>
+          </w:p>
+        </w:tc>
+        <w:tc>
+          <w:tcPr>
+            <w:tcW w:w="853" w:type="dxa"/>
+          </w:tcPr>
+          <w:p>
+            <w:pPr>
+              <w:spacing w:after="0" w:line="360" w:lineRule="auto"/>
+              <w:jc w:val="both"/>
+              <w:rPr>
+                <w:rFonts w:cs="Times New Roman"/>
+                <w:szCs w:val="28"/>
+              </w:rPr>
+            </w:pPr>
+          </w:p>
+        </w:tc>
+        <w:tc>
+          <w:tcPr>
+            <w:tcW w:w="853" w:type="dxa"/>
+          </w:tcPr>
+          <w:p>
+            <w:pPr>
+              <w:spacing w:after="0" w:line="360" w:lineRule="auto"/>
+              <w:jc w:val="both"/>
+              <w:rPr>
+                <w:rFonts w:cs="Times New Roman"/>
+                <w:szCs w:val="28"/>
+              </w:rPr>
+            </w:pPr>
+          </w:p>
+        </w:tc>
+        <w:tc>
+          <w:tcPr>
+            <w:tcW w:w="1306" w:type="dxa"/>
           </w:tcPr>
           <w:p>
             <w:pPr>
@@ -4181,61 +4171,7 @@
         </w:tc>
         <w:tc>
           <w:tcPr>
-            <w:tcW w:w="902" w:type="dxa"/>
-          </w:tcPr>
-          <w:p>
-            <w:pPr>
-              <w:spacing w:after="0" w:line="360" w:lineRule="auto"/>
-              <w:jc w:val="both"/>
-              <w:rPr>
-                <w:rFonts w:cs="Times New Roman"/>
-                <w:szCs w:val="28"/>
-              </w:rPr>
-            </w:pPr>
-          </w:p>
-        </w:tc>
-        <w:tc>
-          <w:tcPr>
-            <w:tcW w:w="902" w:type="dxa"/>
-          </w:tcPr>
-          <w:p>
-            <w:pPr>
-              <w:spacing w:after="0" w:line="360" w:lineRule="auto"/>
-              <w:jc w:val="both"/>
-              <w:rPr>
-                <w:rFonts w:cs="Times New Roman"/>
-                <w:szCs w:val="28"/>
-              </w:rPr>
-            </w:pPr>
-          </w:p>
-        </w:tc>
-        <w:tc>
-          <w:tcPr>
-            <w:tcW w:w="1390" w:type="dxa"/>
-          </w:tcPr>
-          <w:p>
-            <w:pPr>
-              <w:spacing w:after="0" w:line="360" w:lineRule="auto"/>
-              <w:jc w:val="both"/>
-              <w:rPr>
-                <w:rFonts w:cs="Times New Roman"/>
-                <w:szCs w:val="28"/>
-                <w:lang w:val="en-US"/>
-              </w:rPr>
-            </w:pPr>
-            <w:r>
-              <w:rPr>
-                <w:rFonts w:cs="Times New Roman"/>
-                <w:szCs w:val="28"/>
-                <w:lang w:val="en-US"/>
-              </w:rPr>
-              <w:t>+</w:t>
-            </w:r>
-          </w:p>
-        </w:tc>
-        <w:tc>
-          <w:tcPr>
-            <w:tcW w:w="1592" w:type="dxa"/>
+            <w:tcW w:w="1804" w:type="dxa"/>
           </w:tcPr>
           <w:p>
             <w:pPr>
@@ -4289,7 +4225,7 @@
       <w:tr>
         <w:tc>
           <w:tcPr>
-            <w:tcW w:w="9996" w:type="dxa"/>
+            <w:tcW w:w="9770" w:type="dxa"/>
             <w:gridSpan w:val="7"/>
           </w:tcPr>
           <w:p>
@@ -4320,7 +4256,7 @@
       <w:tr>
         <w:tc>
           <w:tcPr>
-            <w:tcW w:w="2158" w:type="dxa"/>
+            <w:tcW w:w="2089" w:type="dxa"/>
           </w:tcPr>
           <w:p>
             <w:pPr>
@@ -4344,7 +4280,7 @@
         </w:tc>
         <w:tc>
           <w:tcPr>
-            <w:tcW w:w="1845" w:type="dxa"/>
+            <w:tcW w:w="1728" w:type="dxa"/>
           </w:tcPr>
           <w:p>
             <w:pPr>
@@ -4368,7 +4304,7 @@
         </w:tc>
         <w:tc>
           <w:tcPr>
-            <w:tcW w:w="1207" w:type="dxa"/>
+            <w:tcW w:w="1137" w:type="dxa"/>
           </w:tcPr>
           <w:p>
             <w:pPr>
@@ -4392,38 +4328,38 @@
         </w:tc>
         <w:tc>
           <w:tcPr>
-            <w:tcW w:w="902" w:type="dxa"/>
-          </w:tcPr>
-          <w:p>
-            <w:pPr>
-              <w:spacing w:after="0" w:line="360" w:lineRule="auto"/>
-              <w:jc w:val="both"/>
-              <w:rPr>
-                <w:rFonts w:cs="Times New Roman"/>
-                <w:szCs w:val="28"/>
-              </w:rPr>
-            </w:pPr>
-          </w:p>
-        </w:tc>
-        <w:tc>
-          <w:tcPr>
-            <w:tcW w:w="902" w:type="dxa"/>
-          </w:tcPr>
-          <w:p>
-            <w:pPr>
-              <w:spacing w:after="0" w:line="360" w:lineRule="auto"/>
-              <w:jc w:val="both"/>
-              <w:rPr>
-                <w:rFonts w:cs="Times New Roman"/>
-                <w:szCs w:val="28"/>
-                <w:lang w:val="en-US"/>
-              </w:rPr>
-            </w:pPr>
-          </w:p>
-        </w:tc>
-        <w:tc>
-          <w:tcPr>
-            <w:tcW w:w="1390" w:type="dxa"/>
+            <w:tcW w:w="853" w:type="dxa"/>
+          </w:tcPr>
+          <w:p>
+            <w:pPr>
+              <w:spacing w:after="0" w:line="360" w:lineRule="auto"/>
+              <w:jc w:val="both"/>
+              <w:rPr>
+                <w:rFonts w:cs="Times New Roman"/>
+                <w:szCs w:val="28"/>
+              </w:rPr>
+            </w:pPr>
+          </w:p>
+        </w:tc>
+        <w:tc>
+          <w:tcPr>
+            <w:tcW w:w="853" w:type="dxa"/>
+          </w:tcPr>
+          <w:p>
+            <w:pPr>
+              <w:spacing w:after="0" w:line="360" w:lineRule="auto"/>
+              <w:jc w:val="both"/>
+              <w:rPr>
+                <w:rFonts w:cs="Times New Roman"/>
+                <w:szCs w:val="28"/>
+                <w:lang w:val="en-US"/>
+              </w:rPr>
+            </w:pPr>
+          </w:p>
+        </w:tc>
+        <w:tc>
+          <w:tcPr>
+            <w:tcW w:w="1306" w:type="dxa"/>
           </w:tcPr>
           <w:p>
             <w:pPr>
@@ -4447,7 +4383,7 @@
         </w:tc>
         <w:tc>
           <w:tcPr>
-            <w:tcW w:w="1592" w:type="dxa"/>
+            <w:tcW w:w="1804" w:type="dxa"/>
           </w:tcPr>
           <w:p>
             <w:pPr>
@@ -4471,7 +4407,7 @@
       <w:tr>
         <w:tc>
           <w:tcPr>
-            <w:tcW w:w="2158" w:type="dxa"/>
+            <w:tcW w:w="2089" w:type="dxa"/>
           </w:tcPr>
           <w:p>
             <w:pPr>
@@ -4495,7 +4431,7 @@
         </w:tc>
         <w:tc>
           <w:tcPr>
-            <w:tcW w:w="1845" w:type="dxa"/>
+            <w:tcW w:w="1728" w:type="dxa"/>
           </w:tcPr>
           <w:p>
             <w:pPr>
@@ -4519,7 +4455,53 @@
         </w:tc>
         <w:tc>
           <w:tcPr>
-            <w:tcW w:w="1207" w:type="dxa"/>
+            <w:tcW w:w="1137" w:type="dxa"/>
+          </w:tcPr>
+          <w:p>
+            <w:pPr>
+              <w:spacing w:after="0" w:line="360" w:lineRule="auto"/>
+              <w:jc w:val="both"/>
+              <w:rPr>
+                <w:rFonts w:cs="Times New Roman"/>
+                <w:szCs w:val="28"/>
+                <w:lang w:val="en-US"/>
+              </w:rPr>
+            </w:pPr>
+          </w:p>
+        </w:tc>
+        <w:tc>
+          <w:tcPr>
+            <w:tcW w:w="853" w:type="dxa"/>
+          </w:tcPr>
+          <w:p>
+            <w:pPr>
+              <w:spacing w:after="0" w:line="360" w:lineRule="auto"/>
+              <w:jc w:val="both"/>
+              <w:rPr>
+                <w:rFonts w:cs="Times New Roman"/>
+                <w:szCs w:val="28"/>
+              </w:rPr>
+            </w:pPr>
+          </w:p>
+        </w:tc>
+        <w:tc>
+          <w:tcPr>
+            <w:tcW w:w="853" w:type="dxa"/>
+          </w:tcPr>
+          <w:p>
+            <w:pPr>
+              <w:spacing w:after="0" w:line="360" w:lineRule="auto"/>
+              <w:jc w:val="both"/>
+              <w:rPr>
+                <w:rFonts w:cs="Times New Roman"/>
+                <w:szCs w:val="28"/>
+              </w:rPr>
+            </w:pPr>
+          </w:p>
+        </w:tc>
+        <w:tc>
+          <w:tcPr>
+            <w:tcW w:w="1306" w:type="dxa"/>
           </w:tcPr>
           <w:p>
             <w:pPr>
@@ -4543,61 +4525,7 @@
         </w:tc>
         <w:tc>
           <w:tcPr>
-            <w:tcW w:w="902" w:type="dxa"/>
-          </w:tcPr>
-          <w:p>
-            <w:pPr>
-              <w:spacing w:after="0" w:line="360" w:lineRule="auto"/>
-              <w:jc w:val="both"/>
-              <w:rPr>
-                <w:rFonts w:cs="Times New Roman"/>
-                <w:szCs w:val="28"/>
-              </w:rPr>
-            </w:pPr>
-          </w:p>
-        </w:tc>
-        <w:tc>
-          <w:tcPr>
-            <w:tcW w:w="902" w:type="dxa"/>
-          </w:tcPr>
-          <w:p>
-            <w:pPr>
-              <w:spacing w:after="0" w:line="360" w:lineRule="auto"/>
-              <w:jc w:val="both"/>
-              <w:rPr>
-                <w:rFonts w:cs="Times New Roman"/>
-                <w:szCs w:val="28"/>
-              </w:rPr>
-            </w:pPr>
-          </w:p>
-        </w:tc>
-        <w:tc>
-          <w:tcPr>
-            <w:tcW w:w="1390" w:type="dxa"/>
-          </w:tcPr>
-          <w:p>
-            <w:pPr>
-              <w:spacing w:after="0" w:line="360" w:lineRule="auto"/>
-              <w:jc w:val="both"/>
-              <w:rPr>
-                <w:rFonts w:cs="Times New Roman"/>
-                <w:szCs w:val="28"/>
-                <w:lang w:val="en-US"/>
-              </w:rPr>
-            </w:pPr>
-            <w:r>
-              <w:rPr>
-                <w:rFonts w:cs="Times New Roman"/>
-                <w:szCs w:val="28"/>
-                <w:lang w:val="en-US"/>
-              </w:rPr>
-              <w:t>+</w:t>
-            </w:r>
-          </w:p>
-        </w:tc>
-        <w:tc>
-          <w:tcPr>
-            <w:tcW w:w="1592" w:type="dxa"/>
+            <w:tcW w:w="1804" w:type="dxa"/>
           </w:tcPr>
           <w:p>
             <w:pPr>
@@ -4614,7 +4542,7 @@
       <w:tr>
         <w:tc>
           <w:tcPr>
-            <w:tcW w:w="2158" w:type="dxa"/>
+            <w:tcW w:w="2089" w:type="dxa"/>
           </w:tcPr>
           <w:p>
             <w:pPr>
@@ -4638,7 +4566,7 @@
         </w:tc>
         <w:tc>
           <w:tcPr>
-            <w:tcW w:w="1845" w:type="dxa"/>
+            <w:tcW w:w="1728" w:type="dxa"/>
           </w:tcPr>
           <w:p>
             <w:pPr>
@@ -4662,7 +4590,53 @@
         </w:tc>
         <w:tc>
           <w:tcPr>
-            <w:tcW w:w="1207" w:type="dxa"/>
+            <w:tcW w:w="1137" w:type="dxa"/>
+          </w:tcPr>
+          <w:p>
+            <w:pPr>
+              <w:spacing w:after="0" w:line="360" w:lineRule="auto"/>
+              <w:jc w:val="both"/>
+              <w:rPr>
+                <w:rFonts w:cs="Times New Roman"/>
+                <w:szCs w:val="28"/>
+                <w:lang w:val="en-US"/>
+              </w:rPr>
+            </w:pPr>
+          </w:p>
+        </w:tc>
+        <w:tc>
+          <w:tcPr>
+            <w:tcW w:w="853" w:type="dxa"/>
+          </w:tcPr>
+          <w:p>
+            <w:pPr>
+              <w:spacing w:after="0" w:line="360" w:lineRule="auto"/>
+              <w:jc w:val="both"/>
+              <w:rPr>
+                <w:rFonts w:cs="Times New Roman"/>
+                <w:szCs w:val="28"/>
+              </w:rPr>
+            </w:pPr>
+          </w:p>
+        </w:tc>
+        <w:tc>
+          <w:tcPr>
+            <w:tcW w:w="853" w:type="dxa"/>
+          </w:tcPr>
+          <w:p>
+            <w:pPr>
+              <w:spacing w:after="0" w:line="360" w:lineRule="auto"/>
+              <w:jc w:val="both"/>
+              <w:rPr>
+                <w:rFonts w:cs="Times New Roman"/>
+                <w:szCs w:val="28"/>
+              </w:rPr>
+            </w:pPr>
+          </w:p>
+        </w:tc>
+        <w:tc>
+          <w:tcPr>
+            <w:tcW w:w="1306" w:type="dxa"/>
           </w:tcPr>
           <w:p>
             <w:pPr>
@@ -4686,61 +4660,7 @@
         </w:tc>
         <w:tc>
           <w:tcPr>
-            <w:tcW w:w="902" w:type="dxa"/>
-          </w:tcPr>
-          <w:p>
-            <w:pPr>
-              <w:spacing w:after="0" w:line="360" w:lineRule="auto"/>
-              <w:jc w:val="both"/>
-              <w:rPr>
-                <w:rFonts w:cs="Times New Roman"/>
-                <w:szCs w:val="28"/>
-              </w:rPr>
-            </w:pPr>
-          </w:p>
-        </w:tc>
-        <w:tc>
-          <w:tcPr>
-            <w:tcW w:w="902" w:type="dxa"/>
-          </w:tcPr>
-          <w:p>
-            <w:pPr>
-              <w:spacing w:after="0" w:line="360" w:lineRule="auto"/>
-              <w:jc w:val="both"/>
-              <w:rPr>
-                <w:rFonts w:cs="Times New Roman"/>
-                <w:szCs w:val="28"/>
-              </w:rPr>
-            </w:pPr>
-          </w:p>
-        </w:tc>
-        <w:tc>
-          <w:tcPr>
-            <w:tcW w:w="1390" w:type="dxa"/>
-          </w:tcPr>
-          <w:p>
-            <w:pPr>
-              <w:spacing w:after="0" w:line="360" w:lineRule="auto"/>
-              <w:jc w:val="both"/>
-              <w:rPr>
-                <w:rFonts w:cs="Times New Roman"/>
-                <w:szCs w:val="28"/>
-                <w:lang w:val="en-US"/>
-              </w:rPr>
-            </w:pPr>
-            <w:r>
-              <w:rPr>
-                <w:rFonts w:cs="Times New Roman"/>
-                <w:szCs w:val="28"/>
-                <w:lang w:val="en-US"/>
-              </w:rPr>
-              <w:t>+</w:t>
-            </w:r>
-          </w:p>
-        </w:tc>
-        <w:tc>
-          <w:tcPr>
-            <w:tcW w:w="1592" w:type="dxa"/>
+            <w:tcW w:w="1804" w:type="dxa"/>
           </w:tcPr>
           <w:p>
             <w:pPr>
@@ -4766,7 +4686,7 @@
       <w:tr>
         <w:tc>
           <w:tcPr>
-            <w:tcW w:w="2158" w:type="dxa"/>
+            <w:tcW w:w="2089" w:type="dxa"/>
           </w:tcPr>
           <w:p>
             <w:pPr>
@@ -4790,7 +4710,7 @@
         </w:tc>
         <w:tc>
           <w:tcPr>
-            <w:tcW w:w="1845" w:type="dxa"/>
+            <w:tcW w:w="1728" w:type="dxa"/>
           </w:tcPr>
           <w:p>
             <w:pPr>
@@ -4814,23 +4734,67 @@
         </w:tc>
         <w:tc>
           <w:tcPr>
-            <w:tcW w:w="1207" w:type="dxa"/>
-          </w:tcPr>
-          <w:p>
-            <w:pPr>
-              <w:spacing w:after="0" w:line="360" w:lineRule="auto"/>
-              <w:jc w:val="both"/>
-              <w:rPr>
-                <w:rFonts w:cs="Times New Roman"/>
-                <w:szCs w:val="28"/>
-                <w:lang w:val="en-US"/>
-              </w:rPr>
-            </w:pPr>
-            <w:r>
-              <w:rPr>
-                <w:rFonts w:cs="Times New Roman"/>
-                <w:szCs w:val="28"/>
-                <w:lang w:val="en-US"/>
+            <w:tcW w:w="1137" w:type="dxa"/>
+          </w:tcPr>
+          <w:p>
+            <w:pPr>
+              <w:spacing w:after="0" w:line="360" w:lineRule="auto"/>
+              <w:jc w:val="both"/>
+              <w:rPr>
+                <w:rFonts w:cs="Times New Roman"/>
+                <w:szCs w:val="28"/>
+                <w:lang w:val="en-US"/>
+              </w:rPr>
+            </w:pPr>
+          </w:p>
+        </w:tc>
+        <w:tc>
+          <w:tcPr>
+            <w:tcW w:w="853" w:type="dxa"/>
+          </w:tcPr>
+          <w:p>
+            <w:pPr>
+              <w:spacing w:after="0" w:line="360" w:lineRule="auto"/>
+              <w:jc w:val="both"/>
+              <w:rPr>
+                <w:rFonts w:cs="Times New Roman"/>
+                <w:szCs w:val="28"/>
+              </w:rPr>
+            </w:pPr>
+          </w:p>
+        </w:tc>
+        <w:tc>
+          <w:tcPr>
+            <w:tcW w:w="853" w:type="dxa"/>
+          </w:tcPr>
+          <w:p>
+            <w:pPr>
+              <w:spacing w:after="0" w:line="360" w:lineRule="auto"/>
+              <w:jc w:val="both"/>
+              <w:rPr>
+                <w:rFonts w:cs="Times New Roman"/>
+                <w:szCs w:val="28"/>
+              </w:rPr>
+            </w:pPr>
+          </w:p>
+        </w:tc>
+        <w:tc>
+          <w:tcPr>
+            <w:tcW w:w="1306" w:type="dxa"/>
+          </w:tcPr>
+          <w:p>
+            <w:pPr>
+              <w:spacing w:after="0" w:line="360" w:lineRule="auto"/>
+              <w:jc w:val="both"/>
+              <w:rPr>
+                <w:rFonts w:cs="Times New Roman"/>
+                <w:szCs w:val="28"/>
+              </w:rPr>
+            </w:pPr>
+            <w:r>
+              <w:rPr>
+                <w:rFonts w:cs="Times New Roman"/>
+                <w:szCs w:val="28"/>
               </w:rPr>
               <w:t>+</w:t>
             </w:r>
@@ -4838,59 +4802,7 @@
         </w:tc>
         <w:tc>
           <w:tcPr>
-            <w:tcW w:w="902" w:type="dxa"/>
-          </w:tcPr>
-          <w:p>
-            <w:pPr>
-              <w:spacing w:after="0" w:line="360" w:lineRule="auto"/>
-              <w:jc w:val="both"/>
-              <w:rPr>
-                <w:rFonts w:cs="Times New Roman"/>
-                <w:szCs w:val="28"/>
-              </w:rPr>
-            </w:pPr>
-          </w:p>
-        </w:tc>
-        <w:tc>
-          <w:tcPr>
-            <w:tcW w:w="902" w:type="dxa"/>
-          </w:tcPr>
-          <w:p>
-            <w:pPr>
-              <w:spacing w:after="0" w:line="360" w:lineRule="auto"/>
-              <w:jc w:val="both"/>
-              <w:rPr>
-                <w:rFonts w:cs="Times New Roman"/>
-                <w:szCs w:val="28"/>
-              </w:rPr>
-            </w:pPr>
-          </w:p>
-        </w:tc>
-        <w:tc>
-          <w:tcPr>
-            <w:tcW w:w="1390" w:type="dxa"/>
-          </w:tcPr>
-          <w:p>
-            <w:pPr>
-              <w:spacing w:after="0" w:line="360" w:lineRule="auto"/>
-              <w:jc w:val="both"/>
-              <w:rPr>
-                <w:rFonts w:cs="Times New Roman"/>
-                <w:szCs w:val="28"/>
-              </w:rPr>
-            </w:pPr>
-            <w:r>
-              <w:rPr>
-                <w:rFonts w:cs="Times New Roman"/>
-                <w:szCs w:val="28"/>
-              </w:rPr>
-              <w:t>+</w:t>
-            </w:r>
-          </w:p>
-        </w:tc>
-        <w:tc>
-          <w:tcPr>
-            <w:tcW w:w="1592" w:type="dxa"/>
+            <w:tcW w:w="1804" w:type="dxa"/>
           </w:tcPr>
           <w:p>
             <w:pPr>
@@ -4935,7 +4847,6 @@
                 <w:rFonts w:cs="Times New Roman"/>
                 <w:szCs w:val="28"/>
               </w:rPr>
-              <w:lastRenderedPageBreak/>
               <w:t>подготовки</w:t>
             </w:r>
           </w:p>
@@ -4944,32 +4855,31 @@
       <w:tr>
         <w:tc>
           <w:tcPr>
-            <w:tcW w:w="2158" w:type="dxa"/>
-          </w:tcPr>
-          <w:p>
-            <w:pPr>
-              <w:spacing w:after="0" w:line="360" w:lineRule="auto"/>
-              <w:jc w:val="both"/>
-              <w:rPr>
-                <w:rFonts w:cs="Times New Roman"/>
-                <w:szCs w:val="28"/>
-                <w:lang w:val="en-US"/>
-              </w:rPr>
-            </w:pPr>
-            <w:r>
-              <w:rPr>
-                <w:rFonts w:cs="Times New Roman"/>
-                <w:szCs w:val="28"/>
-                <w:lang w:val="en-US"/>
-              </w:rPr>
-              <w:lastRenderedPageBreak/>
+            <w:tcW w:w="2089" w:type="dxa"/>
+          </w:tcPr>
+          <w:p>
+            <w:pPr>
+              <w:spacing w:after="0" w:line="360" w:lineRule="auto"/>
+              <w:jc w:val="both"/>
+              <w:rPr>
+                <w:rFonts w:cs="Times New Roman"/>
+                <w:szCs w:val="28"/>
+                <w:lang w:val="en-US"/>
+              </w:rPr>
+            </w:pPr>
+            <w:r>
+              <w:rPr>
+                <w:rFonts w:cs="Times New Roman"/>
+                <w:szCs w:val="28"/>
+                <w:lang w:val="en-US"/>
+              </w:rPr>
               <w:t>Description</w:t>
             </w:r>
           </w:p>
         </w:tc>
         <w:tc>
           <w:tcPr>
-            <w:tcW w:w="1845" w:type="dxa"/>
+            <w:tcW w:w="1728" w:type="dxa"/>
           </w:tcPr>
           <w:p>
             <w:pPr>
@@ -4993,76 +4903,68 @@
         </w:tc>
         <w:tc>
           <w:tcPr>
-            <w:tcW w:w="1207" w:type="dxa"/>
-          </w:tcPr>
-          <w:p>
-            <w:pPr>
-              <w:spacing w:after="0" w:line="360" w:lineRule="auto"/>
-              <w:jc w:val="both"/>
-              <w:rPr>
-                <w:rFonts w:cs="Times New Roman"/>
-                <w:szCs w:val="28"/>
-                <w:lang w:val="en-US"/>
-              </w:rPr>
-            </w:pPr>
-            <w:r>
-              <w:rPr>
-                <w:rFonts w:cs="Times New Roman"/>
-                <w:szCs w:val="28"/>
-                <w:lang w:val="en-US"/>
-              </w:rPr>
-              <w:t>+</w:t>
-            </w:r>
-          </w:p>
-        </w:tc>
-        <w:tc>
-          <w:tcPr>
-            <w:tcW w:w="902" w:type="dxa"/>
-          </w:tcPr>
-          <w:p>
-            <w:pPr>
-              <w:spacing w:after="0" w:line="360" w:lineRule="auto"/>
-              <w:jc w:val="both"/>
-              <w:rPr>
-                <w:rFonts w:cs="Times New Roman"/>
-                <w:szCs w:val="28"/>
-              </w:rPr>
-            </w:pPr>
-          </w:p>
-        </w:tc>
-        <w:tc>
-          <w:tcPr>
-            <w:tcW w:w="902" w:type="dxa"/>
-          </w:tcPr>
-          <w:p>
-            <w:pPr>
-              <w:spacing w:after="0" w:line="360" w:lineRule="auto"/>
-              <w:jc w:val="both"/>
-              <w:rPr>
-                <w:rFonts w:cs="Times New Roman"/>
-                <w:szCs w:val="28"/>
-              </w:rPr>
-            </w:pPr>
-          </w:p>
-        </w:tc>
-        <w:tc>
-          <w:tcPr>
-            <w:tcW w:w="1390" w:type="dxa"/>
-          </w:tcPr>
-          <w:p>
-            <w:pPr>
-              <w:spacing w:after="0" w:line="360" w:lineRule="auto"/>
-              <w:jc w:val="both"/>
-              <w:rPr>
-                <w:rFonts w:cs="Times New Roman"/>
-                <w:szCs w:val="28"/>
-              </w:rPr>
-            </w:pPr>
-          </w:p>
-        </w:tc>
-        <w:tc>
-          <w:tcPr>
-            <w:tcW w:w="1592" w:type="dxa"/>
+            <w:tcW w:w="1137" w:type="dxa"/>
+          </w:tcPr>
+          <w:p>
+            <w:pPr>
+              <w:spacing w:after="0" w:line="360" w:lineRule="auto"/>
+              <w:jc w:val="both"/>
+              <w:rPr>
+                <w:rFonts w:cs="Times New Roman"/>
+                <w:szCs w:val="28"/>
+                <w:lang w:val="en-US"/>
+              </w:rPr>
+            </w:pPr>
+          </w:p>
+        </w:tc>
+        <w:tc>
+          <w:tcPr>
+            <w:tcW w:w="853" w:type="dxa"/>
+          </w:tcPr>
+          <w:p>
+            <w:pPr>
+              <w:spacing w:after="0" w:line="360" w:lineRule="auto"/>
+              <w:jc w:val="both"/>
+              <w:rPr>
+                <w:rFonts w:cs="Times New Roman"/>
+                <w:szCs w:val="28"/>
+              </w:rPr>
+            </w:pPr>
+          </w:p>
+        </w:tc>
+        <w:tc>
+          <w:tcPr>
+            <w:tcW w:w="853" w:type="dxa"/>
+          </w:tcPr>
+          <w:p>
+            <w:pPr>
+              <w:spacing w:after="0" w:line="360" w:lineRule="auto"/>
+              <w:jc w:val="both"/>
+              <w:rPr>
+                <w:rFonts w:cs="Times New Roman"/>
+                <w:szCs w:val="28"/>
+              </w:rPr>
+            </w:pPr>
+          </w:p>
+        </w:tc>
+        <w:tc>
+          <w:tcPr>
+            <w:tcW w:w="1306" w:type="dxa"/>
+          </w:tcPr>
+          <w:p>
+            <w:pPr>
+              <w:spacing w:after="0" w:line="360" w:lineRule="auto"/>
+              <w:jc w:val="both"/>
+              <w:rPr>
+                <w:rFonts w:cs="Times New Roman"/>
+                <w:szCs w:val="28"/>
+              </w:rPr>
+            </w:pPr>
+          </w:p>
+        </w:tc>
+        <w:tc>
+          <w:tcPr>
+            <w:tcW w:w="1804" w:type="dxa"/>
           </w:tcPr>
           <w:p>
             <w:pPr>
@@ -5086,7 +4988,7 @@
       <w:tr>
         <w:tc>
           <w:tcPr>
-            <w:tcW w:w="2158" w:type="dxa"/>
+            <w:tcW w:w="2089" w:type="dxa"/>
           </w:tcPr>
           <w:p>
             <w:pPr>
@@ -5110,7 +5012,7 @@
         </w:tc>
         <w:tc>
           <w:tcPr>
-            <w:tcW w:w="1845" w:type="dxa"/>
+            <w:tcW w:w="1728" w:type="dxa"/>
           </w:tcPr>
           <w:p>
             <w:pPr>
@@ -5134,7 +5036,53 @@
         </w:tc>
         <w:tc>
           <w:tcPr>
-            <w:tcW w:w="1207" w:type="dxa"/>
+            <w:tcW w:w="1137" w:type="dxa"/>
+          </w:tcPr>
+          <w:p>
+            <w:pPr>
+              <w:spacing w:after="0" w:line="360" w:lineRule="auto"/>
+              <w:jc w:val="both"/>
+              <w:rPr>
+                <w:rFonts w:cs="Times New Roman"/>
+                <w:szCs w:val="28"/>
+                <w:lang w:val="en-US"/>
+              </w:rPr>
+            </w:pPr>
+          </w:p>
+        </w:tc>
+        <w:tc>
+          <w:tcPr>
+            <w:tcW w:w="853" w:type="dxa"/>
+          </w:tcPr>
+          <w:p>
+            <w:pPr>
+              <w:spacing w:after="0" w:line="360" w:lineRule="auto"/>
+              <w:jc w:val="both"/>
+              <w:rPr>
+                <w:rFonts w:cs="Times New Roman"/>
+                <w:szCs w:val="28"/>
+              </w:rPr>
+            </w:pPr>
+          </w:p>
+        </w:tc>
+        <w:tc>
+          <w:tcPr>
+            <w:tcW w:w="853" w:type="dxa"/>
+          </w:tcPr>
+          <w:p>
+            <w:pPr>
+              <w:spacing w:after="0" w:line="360" w:lineRule="auto"/>
+              <w:jc w:val="both"/>
+              <w:rPr>
+                <w:rFonts w:cs="Times New Roman"/>
+                <w:szCs w:val="28"/>
+              </w:rPr>
+            </w:pPr>
+          </w:p>
+        </w:tc>
+        <w:tc>
+          <w:tcPr>
+            <w:tcW w:w="1306" w:type="dxa"/>
           </w:tcPr>
           <w:p>
             <w:pPr>
@@ -5158,61 +5106,7 @@
         </w:tc>
         <w:tc>
           <w:tcPr>
-            <w:tcW w:w="902" w:type="dxa"/>
-          </w:tcPr>
-          <w:p>
-            <w:pPr>
-              <w:spacing w:after="0" w:line="360" w:lineRule="auto"/>
-              <w:jc w:val="both"/>
-              <w:rPr>
-                <w:rFonts w:cs="Times New Roman"/>
-                <w:szCs w:val="28"/>
-              </w:rPr>
-            </w:pPr>
-          </w:p>
-        </w:tc>
-        <w:tc>
-          <w:tcPr>
-            <w:tcW w:w="902" w:type="dxa"/>
-          </w:tcPr>
-          <w:p>
-            <w:pPr>
-              <w:spacing w:after="0" w:line="360" w:lineRule="auto"/>
-              <w:jc w:val="both"/>
-              <w:rPr>
-                <w:rFonts w:cs="Times New Roman"/>
-                <w:szCs w:val="28"/>
-              </w:rPr>
-            </w:pPr>
-          </w:p>
-        </w:tc>
-        <w:tc>
-          <w:tcPr>
-            <w:tcW w:w="1390" w:type="dxa"/>
-          </w:tcPr>
-          <w:p>
-            <w:pPr>
-              <w:spacing w:after="0" w:line="360" w:lineRule="auto"/>
-              <w:jc w:val="both"/>
-              <w:rPr>
-                <w:rFonts w:cs="Times New Roman"/>
-                <w:szCs w:val="28"/>
-                <w:lang w:val="en-US"/>
-              </w:rPr>
-            </w:pPr>
-            <w:r>
-              <w:rPr>
-                <w:rFonts w:cs="Times New Roman"/>
-                <w:szCs w:val="28"/>
-                <w:lang w:val="en-US"/>
-              </w:rPr>
-              <w:t>+</w:t>
-            </w:r>
-          </w:p>
-        </w:tc>
-        <w:tc>
-          <w:tcPr>
-            <w:tcW w:w="1592" w:type="dxa"/>
+            <w:tcW w:w="1804" w:type="dxa"/>
           </w:tcPr>
           <w:p>
             <w:pPr>
@@ -5229,7 +5123,7 @@
       <w:tr>
         <w:tc>
           <w:tcPr>
-            <w:tcW w:w="2158" w:type="dxa"/>
+            <w:tcW w:w="2089" w:type="dxa"/>
           </w:tcPr>
           <w:p>
             <w:pPr>
@@ -5253,7 +5147,7 @@
         </w:tc>
         <w:tc>
           <w:tcPr>
-            <w:tcW w:w="1845" w:type="dxa"/>
+            <w:tcW w:w="1728" w:type="dxa"/>
           </w:tcPr>
           <w:p>
             <w:pPr>
@@ -5277,7 +5171,53 @@
         </w:tc>
         <w:tc>
           <w:tcPr>
-            <w:tcW w:w="1207" w:type="dxa"/>
+            <w:tcW w:w="1137" w:type="dxa"/>
+          </w:tcPr>
+          <w:p>
+            <w:pPr>
+              <w:spacing w:after="0" w:line="360" w:lineRule="auto"/>
+              <w:jc w:val="both"/>
+              <w:rPr>
+                <w:rFonts w:cs="Times New Roman"/>
+                <w:szCs w:val="28"/>
+                <w:lang w:val="en-US"/>
+              </w:rPr>
+            </w:pPr>
+          </w:p>
+        </w:tc>
+        <w:tc>
+          <w:tcPr>
+            <w:tcW w:w="853" w:type="dxa"/>
+          </w:tcPr>
+          <w:p>
+            <w:pPr>
+              <w:spacing w:after="0" w:line="360" w:lineRule="auto"/>
+              <w:jc w:val="both"/>
+              <w:rPr>
+                <w:rFonts w:cs="Times New Roman"/>
+                <w:szCs w:val="28"/>
+              </w:rPr>
+            </w:pPr>
+          </w:p>
+        </w:tc>
+        <w:tc>
+          <w:tcPr>
+            <w:tcW w:w="853" w:type="dxa"/>
+          </w:tcPr>
+          <w:p>
+            <w:pPr>
+              <w:spacing w:after="0" w:line="360" w:lineRule="auto"/>
+              <w:jc w:val="both"/>
+              <w:rPr>
+                <w:rFonts w:cs="Times New Roman"/>
+                <w:szCs w:val="28"/>
+              </w:rPr>
+            </w:pPr>
+          </w:p>
+        </w:tc>
+        <w:tc>
+          <w:tcPr>
+            <w:tcW w:w="1306" w:type="dxa"/>
           </w:tcPr>
           <w:p>
             <w:pPr>
@@ -5301,61 +5241,7 @@
         </w:tc>
         <w:tc>
           <w:tcPr>
-            <w:tcW w:w="902" w:type="dxa"/>
-          </w:tcPr>
-          <w:p>
-            <w:pPr>
-              <w:spacing w:after="0" w:line="360" w:lineRule="auto"/>
-              <w:jc w:val="both"/>
-              <w:rPr>
-                <w:rFonts w:cs="Times New Roman"/>
-                <w:szCs w:val="28"/>
-              </w:rPr>
-            </w:pPr>
-          </w:p>
-        </w:tc>
-        <w:tc>
-          <w:tcPr>
-            <w:tcW w:w="902" w:type="dxa"/>
-          </w:tcPr>
-          <w:p>
-            <w:pPr>
-              <w:spacing w:after="0" w:line="360" w:lineRule="auto"/>
-              <w:jc w:val="both"/>
-              <w:rPr>
-                <w:rFonts w:cs="Times New Roman"/>
-                <w:szCs w:val="28"/>
-              </w:rPr>
-            </w:pPr>
-          </w:p>
-        </w:tc>
-        <w:tc>
-          <w:tcPr>
-            <w:tcW w:w="1390" w:type="dxa"/>
-          </w:tcPr>
-          <w:p>
-            <w:pPr>
-              <w:spacing w:after="0" w:line="360" w:lineRule="auto"/>
-              <w:jc w:val="both"/>
-              <w:rPr>
-                <w:rFonts w:cs="Times New Roman"/>
-                <w:szCs w:val="28"/>
-                <w:lang w:val="en-US"/>
-              </w:rPr>
-            </w:pPr>
-            <w:r>
-              <w:rPr>
-                <w:rFonts w:cs="Times New Roman"/>
-                <w:szCs w:val="28"/>
-                <w:lang w:val="en-US"/>
-              </w:rPr>
-              <w:t>+</w:t>
-            </w:r>
-          </w:p>
-        </w:tc>
-        <w:tc>
-          <w:tcPr>
-            <w:tcW w:w="1592" w:type="dxa"/>
+            <w:tcW w:w="1804" w:type="dxa"/>
           </w:tcPr>
           <w:p>
             <w:pPr>
@@ -5372,31 +5258,32 @@
       <w:tr>
         <w:tc>
           <w:tcPr>
-            <w:tcW w:w="2158" w:type="dxa"/>
-          </w:tcPr>
-          <w:p>
-            <w:pPr>
-              <w:spacing w:after="0" w:line="360" w:lineRule="auto"/>
-              <w:jc w:val="both"/>
-              <w:rPr>
-                <w:rFonts w:cs="Times New Roman"/>
-                <w:szCs w:val="28"/>
-                <w:lang w:val="en-US"/>
-              </w:rPr>
-            </w:pPr>
-            <w:r>
-              <w:rPr>
-                <w:rFonts w:cs="Times New Roman"/>
-                <w:szCs w:val="28"/>
-                <w:lang w:val="en-US"/>
-              </w:rPr>
+            <w:tcW w:w="2089" w:type="dxa"/>
+          </w:tcPr>
+          <w:p>
+            <w:pPr>
+              <w:spacing w:after="0" w:line="360" w:lineRule="auto"/>
+              <w:jc w:val="both"/>
+              <w:rPr>
+                <w:rFonts w:cs="Times New Roman"/>
+                <w:szCs w:val="28"/>
+                <w:lang w:val="en-US"/>
+              </w:rPr>
+            </w:pPr>
+            <w:r>
+              <w:rPr>
+                <w:rFonts w:cs="Times New Roman"/>
+                <w:szCs w:val="28"/>
+                <w:lang w:val="en-US"/>
+              </w:rPr>
+              <w:lastRenderedPageBreak/>
               <w:t>Code</w:t>
             </w:r>
           </w:p>
         </w:tc>
         <w:tc>
           <w:tcPr>
-            <w:tcW w:w="1845" w:type="dxa"/>
+            <w:tcW w:w="1728" w:type="dxa"/>
           </w:tcPr>
           <w:p>
             <w:pPr>
@@ -5420,7 +5307,53 @@
         </w:tc>
         <w:tc>
           <w:tcPr>
-            <w:tcW w:w="1207" w:type="dxa"/>
+            <w:tcW w:w="1137" w:type="dxa"/>
+          </w:tcPr>
+          <w:p>
+            <w:pPr>
+              <w:spacing w:after="0" w:line="360" w:lineRule="auto"/>
+              <w:jc w:val="both"/>
+              <w:rPr>
+                <w:rFonts w:cs="Times New Roman"/>
+                <w:szCs w:val="28"/>
+                <w:lang w:val="en-US"/>
+              </w:rPr>
+            </w:pPr>
+          </w:p>
+        </w:tc>
+        <w:tc>
+          <w:tcPr>
+            <w:tcW w:w="853" w:type="dxa"/>
+          </w:tcPr>
+          <w:p>
+            <w:pPr>
+              <w:spacing w:after="0" w:line="360" w:lineRule="auto"/>
+              <w:jc w:val="both"/>
+              <w:rPr>
+                <w:rFonts w:cs="Times New Roman"/>
+                <w:szCs w:val="28"/>
+              </w:rPr>
+            </w:pPr>
+          </w:p>
+        </w:tc>
+        <w:tc>
+          <w:tcPr>
+            <w:tcW w:w="853" w:type="dxa"/>
+          </w:tcPr>
+          <w:p>
+            <w:pPr>
+              <w:spacing w:after="0" w:line="360" w:lineRule="auto"/>
+              <w:jc w:val="both"/>
+              <w:rPr>
+                <w:rFonts w:cs="Times New Roman"/>
+                <w:szCs w:val="28"/>
+              </w:rPr>
+            </w:pPr>
+          </w:p>
+        </w:tc>
+        <w:tc>
+          <w:tcPr>
+            <w:tcW w:w="1306" w:type="dxa"/>
           </w:tcPr>
           <w:p>
             <w:pPr>
@@ -5444,61 +5377,7 @@
         </w:tc>
         <w:tc>
           <w:tcPr>
-            <w:tcW w:w="902" w:type="dxa"/>
-          </w:tcPr>
-          <w:p>
-            <w:pPr>
-              <w:spacing w:after="0" w:line="360" w:lineRule="auto"/>
-              <w:jc w:val="both"/>
-              <w:rPr>
-                <w:rFonts w:cs="Times New Roman"/>
-                <w:szCs w:val="28"/>
-              </w:rPr>
-            </w:pPr>
-          </w:p>
-        </w:tc>
-        <w:tc>
-          <w:tcPr>
-            <w:tcW w:w="902" w:type="dxa"/>
-          </w:tcPr>
-          <w:p>
-            <w:pPr>
-              <w:spacing w:after="0" w:line="360" w:lineRule="auto"/>
-              <w:jc w:val="both"/>
-              <w:rPr>
-                <w:rFonts w:cs="Times New Roman"/>
-                <w:szCs w:val="28"/>
-              </w:rPr>
-            </w:pPr>
-          </w:p>
-        </w:tc>
-        <w:tc>
-          <w:tcPr>
-            <w:tcW w:w="1390" w:type="dxa"/>
-          </w:tcPr>
-          <w:p>
-            <w:pPr>
-              <w:spacing w:after="0" w:line="360" w:lineRule="auto"/>
-              <w:jc w:val="both"/>
-              <w:rPr>
-                <w:rFonts w:cs="Times New Roman"/>
-                <w:szCs w:val="28"/>
-                <w:lang w:val="en-US"/>
-              </w:rPr>
-            </w:pPr>
-            <w:r>
-              <w:rPr>
-                <w:rFonts w:cs="Times New Roman"/>
-                <w:szCs w:val="28"/>
-                <w:lang w:val="en-US"/>
-              </w:rPr>
-              <w:t>+</w:t>
-            </w:r>
-          </w:p>
-        </w:tc>
-        <w:tc>
-          <w:tcPr>
-            <w:tcW w:w="1592" w:type="dxa"/>
+            <w:tcW w:w="1804" w:type="dxa"/>
           </w:tcPr>
           <w:p>
             <w:pPr>
@@ -5522,7 +5401,7 @@
       <w:tr>
         <w:tc>
           <w:tcPr>
-            <w:tcW w:w="9996" w:type="dxa"/>
+            <w:tcW w:w="9770" w:type="dxa"/>
             <w:gridSpan w:val="7"/>
           </w:tcPr>
           <w:p>
@@ -5553,7 +5432,7 @@
       <w:tr>
         <w:tc>
           <w:tcPr>
-            <w:tcW w:w="2158" w:type="dxa"/>
+            <w:tcW w:w="2089" w:type="dxa"/>
           </w:tcPr>
           <w:p>
             <w:pPr>
@@ -5577,7 +5456,7 @@
         </w:tc>
         <w:tc>
           <w:tcPr>
-            <w:tcW w:w="1845" w:type="dxa"/>
+            <w:tcW w:w="1728" w:type="dxa"/>
           </w:tcPr>
           <w:p>
             <w:pPr>
@@ -5601,7 +5480,7 @@
         </w:tc>
         <w:tc>
           <w:tcPr>
-            <w:tcW w:w="1207" w:type="dxa"/>
+            <w:tcW w:w="1137" w:type="dxa"/>
           </w:tcPr>
           <w:p>
             <w:pPr>
@@ -5625,37 +5504,37 @@
         </w:tc>
         <w:tc>
           <w:tcPr>
-            <w:tcW w:w="902" w:type="dxa"/>
-          </w:tcPr>
-          <w:p>
-            <w:pPr>
-              <w:spacing w:after="0" w:line="360" w:lineRule="auto"/>
-              <w:jc w:val="both"/>
-              <w:rPr>
-                <w:rFonts w:cs="Times New Roman"/>
-                <w:szCs w:val="28"/>
-              </w:rPr>
-            </w:pPr>
-          </w:p>
-        </w:tc>
-        <w:tc>
-          <w:tcPr>
-            <w:tcW w:w="902" w:type="dxa"/>
-          </w:tcPr>
-          <w:p>
-            <w:pPr>
-              <w:spacing w:after="0" w:line="360" w:lineRule="auto"/>
-              <w:jc w:val="both"/>
-              <w:rPr>
-                <w:rFonts w:cs="Times New Roman"/>
-                <w:szCs w:val="28"/>
-              </w:rPr>
-            </w:pPr>
-          </w:p>
-        </w:tc>
-        <w:tc>
-          <w:tcPr>
-            <w:tcW w:w="1390" w:type="dxa"/>
+            <w:tcW w:w="853" w:type="dxa"/>
+          </w:tcPr>
+          <w:p>
+            <w:pPr>
+              <w:spacing w:after="0" w:line="360" w:lineRule="auto"/>
+              <w:jc w:val="both"/>
+              <w:rPr>
+                <w:rFonts w:cs="Times New Roman"/>
+                <w:szCs w:val="28"/>
+              </w:rPr>
+            </w:pPr>
+          </w:p>
+        </w:tc>
+        <w:tc>
+          <w:tcPr>
+            <w:tcW w:w="853" w:type="dxa"/>
+          </w:tcPr>
+          <w:p>
+            <w:pPr>
+              <w:spacing w:after="0" w:line="360" w:lineRule="auto"/>
+              <w:jc w:val="both"/>
+              <w:rPr>
+                <w:rFonts w:cs="Times New Roman"/>
+                <w:szCs w:val="28"/>
+              </w:rPr>
+            </w:pPr>
+          </w:p>
+        </w:tc>
+        <w:tc>
+          <w:tcPr>
+            <w:tcW w:w="1306" w:type="dxa"/>
           </w:tcPr>
           <w:p>
             <w:pPr>
@@ -5679,7 +5558,7 @@
         </w:tc>
         <w:tc>
           <w:tcPr>
-            <w:tcW w:w="1592" w:type="dxa"/>
+            <w:tcW w:w="1804" w:type="dxa"/>
           </w:tcPr>
           <w:p>
             <w:pPr>
@@ -5703,7 +5582,7 @@
       <w:tr>
         <w:tc>
           <w:tcPr>
-            <w:tcW w:w="2158" w:type="dxa"/>
+            <w:tcW w:w="2089" w:type="dxa"/>
           </w:tcPr>
           <w:p>
             <w:pPr>
@@ -5727,7 +5606,7 @@
         </w:tc>
         <w:tc>
           <w:tcPr>
-            <w:tcW w:w="1845" w:type="dxa"/>
+            <w:tcW w:w="1728" w:type="dxa"/>
           </w:tcPr>
           <w:p>
             <w:pPr>
@@ -5751,7 +5630,54 @@
         </w:tc>
         <w:tc>
           <w:tcPr>
-            <w:tcW w:w="1207" w:type="dxa"/>
+            <w:tcW w:w="1137" w:type="dxa"/>
+          </w:tcPr>
+          <w:p>
+            <w:pPr>
+              <w:spacing w:after="0" w:line="360" w:lineRule="auto"/>
+              <w:jc w:val="both"/>
+              <w:rPr>
+                <w:rFonts w:cs="Times New Roman"/>
+                <w:szCs w:val="28"/>
+                <w:lang w:val="en-US"/>
+              </w:rPr>
+            </w:pPr>
+          </w:p>
+        </w:tc>
+        <w:tc>
+          <w:tcPr>
+            <w:tcW w:w="853" w:type="dxa"/>
+          </w:tcPr>
+          <w:p>
+            <w:pPr>
+              <w:spacing w:after="0" w:line="360" w:lineRule="auto"/>
+              <w:jc w:val="both"/>
+              <w:rPr>
+                <w:rFonts w:cs="Times New Roman"/>
+                <w:szCs w:val="28"/>
+              </w:rPr>
+            </w:pPr>
+          </w:p>
+        </w:tc>
+        <w:tc>
+          <w:tcPr>
+            <w:tcW w:w="853" w:type="dxa"/>
+          </w:tcPr>
+          <w:p>
+            <w:pPr>
+              <w:spacing w:after="0" w:line="360" w:lineRule="auto"/>
+              <w:jc w:val="both"/>
+              <w:rPr>
+                <w:rFonts w:cs="Times New Roman"/>
+                <w:szCs w:val="28"/>
+                <w:lang w:val="en-US"/>
+              </w:rPr>
+            </w:pPr>
+          </w:p>
+        </w:tc>
+        <w:tc>
+          <w:tcPr>
+            <w:tcW w:w="1306" w:type="dxa"/>
           </w:tcPr>
           <w:p>
             <w:pPr>
@@ -5775,62 +5701,7 @@
         </w:tc>
         <w:tc>
           <w:tcPr>
-            <w:tcW w:w="902" w:type="dxa"/>
-          </w:tcPr>
-          <w:p>
-            <w:pPr>
-              <w:spacing w:after="0" w:line="360" w:lineRule="auto"/>
-              <w:jc w:val="both"/>
-              <w:rPr>
-                <w:rFonts w:cs="Times New Roman"/>
-                <w:szCs w:val="28"/>
-              </w:rPr>
-            </w:pPr>
-          </w:p>
-        </w:tc>
-        <w:tc>
-          <w:tcPr>
-            <w:tcW w:w="902" w:type="dxa"/>
-          </w:tcPr>
-          <w:p>
-            <w:pPr>
-              <w:spacing w:after="0" w:line="360" w:lineRule="auto"/>
-              <w:jc w:val="both"/>
-              <w:rPr>
-                <w:rFonts w:cs="Times New Roman"/>
-                <w:szCs w:val="28"/>
-                <w:lang w:val="en-US"/>
-              </w:rPr>
-            </w:pPr>
-          </w:p>
-        </w:tc>
-        <w:tc>
-          <w:tcPr>
-            <w:tcW w:w="1390" w:type="dxa"/>
-          </w:tcPr>
-          <w:p>
-            <w:pPr>
-              <w:spacing w:after="0" w:line="360" w:lineRule="auto"/>
-              <w:jc w:val="both"/>
-              <w:rPr>
-                <w:rFonts w:cs="Times New Roman"/>
-                <w:szCs w:val="28"/>
-                <w:lang w:val="en-US"/>
-              </w:rPr>
-            </w:pPr>
-            <w:r>
-              <w:rPr>
-                <w:rFonts w:cs="Times New Roman"/>
-                <w:szCs w:val="28"/>
-                <w:lang w:val="en-US"/>
-              </w:rPr>
-              <w:t>+</w:t>
-            </w:r>
-          </w:p>
-        </w:tc>
-        <w:tc>
-          <w:tcPr>
-            <w:tcW w:w="1592" w:type="dxa"/>
+            <w:tcW w:w="1804" w:type="dxa"/>
           </w:tcPr>
           <w:p>
             <w:pPr>
@@ -5847,7 +5718,7 @@
       <w:tr>
         <w:tc>
           <w:tcPr>
-            <w:tcW w:w="2158" w:type="dxa"/>
+            <w:tcW w:w="2089" w:type="dxa"/>
           </w:tcPr>
           <w:p>
             <w:pPr>
@@ -5871,7 +5742,7 @@
         </w:tc>
         <w:tc>
           <w:tcPr>
-            <w:tcW w:w="1845" w:type="dxa"/>
+            <w:tcW w:w="1728" w:type="dxa"/>
           </w:tcPr>
           <w:p>
             <w:pPr>
@@ -5895,7 +5766,54 @@
         </w:tc>
         <w:tc>
           <w:tcPr>
-            <w:tcW w:w="1207" w:type="dxa"/>
+            <w:tcW w:w="1137" w:type="dxa"/>
+          </w:tcPr>
+          <w:p>
+            <w:pPr>
+              <w:spacing w:after="0" w:line="360" w:lineRule="auto"/>
+              <w:jc w:val="both"/>
+              <w:rPr>
+                <w:rFonts w:cs="Times New Roman"/>
+                <w:szCs w:val="28"/>
+                <w:lang w:val="en-US"/>
+              </w:rPr>
+            </w:pPr>
+          </w:p>
+        </w:tc>
+        <w:tc>
+          <w:tcPr>
+            <w:tcW w:w="853" w:type="dxa"/>
+          </w:tcPr>
+          <w:p>
+            <w:pPr>
+              <w:spacing w:after="0" w:line="360" w:lineRule="auto"/>
+              <w:jc w:val="both"/>
+              <w:rPr>
+                <w:rFonts w:cs="Times New Roman"/>
+                <w:szCs w:val="28"/>
+              </w:rPr>
+            </w:pPr>
+          </w:p>
+        </w:tc>
+        <w:tc>
+          <w:tcPr>
+            <w:tcW w:w="853" w:type="dxa"/>
+          </w:tcPr>
+          <w:p>
+            <w:pPr>
+              <w:spacing w:after="0" w:line="360" w:lineRule="auto"/>
+              <w:jc w:val="both"/>
+              <w:rPr>
+                <w:rFonts w:cs="Times New Roman"/>
+                <w:szCs w:val="28"/>
+                <w:lang w:val="en-US"/>
+              </w:rPr>
+            </w:pPr>
+          </w:p>
+        </w:tc>
+        <w:tc>
+          <w:tcPr>
+            <w:tcW w:w="1306" w:type="dxa"/>
           </w:tcPr>
           <w:p>
             <w:pPr>
@@ -5919,62 +5837,7 @@
         </w:tc>
         <w:tc>
           <w:tcPr>
-            <w:tcW w:w="902" w:type="dxa"/>
-          </w:tcPr>
-          <w:p>
-            <w:pPr>
-              <w:spacing w:after="0" w:line="360" w:lineRule="auto"/>
-              <w:jc w:val="both"/>
-              <w:rPr>
-                <w:rFonts w:cs="Times New Roman"/>
-                <w:szCs w:val="28"/>
-              </w:rPr>
-            </w:pPr>
-          </w:p>
-        </w:tc>
-        <w:tc>
-          <w:tcPr>
-            <w:tcW w:w="902" w:type="dxa"/>
-          </w:tcPr>
-          <w:p>
-            <w:pPr>
-              <w:spacing w:after="0" w:line="360" w:lineRule="auto"/>
-              <w:jc w:val="both"/>
-              <w:rPr>
-                <w:rFonts w:cs="Times New Roman"/>
-                <w:szCs w:val="28"/>
-                <w:lang w:val="en-US"/>
-              </w:rPr>
-            </w:pPr>
-          </w:p>
-        </w:tc>
-        <w:tc>
-          <w:tcPr>
-            <w:tcW w:w="1390" w:type="dxa"/>
-          </w:tcPr>
-          <w:p>
-            <w:pPr>
-              <w:spacing w:after="0" w:line="360" w:lineRule="auto"/>
-              <w:jc w:val="both"/>
-              <w:rPr>
-                <w:rFonts w:cs="Times New Roman"/>
-                <w:szCs w:val="28"/>
-                <w:lang w:val="en-US"/>
-              </w:rPr>
-            </w:pPr>
-            <w:r>
-              <w:rPr>
-                <w:rFonts w:cs="Times New Roman"/>
-                <w:szCs w:val="28"/>
-                <w:lang w:val="en-US"/>
-              </w:rPr>
-              <w:t>+</w:t>
-            </w:r>
-          </w:p>
-        </w:tc>
-        <w:tc>
-          <w:tcPr>
-            <w:tcW w:w="1592" w:type="dxa"/>
+            <w:tcW w:w="1804" w:type="dxa"/>
           </w:tcPr>
           <w:p>
             <w:pPr>
@@ -5991,7 +5854,7 @@
       <w:tr>
         <w:tc>
           <w:tcPr>
-            <w:tcW w:w="9996" w:type="dxa"/>
+            <w:tcW w:w="9770" w:type="dxa"/>
             <w:gridSpan w:val="7"/>
           </w:tcPr>
           <w:p>
@@ -6022,7 +5885,7 @@
       <w:tr>
         <w:tc>
           <w:tcPr>
-            <w:tcW w:w="2158" w:type="dxa"/>
+            <w:tcW w:w="2089" w:type="dxa"/>
           </w:tcPr>
           <w:p>
             <w:pPr>
@@ -6046,7 +5909,7 @@
         </w:tc>
         <w:tc>
           <w:tcPr>
-            <w:tcW w:w="1845" w:type="dxa"/>
+            <w:tcW w:w="1728" w:type="dxa"/>
           </w:tcPr>
           <w:p>
             <w:pPr>
@@ -6070,7 +5933,7 @@
         </w:tc>
         <w:tc>
           <w:tcPr>
-            <w:tcW w:w="1207" w:type="dxa"/>
+            <w:tcW w:w="1137" w:type="dxa"/>
           </w:tcPr>
           <w:p>
             <w:pPr>
@@ -6094,38 +5957,38 @@
         </w:tc>
         <w:tc>
           <w:tcPr>
-            <w:tcW w:w="902" w:type="dxa"/>
-          </w:tcPr>
-          <w:p>
-            <w:pPr>
-              <w:spacing w:after="0" w:line="360" w:lineRule="auto"/>
-              <w:jc w:val="both"/>
-              <w:rPr>
-                <w:rFonts w:cs="Times New Roman"/>
-                <w:szCs w:val="28"/>
-              </w:rPr>
-            </w:pPr>
-          </w:p>
-        </w:tc>
-        <w:tc>
-          <w:tcPr>
-            <w:tcW w:w="902" w:type="dxa"/>
-          </w:tcPr>
-          <w:p>
-            <w:pPr>
-              <w:spacing w:after="0" w:line="360" w:lineRule="auto"/>
-              <w:jc w:val="both"/>
-              <w:rPr>
-                <w:rFonts w:cs="Times New Roman"/>
-                <w:szCs w:val="28"/>
-                <w:lang w:val="en-US"/>
-              </w:rPr>
-            </w:pPr>
-          </w:p>
-        </w:tc>
-        <w:tc>
-          <w:tcPr>
-            <w:tcW w:w="1390" w:type="dxa"/>
+            <w:tcW w:w="853" w:type="dxa"/>
+          </w:tcPr>
+          <w:p>
+            <w:pPr>
+              <w:spacing w:after="0" w:line="360" w:lineRule="auto"/>
+              <w:jc w:val="both"/>
+              <w:rPr>
+                <w:rFonts w:cs="Times New Roman"/>
+                <w:szCs w:val="28"/>
+              </w:rPr>
+            </w:pPr>
+          </w:p>
+        </w:tc>
+        <w:tc>
+          <w:tcPr>
+            <w:tcW w:w="853" w:type="dxa"/>
+          </w:tcPr>
+          <w:p>
+            <w:pPr>
+              <w:spacing w:after="0" w:line="360" w:lineRule="auto"/>
+              <w:jc w:val="both"/>
+              <w:rPr>
+                <w:rFonts w:cs="Times New Roman"/>
+                <w:szCs w:val="28"/>
+                <w:lang w:val="en-US"/>
+              </w:rPr>
+            </w:pPr>
+          </w:p>
+        </w:tc>
+        <w:tc>
+          <w:tcPr>
+            <w:tcW w:w="1306" w:type="dxa"/>
           </w:tcPr>
           <w:p>
             <w:pPr>
@@ -6149,7 +6012,7 @@
         </w:tc>
         <w:tc>
           <w:tcPr>
-            <w:tcW w:w="1592" w:type="dxa"/>
+            <w:tcW w:w="1804" w:type="dxa"/>
           </w:tcPr>
           <w:p>
             <w:pPr>
@@ -6173,7 +6036,7 @@
       <w:tr>
         <w:tc>
           <w:tcPr>
-            <w:tcW w:w="2158" w:type="dxa"/>
+            <w:tcW w:w="2089" w:type="dxa"/>
           </w:tcPr>
           <w:p>
             <w:pPr>
@@ -6197,7 +6060,7 @@
         </w:tc>
         <w:tc>
           <w:tcPr>
-            <w:tcW w:w="1845" w:type="dxa"/>
+            <w:tcW w:w="1728" w:type="dxa"/>
           </w:tcPr>
           <w:p>
             <w:pPr>
@@ -6221,39 +6084,39 @@
         </w:tc>
         <w:tc>
           <w:tcPr>
-            <w:tcW w:w="1207" w:type="dxa"/>
-          </w:tcPr>
-          <w:p>
-            <w:pPr>
-              <w:spacing w:after="0" w:line="360" w:lineRule="auto"/>
-              <w:jc w:val="both"/>
-              <w:rPr>
-                <w:rFonts w:cs="Times New Roman"/>
-                <w:szCs w:val="28"/>
-                <w:lang w:val="en-US"/>
-              </w:rPr>
-            </w:pPr>
-          </w:p>
-        </w:tc>
-        <w:tc>
-          <w:tcPr>
-            <w:tcW w:w="902" w:type="dxa"/>
-          </w:tcPr>
-          <w:p>
-            <w:pPr>
-              <w:spacing w:after="0" w:line="360" w:lineRule="auto"/>
-              <w:jc w:val="both"/>
-              <w:rPr>
-                <w:rFonts w:cs="Times New Roman"/>
-                <w:szCs w:val="28"/>
-                <w:lang w:val="en-US"/>
-              </w:rPr>
-            </w:pPr>
-          </w:p>
-        </w:tc>
-        <w:tc>
-          <w:tcPr>
-            <w:tcW w:w="902" w:type="dxa"/>
+            <w:tcW w:w="1137" w:type="dxa"/>
+          </w:tcPr>
+          <w:p>
+            <w:pPr>
+              <w:spacing w:after="0" w:line="360" w:lineRule="auto"/>
+              <w:jc w:val="both"/>
+              <w:rPr>
+                <w:rFonts w:cs="Times New Roman"/>
+                <w:szCs w:val="28"/>
+                <w:lang w:val="en-US"/>
+              </w:rPr>
+            </w:pPr>
+          </w:p>
+        </w:tc>
+        <w:tc>
+          <w:tcPr>
+            <w:tcW w:w="853" w:type="dxa"/>
+          </w:tcPr>
+          <w:p>
+            <w:pPr>
+              <w:spacing w:after="0" w:line="360" w:lineRule="auto"/>
+              <w:jc w:val="both"/>
+              <w:rPr>
+                <w:rFonts w:cs="Times New Roman"/>
+                <w:szCs w:val="28"/>
+                <w:lang w:val="en-US"/>
+              </w:rPr>
+            </w:pPr>
+          </w:p>
+        </w:tc>
+        <w:tc>
+          <w:tcPr>
+            <w:tcW w:w="853" w:type="dxa"/>
           </w:tcPr>
           <w:p>
             <w:pPr>
@@ -6275,7 +6138,7 @@
         </w:tc>
         <w:tc>
           <w:tcPr>
-            <w:tcW w:w="1390" w:type="dxa"/>
+            <w:tcW w:w="1306" w:type="dxa"/>
           </w:tcPr>
           <w:p>
             <w:pPr>
@@ -6299,24 +6162,31 @@
         </w:tc>
         <w:tc>
           <w:tcPr>
-            <w:tcW w:w="1592" w:type="dxa"/>
-          </w:tcPr>
-          <w:p>
-            <w:pPr>
-              <w:spacing w:after="0" w:line="360" w:lineRule="auto"/>
-              <w:jc w:val="both"/>
-              <w:rPr>
-                <w:rFonts w:cs="Times New Roman"/>
-                <w:szCs w:val="28"/>
-              </w:rPr>
-            </w:pPr>
+            <w:tcW w:w="1804" w:type="dxa"/>
+          </w:tcPr>
+          <w:p>
+            <w:pPr>
+              <w:spacing w:after="0" w:line="360" w:lineRule="auto"/>
+              <w:jc w:val="both"/>
+              <w:rPr>
+                <w:rFonts w:cs="Times New Roman"/>
+                <w:szCs w:val="28"/>
+              </w:rPr>
+            </w:pPr>
+            <w:r>
+              <w:rPr>
+                <w:rFonts w:cs="Times New Roman"/>
+                <w:szCs w:val="28"/>
+              </w:rPr>
+              <w:t>Соответствует ключу из соответствующей модели</w:t>
+            </w:r>
           </w:p>
         </w:tc>
       </w:tr>
       <w:tr>
         <w:tc>
           <w:tcPr>
-            <w:tcW w:w="2158" w:type="dxa"/>
+            <w:tcW w:w="2089" w:type="dxa"/>
           </w:tcPr>
           <w:p>
             <w:pPr>
@@ -6340,7 +6210,7 @@
         </w:tc>
         <w:tc>
           <w:tcPr>
-            <w:tcW w:w="1845" w:type="dxa"/>
+            <w:tcW w:w="1728" w:type="dxa"/>
           </w:tcPr>
           <w:p>
             <w:pPr>
@@ -6364,39 +6234,39 @@
         </w:tc>
         <w:tc>
           <w:tcPr>
-            <w:tcW w:w="1207" w:type="dxa"/>
-          </w:tcPr>
-          <w:p>
-            <w:pPr>
-              <w:spacing w:after="0" w:line="360" w:lineRule="auto"/>
-              <w:jc w:val="both"/>
-              <w:rPr>
-                <w:rFonts w:cs="Times New Roman"/>
-                <w:szCs w:val="28"/>
-                <w:lang w:val="en-US"/>
-              </w:rPr>
-            </w:pPr>
-          </w:p>
-        </w:tc>
-        <w:tc>
-          <w:tcPr>
-            <w:tcW w:w="902" w:type="dxa"/>
-          </w:tcPr>
-          <w:p>
-            <w:pPr>
-              <w:spacing w:after="0" w:line="360" w:lineRule="auto"/>
-              <w:jc w:val="both"/>
-              <w:rPr>
-                <w:rFonts w:cs="Times New Roman"/>
-                <w:szCs w:val="28"/>
-                <w:lang w:val="en-US"/>
-              </w:rPr>
-            </w:pPr>
-          </w:p>
-        </w:tc>
-        <w:tc>
-          <w:tcPr>
-            <w:tcW w:w="902" w:type="dxa"/>
+            <w:tcW w:w="1137" w:type="dxa"/>
+          </w:tcPr>
+          <w:p>
+            <w:pPr>
+              <w:spacing w:after="0" w:line="360" w:lineRule="auto"/>
+              <w:jc w:val="both"/>
+              <w:rPr>
+                <w:rFonts w:cs="Times New Roman"/>
+                <w:szCs w:val="28"/>
+                <w:lang w:val="en-US"/>
+              </w:rPr>
+            </w:pPr>
+          </w:p>
+        </w:tc>
+        <w:tc>
+          <w:tcPr>
+            <w:tcW w:w="853" w:type="dxa"/>
+          </w:tcPr>
+          <w:p>
+            <w:pPr>
+              <w:spacing w:after="0" w:line="360" w:lineRule="auto"/>
+              <w:jc w:val="both"/>
+              <w:rPr>
+                <w:rFonts w:cs="Times New Roman"/>
+                <w:szCs w:val="28"/>
+                <w:lang w:val="en-US"/>
+              </w:rPr>
+            </w:pPr>
+          </w:p>
+        </w:tc>
+        <w:tc>
+          <w:tcPr>
+            <w:tcW w:w="853" w:type="dxa"/>
           </w:tcPr>
           <w:p>
             <w:pPr>
@@ -6418,7 +6288,7 @@
         </w:tc>
         <w:tc>
           <w:tcPr>
-            <w:tcW w:w="1390" w:type="dxa"/>
+            <w:tcW w:w="1306" w:type="dxa"/>
           </w:tcPr>
           <w:p>
             <w:pPr>
@@ -6442,24 +6312,31 @@
         </w:tc>
         <w:tc>
           <w:tcPr>
-            <w:tcW w:w="1592" w:type="dxa"/>
-          </w:tcPr>
-          <w:p>
-            <w:pPr>
-              <w:spacing w:after="0" w:line="360" w:lineRule="auto"/>
-              <w:jc w:val="both"/>
-              <w:rPr>
-                <w:rFonts w:cs="Times New Roman"/>
-                <w:szCs w:val="28"/>
-              </w:rPr>
-            </w:pPr>
+            <w:tcW w:w="1804" w:type="dxa"/>
+          </w:tcPr>
+          <w:p>
+            <w:pPr>
+              <w:spacing w:after="0" w:line="360" w:lineRule="auto"/>
+              <w:jc w:val="both"/>
+              <w:rPr>
+                <w:rFonts w:cs="Times New Roman"/>
+                <w:szCs w:val="28"/>
+              </w:rPr>
+            </w:pPr>
+            <w:r>
+              <w:rPr>
+                <w:rFonts w:cs="Times New Roman"/>
+                <w:szCs w:val="28"/>
+              </w:rPr>
+              <w:t>Соответствует ключу из соответствующей модели</w:t>
+            </w:r>
           </w:p>
         </w:tc>
       </w:tr>
       <w:tr>
         <w:tc>
           <w:tcPr>
-            <w:tcW w:w="2158" w:type="dxa"/>
+            <w:tcW w:w="2089" w:type="dxa"/>
           </w:tcPr>
           <w:p>
             <w:pPr>
@@ -6483,7 +6360,7 @@
         </w:tc>
         <w:tc>
           <w:tcPr>
-            <w:tcW w:w="1845" w:type="dxa"/>
+            <w:tcW w:w="1728" w:type="dxa"/>
           </w:tcPr>
           <w:p>
             <w:pPr>
@@ -6507,7 +6384,55 @@
         </w:tc>
         <w:tc>
           <w:tcPr>
-            <w:tcW w:w="1207" w:type="dxa"/>
+            <w:tcW w:w="1137" w:type="dxa"/>
+          </w:tcPr>
+          <w:p>
+            <w:pPr>
+              <w:spacing w:after="0" w:line="360" w:lineRule="auto"/>
+              <w:jc w:val="both"/>
+              <w:rPr>
+                <w:rFonts w:cs="Times New Roman"/>
+                <w:szCs w:val="28"/>
+                <w:lang w:val="en-US"/>
+              </w:rPr>
+            </w:pPr>
+          </w:p>
+        </w:tc>
+        <w:tc>
+          <w:tcPr>
+            <w:tcW w:w="853" w:type="dxa"/>
+          </w:tcPr>
+          <w:p>
+            <w:pPr>
+              <w:spacing w:after="0" w:line="360" w:lineRule="auto"/>
+              <w:jc w:val="both"/>
+              <w:rPr>
+                <w:rFonts w:cs="Times New Roman"/>
+                <w:szCs w:val="28"/>
+                <w:lang w:val="en-US"/>
+              </w:rPr>
+            </w:pPr>
+          </w:p>
+        </w:tc>
+        <w:tc>
+          <w:tcPr>
+            <w:tcW w:w="853" w:type="dxa"/>
+          </w:tcPr>
+          <w:p>
+            <w:pPr>
+              <w:spacing w:after="0" w:line="360" w:lineRule="auto"/>
+              <w:jc w:val="both"/>
+              <w:rPr>
+                <w:rFonts w:cs="Times New Roman"/>
+                <w:szCs w:val="28"/>
+                <w:lang w:val="en-US"/>
+              </w:rPr>
+            </w:pPr>
+          </w:p>
+        </w:tc>
+        <w:tc>
+          <w:tcPr>
+            <w:tcW w:w="1306" w:type="dxa"/>
           </w:tcPr>
           <w:p>
             <w:pPr>
@@ -6531,63 +6456,7 @@
         </w:tc>
         <w:tc>
           <w:tcPr>
-            <w:tcW w:w="902" w:type="dxa"/>
-          </w:tcPr>
-          <w:p>
-            <w:pPr>
-              <w:spacing w:after="0" w:line="360" w:lineRule="auto"/>
-              <w:jc w:val="both"/>
-              <w:rPr>
-                <w:rFonts w:cs="Times New Roman"/>
-                <w:szCs w:val="28"/>
-                <w:lang w:val="en-US"/>
-              </w:rPr>
-            </w:pPr>
-          </w:p>
-        </w:tc>
-        <w:tc>
-          <w:tcPr>
-            <w:tcW w:w="902" w:type="dxa"/>
-          </w:tcPr>
-          <w:p>
-            <w:pPr>
-              <w:spacing w:after="0" w:line="360" w:lineRule="auto"/>
-              <w:jc w:val="both"/>
-              <w:rPr>
-                <w:rFonts w:cs="Times New Roman"/>
-                <w:szCs w:val="28"/>
-                <w:lang w:val="en-US"/>
-              </w:rPr>
-            </w:pPr>
-          </w:p>
-        </w:tc>
-        <w:tc>
-          <w:tcPr>
-            <w:tcW w:w="1390" w:type="dxa"/>
-          </w:tcPr>
-          <w:p>
-            <w:pPr>
-              <w:spacing w:after="0" w:line="360" w:lineRule="auto"/>
-              <w:jc w:val="both"/>
-              <w:rPr>
-                <w:rFonts w:cs="Times New Roman"/>
-                <w:szCs w:val="28"/>
-                <w:lang w:val="en-US"/>
-              </w:rPr>
-            </w:pPr>
-            <w:r>
-              <w:rPr>
-                <w:rFonts w:cs="Times New Roman"/>
-                <w:szCs w:val="28"/>
-                <w:lang w:val="en-US"/>
-              </w:rPr>
-              <w:t>+</w:t>
-            </w:r>
-          </w:p>
-        </w:tc>
-        <w:tc>
-          <w:tcPr>
-            <w:tcW w:w="1592" w:type="dxa"/>
+            <w:tcW w:w="1804" w:type="dxa"/>
           </w:tcPr>
           <w:p>
             <w:pPr>
@@ -6611,7 +6480,7 @@
       <w:tr>
         <w:tc>
           <w:tcPr>
-            <w:tcW w:w="9996" w:type="dxa"/>
+            <w:tcW w:w="9770" w:type="dxa"/>
             <w:gridSpan w:val="7"/>
           </w:tcPr>
           <w:p>
@@ -6642,7 +6511,7 @@
       <w:tr>
         <w:tc>
           <w:tcPr>
-            <w:tcW w:w="2158" w:type="dxa"/>
+            <w:tcW w:w="2089" w:type="dxa"/>
           </w:tcPr>
           <w:p>
             <w:pPr>
@@ -6666,7 +6535,7 @@
         </w:tc>
         <w:tc>
           <w:tcPr>
-            <w:tcW w:w="1845" w:type="dxa"/>
+            <w:tcW w:w="1728" w:type="dxa"/>
           </w:tcPr>
           <w:p>
             <w:pPr>
@@ -6690,23 +6559,21 @@
         </w:tc>
         <w:tc>
           <w:tcPr>
-            <w:tcW w:w="1207" w:type="dxa"/>
-          </w:tcPr>
-          <w:p>
-            <w:pPr>
-              <w:spacing w:after="0" w:line="360" w:lineRule="auto"/>
-              <w:jc w:val="both"/>
-              <w:rPr>
-                <w:rFonts w:cs="Times New Roman"/>
-                <w:szCs w:val="28"/>
-                <w:lang w:val="en-US"/>
-              </w:rPr>
-            </w:pPr>
-            <w:r>
-              <w:rPr>
-                <w:rFonts w:cs="Times New Roman"/>
-                <w:szCs w:val="28"/>
-                <w:lang w:val="en-US"/>
+            <w:tcW w:w="1137" w:type="dxa"/>
+          </w:tcPr>
+          <w:p>
+            <w:pPr>
+              <w:spacing w:after="0" w:line="360" w:lineRule="auto"/>
+              <w:jc w:val="both"/>
+              <w:rPr>
+                <w:rFonts w:cs="Times New Roman"/>
+                <w:szCs w:val="28"/>
+              </w:rPr>
+            </w:pPr>
+            <w:r>
+              <w:rPr>
+                <w:rFonts w:cs="Times New Roman"/>
+                <w:szCs w:val="28"/>
               </w:rPr>
               <w:t>+</w:t>
             </w:r>
@@ -6714,38 +6581,38 @@
         </w:tc>
         <w:tc>
           <w:tcPr>
-            <w:tcW w:w="902" w:type="dxa"/>
-          </w:tcPr>
-          <w:p>
-            <w:pPr>
-              <w:spacing w:after="0" w:line="360" w:lineRule="auto"/>
-              <w:jc w:val="both"/>
-              <w:rPr>
-                <w:rFonts w:cs="Times New Roman"/>
-                <w:szCs w:val="28"/>
-              </w:rPr>
-            </w:pPr>
-          </w:p>
-        </w:tc>
-        <w:tc>
-          <w:tcPr>
-            <w:tcW w:w="902" w:type="dxa"/>
-          </w:tcPr>
-          <w:p>
-            <w:pPr>
-              <w:spacing w:after="0" w:line="360" w:lineRule="auto"/>
-              <w:jc w:val="both"/>
-              <w:rPr>
-                <w:rFonts w:cs="Times New Roman"/>
-                <w:szCs w:val="28"/>
-                <w:lang w:val="en-US"/>
-              </w:rPr>
-            </w:pPr>
-          </w:p>
-        </w:tc>
-        <w:tc>
-          <w:tcPr>
-            <w:tcW w:w="1390" w:type="dxa"/>
+            <w:tcW w:w="853" w:type="dxa"/>
+          </w:tcPr>
+          <w:p>
+            <w:pPr>
+              <w:spacing w:after="0" w:line="360" w:lineRule="auto"/>
+              <w:jc w:val="both"/>
+              <w:rPr>
+                <w:rFonts w:cs="Times New Roman"/>
+                <w:szCs w:val="28"/>
+              </w:rPr>
+            </w:pPr>
+          </w:p>
+        </w:tc>
+        <w:tc>
+          <w:tcPr>
+            <w:tcW w:w="853" w:type="dxa"/>
+          </w:tcPr>
+          <w:p>
+            <w:pPr>
+              <w:spacing w:after="0" w:line="360" w:lineRule="auto"/>
+              <w:jc w:val="both"/>
+              <w:rPr>
+                <w:rFonts w:cs="Times New Roman"/>
+                <w:szCs w:val="28"/>
+                <w:lang w:val="en-US"/>
+              </w:rPr>
+            </w:pPr>
+          </w:p>
+        </w:tc>
+        <w:tc>
+          <w:tcPr>
+            <w:tcW w:w="1306" w:type="dxa"/>
           </w:tcPr>
           <w:p>
             <w:pPr>
@@ -6769,7 +6636,7 @@
         </w:tc>
         <w:tc>
           <w:tcPr>
-            <w:tcW w:w="1592" w:type="dxa"/>
+            <w:tcW w:w="1804" w:type="dxa"/>
           </w:tcPr>
           <w:p>
             <w:pPr>
@@ -6793,7 +6660,7 @@
       <w:tr>
         <w:tc>
           <w:tcPr>
-            <w:tcW w:w="2158" w:type="dxa"/>
+            <w:tcW w:w="2089" w:type="dxa"/>
           </w:tcPr>
           <w:p>
             <w:pPr>
@@ -6817,7 +6684,7 @@
         </w:tc>
         <w:tc>
           <w:tcPr>
-            <w:tcW w:w="1845" w:type="dxa"/>
+            <w:tcW w:w="1728" w:type="dxa"/>
           </w:tcPr>
           <w:p>
             <w:pPr>
@@ -6841,39 +6708,39 @@
         </w:tc>
         <w:tc>
           <w:tcPr>
-            <w:tcW w:w="1207" w:type="dxa"/>
-          </w:tcPr>
-          <w:p>
-            <w:pPr>
-              <w:spacing w:after="0" w:line="360" w:lineRule="auto"/>
-              <w:jc w:val="both"/>
-              <w:rPr>
-                <w:rFonts w:cs="Times New Roman"/>
-                <w:szCs w:val="28"/>
-                <w:lang w:val="en-US"/>
-              </w:rPr>
-            </w:pPr>
-          </w:p>
-        </w:tc>
-        <w:tc>
-          <w:tcPr>
-            <w:tcW w:w="902" w:type="dxa"/>
-          </w:tcPr>
-          <w:p>
-            <w:pPr>
-              <w:spacing w:after="0" w:line="360" w:lineRule="auto"/>
-              <w:jc w:val="both"/>
-              <w:rPr>
-                <w:rFonts w:cs="Times New Roman"/>
-                <w:szCs w:val="28"/>
-                <w:lang w:val="en-US"/>
-              </w:rPr>
-            </w:pPr>
-          </w:p>
-        </w:tc>
-        <w:tc>
-          <w:tcPr>
-            <w:tcW w:w="902" w:type="dxa"/>
+            <w:tcW w:w="1137" w:type="dxa"/>
+          </w:tcPr>
+          <w:p>
+            <w:pPr>
+              <w:spacing w:after="0" w:line="360" w:lineRule="auto"/>
+              <w:jc w:val="both"/>
+              <w:rPr>
+                <w:rFonts w:cs="Times New Roman"/>
+                <w:szCs w:val="28"/>
+                <w:lang w:val="en-US"/>
+              </w:rPr>
+            </w:pPr>
+          </w:p>
+        </w:tc>
+        <w:tc>
+          <w:tcPr>
+            <w:tcW w:w="853" w:type="dxa"/>
+          </w:tcPr>
+          <w:p>
+            <w:pPr>
+              <w:spacing w:after="0" w:line="360" w:lineRule="auto"/>
+              <w:jc w:val="both"/>
+              <w:rPr>
+                <w:rFonts w:cs="Times New Roman"/>
+                <w:szCs w:val="28"/>
+                <w:lang w:val="en-US"/>
+              </w:rPr>
+            </w:pPr>
+          </w:p>
+        </w:tc>
+        <w:tc>
+          <w:tcPr>
+            <w:tcW w:w="853" w:type="dxa"/>
           </w:tcPr>
           <w:p>
             <w:pPr>
@@ -6895,7 +6762,7 @@
         </w:tc>
         <w:tc>
           <w:tcPr>
-            <w:tcW w:w="1390" w:type="dxa"/>
+            <w:tcW w:w="1306" w:type="dxa"/>
           </w:tcPr>
           <w:p>
             <w:pPr>
@@ -6919,48 +6786,64 @@
         </w:tc>
         <w:tc>
           <w:tcPr>
-            <w:tcW w:w="1592" w:type="dxa"/>
-          </w:tcPr>
-          <w:p>
-            <w:pPr>
-              <w:spacing w:after="0" w:line="360" w:lineRule="auto"/>
-              <w:jc w:val="both"/>
-              <w:rPr>
-                <w:rFonts w:cs="Times New Roman"/>
-                <w:szCs w:val="28"/>
-              </w:rPr>
-            </w:pPr>
+            <w:tcW w:w="1804" w:type="dxa"/>
+          </w:tcPr>
+          <w:p>
+            <w:pPr>
+              <w:spacing w:after="0" w:line="360" w:lineRule="auto"/>
+              <w:jc w:val="both"/>
+              <w:rPr>
+                <w:rFonts w:cs="Times New Roman"/>
+                <w:szCs w:val="28"/>
+              </w:rPr>
+            </w:pPr>
+            <w:r>
+              <w:rPr>
+                <w:rFonts w:cs="Times New Roman"/>
+                <w:szCs w:val="28"/>
+              </w:rPr>
+              <w:t>Соответствует ключу из соответству</w:t>
+            </w:r>
+            <w:r>
+              <w:rPr>
+                <w:rFonts w:cs="Times New Roman"/>
+                <w:szCs w:val="28"/>
+              </w:rPr>
+              <w:lastRenderedPageBreak/>
+              <w:t>ющей модели</w:t>
+            </w:r>
           </w:p>
         </w:tc>
       </w:tr>
       <w:tr>
         <w:tc>
           <w:tcPr>
-            <w:tcW w:w="2158" w:type="dxa"/>
-          </w:tcPr>
-          <w:p>
-            <w:pPr>
-              <w:spacing w:after="0" w:line="360" w:lineRule="auto"/>
-              <w:jc w:val="both"/>
-              <w:rPr>
-                <w:rFonts w:cs="Times New Roman"/>
-                <w:szCs w:val="28"/>
-                <w:lang w:val="en-US"/>
-              </w:rPr>
-            </w:pPr>
-            <w:r>
-              <w:rPr>
-                <w:rFonts w:cs="Times New Roman"/>
-                <w:szCs w:val="28"/>
-                <w:lang w:val="en-US"/>
-              </w:rPr>
+            <w:tcW w:w="2089" w:type="dxa"/>
+          </w:tcPr>
+          <w:p>
+            <w:pPr>
+              <w:spacing w:after="0" w:line="360" w:lineRule="auto"/>
+              <w:jc w:val="both"/>
+              <w:rPr>
+                <w:rFonts w:cs="Times New Roman"/>
+                <w:szCs w:val="28"/>
+                <w:lang w:val="en-US"/>
+              </w:rPr>
+            </w:pPr>
+            <w:r>
+              <w:rPr>
+                <w:rFonts w:cs="Times New Roman"/>
+                <w:szCs w:val="28"/>
+                <w:lang w:val="en-US"/>
+              </w:rPr>
+              <w:lastRenderedPageBreak/>
               <w:t>Laboratory_id</w:t>
             </w:r>
           </w:p>
         </w:tc>
         <w:tc>
           <w:tcPr>
-            <w:tcW w:w="1845" w:type="dxa"/>
+            <w:tcW w:w="1728" w:type="dxa"/>
           </w:tcPr>
           <w:p>
             <w:pPr>
@@ -6984,39 +6867,39 @@
         </w:tc>
         <w:tc>
           <w:tcPr>
-            <w:tcW w:w="1207" w:type="dxa"/>
-          </w:tcPr>
-          <w:p>
-            <w:pPr>
-              <w:spacing w:after="0" w:line="360" w:lineRule="auto"/>
-              <w:jc w:val="both"/>
-              <w:rPr>
-                <w:rFonts w:cs="Times New Roman"/>
-                <w:szCs w:val="28"/>
-                <w:lang w:val="en-US"/>
-              </w:rPr>
-            </w:pPr>
-          </w:p>
-        </w:tc>
-        <w:tc>
-          <w:tcPr>
-            <w:tcW w:w="902" w:type="dxa"/>
-          </w:tcPr>
-          <w:p>
-            <w:pPr>
-              <w:spacing w:after="0" w:line="360" w:lineRule="auto"/>
-              <w:jc w:val="both"/>
-              <w:rPr>
-                <w:rFonts w:cs="Times New Roman"/>
-                <w:szCs w:val="28"/>
-                <w:lang w:val="en-US"/>
-              </w:rPr>
-            </w:pPr>
-          </w:p>
-        </w:tc>
-        <w:tc>
-          <w:tcPr>
-            <w:tcW w:w="902" w:type="dxa"/>
+            <w:tcW w:w="1137" w:type="dxa"/>
+          </w:tcPr>
+          <w:p>
+            <w:pPr>
+              <w:spacing w:after="0" w:line="360" w:lineRule="auto"/>
+              <w:jc w:val="both"/>
+              <w:rPr>
+                <w:rFonts w:cs="Times New Roman"/>
+                <w:szCs w:val="28"/>
+                <w:lang w:val="en-US"/>
+              </w:rPr>
+            </w:pPr>
+          </w:p>
+        </w:tc>
+        <w:tc>
+          <w:tcPr>
+            <w:tcW w:w="853" w:type="dxa"/>
+          </w:tcPr>
+          <w:p>
+            <w:pPr>
+              <w:spacing w:after="0" w:line="360" w:lineRule="auto"/>
+              <w:jc w:val="both"/>
+              <w:rPr>
+                <w:rFonts w:cs="Times New Roman"/>
+                <w:szCs w:val="28"/>
+                <w:lang w:val="en-US"/>
+              </w:rPr>
+            </w:pPr>
+          </w:p>
+        </w:tc>
+        <w:tc>
+          <w:tcPr>
+            <w:tcW w:w="853" w:type="dxa"/>
           </w:tcPr>
           <w:p>
             <w:pPr>
@@ -7038,7 +6921,7 @@
         </w:tc>
         <w:tc>
           <w:tcPr>
-            <w:tcW w:w="1390" w:type="dxa"/>
+            <w:tcW w:w="1306" w:type="dxa"/>
           </w:tcPr>
           <w:p>
             <w:pPr>
@@ -7062,24 +6945,31 @@
         </w:tc>
         <w:tc>
           <w:tcPr>
-            <w:tcW w:w="1592" w:type="dxa"/>
-          </w:tcPr>
-          <w:p>
-            <w:pPr>
-              <w:spacing w:after="0" w:line="360" w:lineRule="auto"/>
-              <w:jc w:val="both"/>
-              <w:rPr>
-                <w:rFonts w:cs="Times New Roman"/>
-                <w:szCs w:val="28"/>
-              </w:rPr>
-            </w:pPr>
+            <w:tcW w:w="1804" w:type="dxa"/>
+          </w:tcPr>
+          <w:p>
+            <w:pPr>
+              <w:spacing w:after="0" w:line="360" w:lineRule="auto"/>
+              <w:jc w:val="both"/>
+              <w:rPr>
+                <w:rFonts w:cs="Times New Roman"/>
+                <w:szCs w:val="28"/>
+              </w:rPr>
+            </w:pPr>
+            <w:r>
+              <w:rPr>
+                <w:rFonts w:cs="Times New Roman"/>
+                <w:szCs w:val="28"/>
+              </w:rPr>
+              <w:t>Соответствует ключу из соответствующей модели</w:t>
+            </w:r>
           </w:p>
         </w:tc>
       </w:tr>
       <w:tr>
         <w:tc>
           <w:tcPr>
-            <w:tcW w:w="2158" w:type="dxa"/>
+            <w:tcW w:w="2089" w:type="dxa"/>
           </w:tcPr>
           <w:p>
             <w:pPr>
@@ -7103,7 +6993,7 @@
         </w:tc>
         <w:tc>
           <w:tcPr>
-            <w:tcW w:w="1845" w:type="dxa"/>
+            <w:tcW w:w="1728" w:type="dxa"/>
           </w:tcPr>
           <w:p>
             <w:pPr>
@@ -7127,7 +7017,55 @@
         </w:tc>
         <w:tc>
           <w:tcPr>
-            <w:tcW w:w="1207" w:type="dxa"/>
+            <w:tcW w:w="1137" w:type="dxa"/>
+          </w:tcPr>
+          <w:p>
+            <w:pPr>
+              <w:spacing w:after="0" w:line="360" w:lineRule="auto"/>
+              <w:jc w:val="both"/>
+              <w:rPr>
+                <w:rFonts w:cs="Times New Roman"/>
+                <w:szCs w:val="28"/>
+                <w:lang w:val="en-US"/>
+              </w:rPr>
+            </w:pPr>
+          </w:p>
+        </w:tc>
+        <w:tc>
+          <w:tcPr>
+            <w:tcW w:w="853" w:type="dxa"/>
+          </w:tcPr>
+          <w:p>
+            <w:pPr>
+              <w:spacing w:after="0" w:line="360" w:lineRule="auto"/>
+              <w:jc w:val="both"/>
+              <w:rPr>
+                <w:rFonts w:cs="Times New Roman"/>
+                <w:szCs w:val="28"/>
+                <w:lang w:val="en-US"/>
+              </w:rPr>
+            </w:pPr>
+          </w:p>
+        </w:tc>
+        <w:tc>
+          <w:tcPr>
+            <w:tcW w:w="853" w:type="dxa"/>
+          </w:tcPr>
+          <w:p>
+            <w:pPr>
+              <w:spacing w:after="0" w:line="360" w:lineRule="auto"/>
+              <w:jc w:val="both"/>
+              <w:rPr>
+                <w:rFonts w:cs="Times New Roman"/>
+                <w:szCs w:val="28"/>
+                <w:lang w:val="en-US"/>
+              </w:rPr>
+            </w:pPr>
+          </w:p>
+        </w:tc>
+        <w:tc>
+          <w:tcPr>
+            <w:tcW w:w="1306" w:type="dxa"/>
           </w:tcPr>
           <w:p>
             <w:pPr>
@@ -7151,63 +7089,7 @@
         </w:tc>
         <w:tc>
           <w:tcPr>
-            <w:tcW w:w="902" w:type="dxa"/>
-          </w:tcPr>
-          <w:p>
-            <w:pPr>
-              <w:spacing w:after="0" w:line="360" w:lineRule="auto"/>
-              <w:jc w:val="both"/>
-              <w:rPr>
-                <w:rFonts w:cs="Times New Roman"/>
-                <w:szCs w:val="28"/>
-                <w:lang w:val="en-US"/>
-              </w:rPr>
-            </w:pPr>
-          </w:p>
-        </w:tc>
-        <w:tc>
-          <w:tcPr>
-            <w:tcW w:w="902" w:type="dxa"/>
-          </w:tcPr>
-          <w:p>
-            <w:pPr>
-              <w:spacing w:after="0" w:line="360" w:lineRule="auto"/>
-              <w:jc w:val="both"/>
-              <w:rPr>
-                <w:rFonts w:cs="Times New Roman"/>
-                <w:szCs w:val="28"/>
-                <w:lang w:val="en-US"/>
-              </w:rPr>
-            </w:pPr>
-          </w:p>
-        </w:tc>
-        <w:tc>
-          <w:tcPr>
-            <w:tcW w:w="1390" w:type="dxa"/>
-          </w:tcPr>
-          <w:p>
-            <w:pPr>
-              <w:spacing w:after="0" w:line="360" w:lineRule="auto"/>
-              <w:jc w:val="both"/>
-              <w:rPr>
-                <w:rFonts w:cs="Times New Roman"/>
-                <w:szCs w:val="28"/>
-                <w:lang w:val="en-US"/>
-              </w:rPr>
-            </w:pPr>
-            <w:r>
-              <w:rPr>
-                <w:rFonts w:cs="Times New Roman"/>
-                <w:szCs w:val="28"/>
-                <w:lang w:val="en-US"/>
-              </w:rPr>
-              <w:t>+</w:t>
-            </w:r>
-          </w:p>
-        </w:tc>
-        <w:tc>
-          <w:tcPr>
-            <w:tcW w:w="1592" w:type="dxa"/>
+            <w:tcW w:w="1804" w:type="dxa"/>
           </w:tcPr>
           <w:p>
             <w:pPr>
@@ -7224,7 +7106,7 @@
       <w:tr>
         <w:tc>
           <w:tcPr>
-            <w:tcW w:w="9996" w:type="dxa"/>
+            <w:tcW w:w="9770" w:type="dxa"/>
             <w:gridSpan w:val="7"/>
           </w:tcPr>
           <w:p>
@@ -7252,7 +7134,7 @@
       <w:tr>
         <w:tc>
           <w:tcPr>
-            <w:tcW w:w="2158" w:type="dxa"/>
+            <w:tcW w:w="2089" w:type="dxa"/>
           </w:tcPr>
           <w:p>
             <w:pPr>
@@ -7276,7 +7158,7 @@
         </w:tc>
         <w:tc>
           <w:tcPr>
-            <w:tcW w:w="1845" w:type="dxa"/>
+            <w:tcW w:w="1728" w:type="dxa"/>
           </w:tcPr>
           <w:p>
             <w:pPr>
@@ -7300,7 +7182,7 @@
         </w:tc>
         <w:tc>
           <w:tcPr>
-            <w:tcW w:w="1207" w:type="dxa"/>
+            <w:tcW w:w="1137" w:type="dxa"/>
           </w:tcPr>
           <w:p>
             <w:pPr>
@@ -7324,38 +7206,38 @@
         </w:tc>
         <w:tc>
           <w:tcPr>
-            <w:tcW w:w="902" w:type="dxa"/>
-          </w:tcPr>
-          <w:p>
-            <w:pPr>
-              <w:spacing w:after="0" w:line="360" w:lineRule="auto"/>
-              <w:jc w:val="both"/>
-              <w:rPr>
-                <w:rFonts w:cs="Times New Roman"/>
-                <w:szCs w:val="28"/>
-              </w:rPr>
-            </w:pPr>
-          </w:p>
-        </w:tc>
-        <w:tc>
-          <w:tcPr>
-            <w:tcW w:w="902" w:type="dxa"/>
-          </w:tcPr>
-          <w:p>
-            <w:pPr>
-              <w:spacing w:after="0" w:line="360" w:lineRule="auto"/>
-              <w:jc w:val="both"/>
-              <w:rPr>
-                <w:rFonts w:cs="Times New Roman"/>
-                <w:szCs w:val="28"/>
-                <w:lang w:val="en-US"/>
-              </w:rPr>
-            </w:pPr>
-          </w:p>
-        </w:tc>
-        <w:tc>
-          <w:tcPr>
-            <w:tcW w:w="1390" w:type="dxa"/>
+            <w:tcW w:w="853" w:type="dxa"/>
+          </w:tcPr>
+          <w:p>
+            <w:pPr>
+              <w:spacing w:after="0" w:line="360" w:lineRule="auto"/>
+              <w:jc w:val="both"/>
+              <w:rPr>
+                <w:rFonts w:cs="Times New Roman"/>
+                <w:szCs w:val="28"/>
+              </w:rPr>
+            </w:pPr>
+          </w:p>
+        </w:tc>
+        <w:tc>
+          <w:tcPr>
+            <w:tcW w:w="853" w:type="dxa"/>
+          </w:tcPr>
+          <w:p>
+            <w:pPr>
+              <w:spacing w:after="0" w:line="360" w:lineRule="auto"/>
+              <w:jc w:val="both"/>
+              <w:rPr>
+                <w:rFonts w:cs="Times New Roman"/>
+                <w:szCs w:val="28"/>
+                <w:lang w:val="en-US"/>
+              </w:rPr>
+            </w:pPr>
+          </w:p>
+        </w:tc>
+        <w:tc>
+          <w:tcPr>
+            <w:tcW w:w="1306" w:type="dxa"/>
           </w:tcPr>
           <w:p>
             <w:pPr>
@@ -7379,7 +7261,7 @@
         </w:tc>
         <w:tc>
           <w:tcPr>
-            <w:tcW w:w="1592" w:type="dxa"/>
+            <w:tcW w:w="1804" w:type="dxa"/>
           </w:tcPr>
           <w:p>
             <w:pPr>
@@ -7396,32 +7278,31 @@
       <w:tr>
         <w:tc>
           <w:tcPr>
-            <w:tcW w:w="2158" w:type="dxa"/>
-          </w:tcPr>
-          <w:p>
-            <w:pPr>
-              <w:spacing w:after="0" w:line="360" w:lineRule="auto"/>
-              <w:jc w:val="both"/>
-              <w:rPr>
-                <w:rFonts w:cs="Times New Roman"/>
-                <w:szCs w:val="28"/>
-                <w:lang w:val="en-US"/>
-              </w:rPr>
-            </w:pPr>
-            <w:r>
-              <w:rPr>
-                <w:rFonts w:cs="Times New Roman"/>
-                <w:szCs w:val="28"/>
-                <w:lang w:val="en-US"/>
-              </w:rPr>
-              <w:lastRenderedPageBreak/>
+            <w:tcW w:w="2089" w:type="dxa"/>
+          </w:tcPr>
+          <w:p>
+            <w:pPr>
+              <w:spacing w:after="0" w:line="360" w:lineRule="auto"/>
+              <w:jc w:val="both"/>
+              <w:rPr>
+                <w:rFonts w:cs="Times New Roman"/>
+                <w:szCs w:val="28"/>
+                <w:lang w:val="en-US"/>
+              </w:rPr>
+            </w:pPr>
+            <w:r>
+              <w:rPr>
+                <w:rFonts w:cs="Times New Roman"/>
+                <w:szCs w:val="28"/>
+                <w:lang w:val="en-US"/>
+              </w:rPr>
               <w:t>laboratory_branch_id</w:t>
             </w:r>
           </w:p>
         </w:tc>
         <w:tc>
           <w:tcPr>
-            <w:tcW w:w="1845" w:type="dxa"/>
+            <w:tcW w:w="1728" w:type="dxa"/>
           </w:tcPr>
           <w:p>
             <w:pPr>
@@ -7445,39 +7326,39 @@
         </w:tc>
         <w:tc>
           <w:tcPr>
-            <w:tcW w:w="1207" w:type="dxa"/>
-          </w:tcPr>
-          <w:p>
-            <w:pPr>
-              <w:spacing w:after="0" w:line="360" w:lineRule="auto"/>
-              <w:jc w:val="both"/>
-              <w:rPr>
-                <w:rFonts w:cs="Times New Roman"/>
-                <w:szCs w:val="28"/>
-                <w:lang w:val="en-US"/>
-              </w:rPr>
-            </w:pPr>
-          </w:p>
-        </w:tc>
-        <w:tc>
-          <w:tcPr>
-            <w:tcW w:w="902" w:type="dxa"/>
-          </w:tcPr>
-          <w:p>
-            <w:pPr>
-              <w:spacing w:after="0" w:line="360" w:lineRule="auto"/>
-              <w:jc w:val="both"/>
-              <w:rPr>
-                <w:rFonts w:cs="Times New Roman"/>
-                <w:szCs w:val="28"/>
-                <w:lang w:val="en-US"/>
-              </w:rPr>
-            </w:pPr>
-          </w:p>
-        </w:tc>
-        <w:tc>
-          <w:tcPr>
-            <w:tcW w:w="902" w:type="dxa"/>
+            <w:tcW w:w="1137" w:type="dxa"/>
+          </w:tcPr>
+          <w:p>
+            <w:pPr>
+              <w:spacing w:after="0" w:line="360" w:lineRule="auto"/>
+              <w:jc w:val="both"/>
+              <w:rPr>
+                <w:rFonts w:cs="Times New Roman"/>
+                <w:szCs w:val="28"/>
+                <w:lang w:val="en-US"/>
+              </w:rPr>
+            </w:pPr>
+          </w:p>
+        </w:tc>
+        <w:tc>
+          <w:tcPr>
+            <w:tcW w:w="853" w:type="dxa"/>
+          </w:tcPr>
+          <w:p>
+            <w:pPr>
+              <w:spacing w:after="0" w:line="360" w:lineRule="auto"/>
+              <w:jc w:val="both"/>
+              <w:rPr>
+                <w:rFonts w:cs="Times New Roman"/>
+                <w:szCs w:val="28"/>
+                <w:lang w:val="en-US"/>
+              </w:rPr>
+            </w:pPr>
+          </w:p>
+        </w:tc>
+        <w:tc>
+          <w:tcPr>
+            <w:tcW w:w="853" w:type="dxa"/>
           </w:tcPr>
           <w:p>
             <w:pPr>
@@ -7499,7 +7380,7 @@
         </w:tc>
         <w:tc>
           <w:tcPr>
-            <w:tcW w:w="1390" w:type="dxa"/>
+            <w:tcW w:w="1306" w:type="dxa"/>
           </w:tcPr>
           <w:p>
             <w:pPr>
@@ -7523,23 +7404,23 @@
         </w:tc>
         <w:tc>
           <w:tcPr>
-            <w:tcW w:w="1592" w:type="dxa"/>
-          </w:tcPr>
-          <w:p>
-            <w:pPr>
-              <w:spacing w:after="0" w:line="360" w:lineRule="auto"/>
-              <w:jc w:val="both"/>
-              <w:rPr>
-                <w:rFonts w:cs="Times New Roman"/>
-                <w:szCs w:val="28"/>
-              </w:rPr>
-            </w:pPr>
-            <w:r>
-              <w:rPr>
-                <w:rFonts w:cs="Times New Roman"/>
-                <w:szCs w:val="28"/>
-              </w:rPr>
-              <w:t>Натуральные числа</w:t>
+            <w:tcW w:w="1804" w:type="dxa"/>
+          </w:tcPr>
+          <w:p>
+            <w:pPr>
+              <w:spacing w:after="0" w:line="360" w:lineRule="auto"/>
+              <w:jc w:val="both"/>
+              <w:rPr>
+                <w:rFonts w:cs="Times New Roman"/>
+                <w:szCs w:val="28"/>
+              </w:rPr>
+            </w:pPr>
+            <w:r>
+              <w:rPr>
+                <w:rFonts w:cs="Times New Roman"/>
+                <w:szCs w:val="28"/>
+              </w:rPr>
+              <w:t>Соответствует ключу из соответствующей модели</w:t>
             </w:r>
           </w:p>
         </w:tc>
@@ -7547,7 +7428,7 @@
       <w:tr>
         <w:tc>
           <w:tcPr>
-            <w:tcW w:w="2158" w:type="dxa"/>
+            <w:tcW w:w="2089" w:type="dxa"/>
           </w:tcPr>
           <w:p>
             <w:pPr>
@@ -7571,7 +7452,7 @@
         </w:tc>
         <w:tc>
           <w:tcPr>
-            <w:tcW w:w="1845" w:type="dxa"/>
+            <w:tcW w:w="1728" w:type="dxa"/>
           </w:tcPr>
           <w:p>
             <w:pPr>
@@ -7595,7 +7476,55 @@
         </w:tc>
         <w:tc>
           <w:tcPr>
-            <w:tcW w:w="1207" w:type="dxa"/>
+            <w:tcW w:w="1137" w:type="dxa"/>
+          </w:tcPr>
+          <w:p>
+            <w:pPr>
+              <w:spacing w:after="0" w:line="360" w:lineRule="auto"/>
+              <w:jc w:val="both"/>
+              <w:rPr>
+                <w:rFonts w:cs="Times New Roman"/>
+                <w:szCs w:val="28"/>
+                <w:lang w:val="en-US"/>
+              </w:rPr>
+            </w:pPr>
+          </w:p>
+        </w:tc>
+        <w:tc>
+          <w:tcPr>
+            <w:tcW w:w="853" w:type="dxa"/>
+          </w:tcPr>
+          <w:p>
+            <w:pPr>
+              <w:spacing w:after="0" w:line="360" w:lineRule="auto"/>
+              <w:jc w:val="both"/>
+              <w:rPr>
+                <w:rFonts w:cs="Times New Roman"/>
+                <w:szCs w:val="28"/>
+                <w:lang w:val="en-US"/>
+              </w:rPr>
+            </w:pPr>
+          </w:p>
+        </w:tc>
+        <w:tc>
+          <w:tcPr>
+            <w:tcW w:w="853" w:type="dxa"/>
+          </w:tcPr>
+          <w:p>
+            <w:pPr>
+              <w:spacing w:after="0" w:line="360" w:lineRule="auto"/>
+              <w:jc w:val="both"/>
+              <w:rPr>
+                <w:rFonts w:cs="Times New Roman"/>
+                <w:szCs w:val="28"/>
+                <w:lang w:val="en-US"/>
+              </w:rPr>
+            </w:pPr>
+          </w:p>
+        </w:tc>
+        <w:tc>
+          <w:tcPr>
+            <w:tcW w:w="1306" w:type="dxa"/>
           </w:tcPr>
           <w:p>
             <w:pPr>
@@ -7619,63 +7548,7 @@
         </w:tc>
         <w:tc>
           <w:tcPr>
-            <w:tcW w:w="902" w:type="dxa"/>
-          </w:tcPr>
-          <w:p>
-            <w:pPr>
-              <w:spacing w:after="0" w:line="360" w:lineRule="auto"/>
-              <w:jc w:val="both"/>
-              <w:rPr>
-                <w:rFonts w:cs="Times New Roman"/>
-                <w:szCs w:val="28"/>
-                <w:lang w:val="en-US"/>
-              </w:rPr>
-            </w:pPr>
-          </w:p>
-        </w:tc>
-        <w:tc>
-          <w:tcPr>
-            <w:tcW w:w="902" w:type="dxa"/>
-          </w:tcPr>
-          <w:p>
-            <w:pPr>
-              <w:spacing w:after="0" w:line="360" w:lineRule="auto"/>
-              <w:jc w:val="both"/>
-              <w:rPr>
-                <w:rFonts w:cs="Times New Roman"/>
-                <w:szCs w:val="28"/>
-                <w:lang w:val="en-US"/>
-              </w:rPr>
-            </w:pPr>
-          </w:p>
-        </w:tc>
-        <w:tc>
-          <w:tcPr>
-            <w:tcW w:w="1390" w:type="dxa"/>
-          </w:tcPr>
-          <w:p>
-            <w:pPr>
-              <w:spacing w:after="0" w:line="360" w:lineRule="auto"/>
-              <w:jc w:val="both"/>
-              <w:rPr>
-                <w:rFonts w:cs="Times New Roman"/>
-                <w:szCs w:val="28"/>
-                <w:lang w:val="en-US"/>
-              </w:rPr>
-            </w:pPr>
-            <w:r>
-              <w:rPr>
-                <w:rFonts w:cs="Times New Roman"/>
-                <w:szCs w:val="28"/>
-                <w:lang w:val="en-US"/>
-              </w:rPr>
-              <w:t>+</w:t>
-            </w:r>
-          </w:p>
-        </w:tc>
-        <w:tc>
-          <w:tcPr>
-            <w:tcW w:w="1592" w:type="dxa"/>
+            <w:tcW w:w="1804" w:type="dxa"/>
           </w:tcPr>
           <w:p>
             <w:pPr>
@@ -7692,7 +7565,7 @@
       <w:tr>
         <w:tc>
           <w:tcPr>
-            <w:tcW w:w="2158" w:type="dxa"/>
+            <w:tcW w:w="2089" w:type="dxa"/>
           </w:tcPr>
           <w:p>
             <w:pPr>
@@ -7716,7 +7589,7 @@
         </w:tc>
         <w:tc>
           <w:tcPr>
-            <w:tcW w:w="1845" w:type="dxa"/>
+            <w:tcW w:w="1728" w:type="dxa"/>
           </w:tcPr>
           <w:p>
             <w:pPr>
@@ -7740,7 +7613,55 @@
         </w:tc>
         <w:tc>
           <w:tcPr>
-            <w:tcW w:w="1207" w:type="dxa"/>
+            <w:tcW w:w="1137" w:type="dxa"/>
+          </w:tcPr>
+          <w:p>
+            <w:pPr>
+              <w:spacing w:after="0" w:line="360" w:lineRule="auto"/>
+              <w:jc w:val="both"/>
+              <w:rPr>
+                <w:rFonts w:cs="Times New Roman"/>
+                <w:szCs w:val="28"/>
+                <w:lang w:val="en-US"/>
+              </w:rPr>
+            </w:pPr>
+          </w:p>
+        </w:tc>
+        <w:tc>
+          <w:tcPr>
+            <w:tcW w:w="853" w:type="dxa"/>
+          </w:tcPr>
+          <w:p>
+            <w:pPr>
+              <w:spacing w:after="0" w:line="360" w:lineRule="auto"/>
+              <w:jc w:val="both"/>
+              <w:rPr>
+                <w:rFonts w:cs="Times New Roman"/>
+                <w:szCs w:val="28"/>
+                <w:lang w:val="en-US"/>
+              </w:rPr>
+            </w:pPr>
+          </w:p>
+        </w:tc>
+        <w:tc>
+          <w:tcPr>
+            <w:tcW w:w="853" w:type="dxa"/>
+          </w:tcPr>
+          <w:p>
+            <w:pPr>
+              <w:spacing w:after="0" w:line="360" w:lineRule="auto"/>
+              <w:jc w:val="both"/>
+              <w:rPr>
+                <w:rFonts w:cs="Times New Roman"/>
+                <w:szCs w:val="28"/>
+                <w:lang w:val="en-US"/>
+              </w:rPr>
+            </w:pPr>
+          </w:p>
+        </w:tc>
+        <w:tc>
+          <w:tcPr>
+            <w:tcW w:w="1306" w:type="dxa"/>
           </w:tcPr>
           <w:p>
             <w:pPr>
@@ -7764,63 +7685,7 @@
         </w:tc>
         <w:tc>
           <w:tcPr>
-            <w:tcW w:w="902" w:type="dxa"/>
-          </w:tcPr>
-          <w:p>
-            <w:pPr>
-              <w:spacing w:after="0" w:line="360" w:lineRule="auto"/>
-              <w:jc w:val="both"/>
-              <w:rPr>
-                <w:rFonts w:cs="Times New Roman"/>
-                <w:szCs w:val="28"/>
-                <w:lang w:val="en-US"/>
-              </w:rPr>
-            </w:pPr>
-          </w:p>
-        </w:tc>
-        <w:tc>
-          <w:tcPr>
-            <w:tcW w:w="902" w:type="dxa"/>
-          </w:tcPr>
-          <w:p>
-            <w:pPr>
-              <w:spacing w:after="0" w:line="360" w:lineRule="auto"/>
-              <w:jc w:val="both"/>
-              <w:rPr>
-                <w:rFonts w:cs="Times New Roman"/>
-                <w:szCs w:val="28"/>
-                <w:lang w:val="en-US"/>
-              </w:rPr>
-            </w:pPr>
-          </w:p>
-        </w:tc>
-        <w:tc>
-          <w:tcPr>
-            <w:tcW w:w="1390" w:type="dxa"/>
-          </w:tcPr>
-          <w:p>
-            <w:pPr>
-              <w:spacing w:after="0" w:line="360" w:lineRule="auto"/>
-              <w:jc w:val="both"/>
-              <w:rPr>
-                <w:rFonts w:cs="Times New Roman"/>
-                <w:szCs w:val="28"/>
-                <w:lang w:val="en-US"/>
-              </w:rPr>
-            </w:pPr>
-            <w:r>
-              <w:rPr>
-                <w:rFonts w:cs="Times New Roman"/>
-                <w:szCs w:val="28"/>
-                <w:lang w:val="en-US"/>
-              </w:rPr>
-              <w:t>+</w:t>
-            </w:r>
-          </w:p>
-        </w:tc>
-        <w:tc>
-          <w:tcPr>
-            <w:tcW w:w="1592" w:type="dxa"/>
+            <w:tcW w:w="1804" w:type="dxa"/>
           </w:tcPr>
           <w:p>
             <w:pPr>
@@ -7837,7 +7702,7 @@
       <w:tr>
         <w:tc>
           <w:tcPr>
-            <w:tcW w:w="2158" w:type="dxa"/>
+            <w:tcW w:w="2089" w:type="dxa"/>
           </w:tcPr>
           <w:p>
             <w:pPr>
@@ -7861,7 +7726,7 @@
         </w:tc>
         <w:tc>
           <w:tcPr>
-            <w:tcW w:w="1845" w:type="dxa"/>
+            <w:tcW w:w="1728" w:type="dxa"/>
           </w:tcPr>
           <w:p>
             <w:pPr>
@@ -7885,7 +7750,55 @@
         </w:tc>
         <w:tc>
           <w:tcPr>
-            <w:tcW w:w="1207" w:type="dxa"/>
+            <w:tcW w:w="1137" w:type="dxa"/>
+          </w:tcPr>
+          <w:p>
+            <w:pPr>
+              <w:spacing w:after="0" w:line="360" w:lineRule="auto"/>
+              <w:jc w:val="both"/>
+              <w:rPr>
+                <w:rFonts w:cs="Times New Roman"/>
+                <w:szCs w:val="28"/>
+                <w:lang w:val="en-US"/>
+              </w:rPr>
+            </w:pPr>
+          </w:p>
+        </w:tc>
+        <w:tc>
+          <w:tcPr>
+            <w:tcW w:w="853" w:type="dxa"/>
+          </w:tcPr>
+          <w:p>
+            <w:pPr>
+              <w:spacing w:after="0" w:line="360" w:lineRule="auto"/>
+              <w:jc w:val="both"/>
+              <w:rPr>
+                <w:rFonts w:cs="Times New Roman"/>
+                <w:szCs w:val="28"/>
+                <w:lang w:val="en-US"/>
+              </w:rPr>
+            </w:pPr>
+          </w:p>
+        </w:tc>
+        <w:tc>
+          <w:tcPr>
+            <w:tcW w:w="853" w:type="dxa"/>
+          </w:tcPr>
+          <w:p>
+            <w:pPr>
+              <w:spacing w:after="0" w:line="360" w:lineRule="auto"/>
+              <w:jc w:val="both"/>
+              <w:rPr>
+                <w:rFonts w:cs="Times New Roman"/>
+                <w:szCs w:val="28"/>
+                <w:lang w:val="en-US"/>
+              </w:rPr>
+            </w:pPr>
+          </w:p>
+        </w:tc>
+        <w:tc>
+          <w:tcPr>
+            <w:tcW w:w="1306" w:type="dxa"/>
           </w:tcPr>
           <w:p>
             <w:pPr>
@@ -7909,63 +7822,7 @@
         </w:tc>
         <w:tc>
           <w:tcPr>
-            <w:tcW w:w="902" w:type="dxa"/>
-          </w:tcPr>
-          <w:p>
-            <w:pPr>
-              <w:spacing w:after="0" w:line="360" w:lineRule="auto"/>
-              <w:jc w:val="both"/>
-              <w:rPr>
-                <w:rFonts w:cs="Times New Roman"/>
-                <w:szCs w:val="28"/>
-                <w:lang w:val="en-US"/>
-              </w:rPr>
-            </w:pPr>
-          </w:p>
-        </w:tc>
-        <w:tc>
-          <w:tcPr>
-            <w:tcW w:w="902" w:type="dxa"/>
-          </w:tcPr>
-          <w:p>
-            <w:pPr>
-              <w:spacing w:after="0" w:line="360" w:lineRule="auto"/>
-              <w:jc w:val="both"/>
-              <w:rPr>
-                <w:rFonts w:cs="Times New Roman"/>
-                <w:szCs w:val="28"/>
-                <w:lang w:val="en-US"/>
-              </w:rPr>
-            </w:pPr>
-          </w:p>
-        </w:tc>
-        <w:tc>
-          <w:tcPr>
-            <w:tcW w:w="1390" w:type="dxa"/>
-          </w:tcPr>
-          <w:p>
-            <w:pPr>
-              <w:spacing w:after="0" w:line="360" w:lineRule="auto"/>
-              <w:jc w:val="both"/>
-              <w:rPr>
-                <w:rFonts w:cs="Times New Roman"/>
-                <w:szCs w:val="28"/>
-                <w:lang w:val="en-US"/>
-              </w:rPr>
-            </w:pPr>
-            <w:r>
-              <w:rPr>
-                <w:rFonts w:cs="Times New Roman"/>
-                <w:szCs w:val="28"/>
-                <w:lang w:val="en-US"/>
-              </w:rPr>
-              <w:t>+</w:t>
-            </w:r>
-          </w:p>
-        </w:tc>
-        <w:tc>
-          <w:tcPr>
-            <w:tcW w:w="1592" w:type="dxa"/>
+            <w:tcW w:w="1804" w:type="dxa"/>
           </w:tcPr>
           <w:p>
             <w:pPr>
@@ -7989,7 +7846,7 @@
       <w:tr>
         <w:tc>
           <w:tcPr>
-            <w:tcW w:w="2158" w:type="dxa"/>
+            <w:tcW w:w="2089" w:type="dxa"/>
           </w:tcPr>
           <w:p>
             <w:pPr>
@@ -8013,7 +7870,7 @@
         </w:tc>
         <w:tc>
           <w:tcPr>
-            <w:tcW w:w="1845" w:type="dxa"/>
+            <w:tcW w:w="1728" w:type="dxa"/>
           </w:tcPr>
           <w:p>
             <w:pPr>
@@ -8037,7 +7894,55 @@
         </w:tc>
         <w:tc>
           <w:tcPr>
-            <w:tcW w:w="1207" w:type="dxa"/>
+            <w:tcW w:w="1137" w:type="dxa"/>
+          </w:tcPr>
+          <w:p>
+            <w:pPr>
+              <w:spacing w:after="0" w:line="360" w:lineRule="auto"/>
+              <w:jc w:val="both"/>
+              <w:rPr>
+                <w:rFonts w:cs="Times New Roman"/>
+                <w:szCs w:val="28"/>
+                <w:lang w:val="en-US"/>
+              </w:rPr>
+            </w:pPr>
+          </w:p>
+        </w:tc>
+        <w:tc>
+          <w:tcPr>
+            <w:tcW w:w="853" w:type="dxa"/>
+          </w:tcPr>
+          <w:p>
+            <w:pPr>
+              <w:spacing w:after="0" w:line="360" w:lineRule="auto"/>
+              <w:jc w:val="both"/>
+              <w:rPr>
+                <w:rFonts w:cs="Times New Roman"/>
+                <w:szCs w:val="28"/>
+                <w:lang w:val="en-US"/>
+              </w:rPr>
+            </w:pPr>
+          </w:p>
+        </w:tc>
+        <w:tc>
+          <w:tcPr>
+            <w:tcW w:w="853" w:type="dxa"/>
+          </w:tcPr>
+          <w:p>
+            <w:pPr>
+              <w:spacing w:after="0" w:line="360" w:lineRule="auto"/>
+              <w:jc w:val="both"/>
+              <w:rPr>
+                <w:rFonts w:cs="Times New Roman"/>
+                <w:szCs w:val="28"/>
+                <w:lang w:val="en-US"/>
+              </w:rPr>
+            </w:pPr>
+          </w:p>
+        </w:tc>
+        <w:tc>
+          <w:tcPr>
+            <w:tcW w:w="1306" w:type="dxa"/>
           </w:tcPr>
           <w:p>
             <w:pPr>
@@ -8061,63 +7966,7 @@
         </w:tc>
         <w:tc>
           <w:tcPr>
-            <w:tcW w:w="902" w:type="dxa"/>
-          </w:tcPr>
-          <w:p>
-            <w:pPr>
-              <w:spacing w:after="0" w:line="360" w:lineRule="auto"/>
-              <w:jc w:val="both"/>
-              <w:rPr>
-                <w:rFonts w:cs="Times New Roman"/>
-                <w:szCs w:val="28"/>
-                <w:lang w:val="en-US"/>
-              </w:rPr>
-            </w:pPr>
-          </w:p>
-        </w:tc>
-        <w:tc>
-          <w:tcPr>
-            <w:tcW w:w="902" w:type="dxa"/>
-          </w:tcPr>
-          <w:p>
-            <w:pPr>
-              <w:spacing w:after="0" w:line="360" w:lineRule="auto"/>
-              <w:jc w:val="both"/>
-              <w:rPr>
-                <w:rFonts w:cs="Times New Roman"/>
-                <w:szCs w:val="28"/>
-                <w:lang w:val="en-US"/>
-              </w:rPr>
-            </w:pPr>
-          </w:p>
-        </w:tc>
-        <w:tc>
-          <w:tcPr>
-            <w:tcW w:w="1390" w:type="dxa"/>
-          </w:tcPr>
-          <w:p>
-            <w:pPr>
-              <w:spacing w:after="0" w:line="360" w:lineRule="auto"/>
-              <w:jc w:val="both"/>
-              <w:rPr>
-                <w:rFonts w:cs="Times New Roman"/>
-                <w:szCs w:val="28"/>
-                <w:lang w:val="en-US"/>
-              </w:rPr>
-            </w:pPr>
-            <w:r>
-              <w:rPr>
-                <w:rFonts w:cs="Times New Roman"/>
-                <w:szCs w:val="28"/>
-                <w:lang w:val="en-US"/>
-              </w:rPr>
-              <w:t>+</w:t>
-            </w:r>
-          </w:p>
-        </w:tc>
-        <w:tc>
-          <w:tcPr>
-            <w:tcW w:w="1592" w:type="dxa"/>
+            <w:tcW w:w="1804" w:type="dxa"/>
           </w:tcPr>
           <w:p>
             <w:pPr>
@@ -8141,7 +7990,7 @@
       <w:tr>
         <w:tc>
           <w:tcPr>
-            <w:tcW w:w="2158" w:type="dxa"/>
+            <w:tcW w:w="2089" w:type="dxa"/>
           </w:tcPr>
           <w:p>
             <w:pPr>
@@ -8165,7 +8014,7 @@
         </w:tc>
         <w:tc>
           <w:tcPr>
-            <w:tcW w:w="1845" w:type="dxa"/>
+            <w:tcW w:w="1728" w:type="dxa"/>
           </w:tcPr>
           <w:p>
             <w:pPr>
@@ -8189,7 +8038,55 @@
         </w:tc>
         <w:tc>
           <w:tcPr>
-            <w:tcW w:w="1207" w:type="dxa"/>
+            <w:tcW w:w="1137" w:type="dxa"/>
+          </w:tcPr>
+          <w:p>
+            <w:pPr>
+              <w:spacing w:after="0" w:line="360" w:lineRule="auto"/>
+              <w:jc w:val="both"/>
+              <w:rPr>
+                <w:rFonts w:cs="Times New Roman"/>
+                <w:szCs w:val="28"/>
+                <w:lang w:val="en-US"/>
+              </w:rPr>
+            </w:pPr>
+          </w:p>
+        </w:tc>
+        <w:tc>
+          <w:tcPr>
+            <w:tcW w:w="853" w:type="dxa"/>
+          </w:tcPr>
+          <w:p>
+            <w:pPr>
+              <w:spacing w:after="0" w:line="360" w:lineRule="auto"/>
+              <w:jc w:val="both"/>
+              <w:rPr>
+                <w:rFonts w:cs="Times New Roman"/>
+                <w:szCs w:val="28"/>
+                <w:lang w:val="en-US"/>
+              </w:rPr>
+            </w:pPr>
+          </w:p>
+        </w:tc>
+        <w:tc>
+          <w:tcPr>
+            <w:tcW w:w="853" w:type="dxa"/>
+          </w:tcPr>
+          <w:p>
+            <w:pPr>
+              <w:spacing w:after="0" w:line="360" w:lineRule="auto"/>
+              <w:jc w:val="both"/>
+              <w:rPr>
+                <w:rFonts w:cs="Times New Roman"/>
+                <w:szCs w:val="28"/>
+                <w:lang w:val="en-US"/>
+              </w:rPr>
+            </w:pPr>
+          </w:p>
+        </w:tc>
+        <w:tc>
+          <w:tcPr>
+            <w:tcW w:w="1306" w:type="dxa"/>
           </w:tcPr>
           <w:p>
             <w:pPr>
@@ -8213,63 +8110,7 @@
         </w:tc>
         <w:tc>
           <w:tcPr>
-            <w:tcW w:w="902" w:type="dxa"/>
-          </w:tcPr>
-          <w:p>
-            <w:pPr>
-              <w:spacing w:after="0" w:line="360" w:lineRule="auto"/>
-              <w:jc w:val="both"/>
-              <w:rPr>
-                <w:rFonts w:cs="Times New Roman"/>
-                <w:szCs w:val="28"/>
-                <w:lang w:val="en-US"/>
-              </w:rPr>
-            </w:pPr>
-          </w:p>
-        </w:tc>
-        <w:tc>
-          <w:tcPr>
-            <w:tcW w:w="902" w:type="dxa"/>
-          </w:tcPr>
-          <w:p>
-            <w:pPr>
-              <w:spacing w:after="0" w:line="360" w:lineRule="auto"/>
-              <w:jc w:val="both"/>
-              <w:rPr>
-                <w:rFonts w:cs="Times New Roman"/>
-                <w:szCs w:val="28"/>
-                <w:lang w:val="en-US"/>
-              </w:rPr>
-            </w:pPr>
-          </w:p>
-        </w:tc>
-        <w:tc>
-          <w:tcPr>
-            <w:tcW w:w="1390" w:type="dxa"/>
-          </w:tcPr>
-          <w:p>
-            <w:pPr>
-              <w:spacing w:after="0" w:line="360" w:lineRule="auto"/>
-              <w:jc w:val="both"/>
-              <w:rPr>
-                <w:rFonts w:cs="Times New Roman"/>
-                <w:szCs w:val="28"/>
-                <w:lang w:val="en-US"/>
-              </w:rPr>
-            </w:pPr>
-            <w:r>
-              <w:rPr>
-                <w:rFonts w:cs="Times New Roman"/>
-                <w:szCs w:val="28"/>
-                <w:lang w:val="en-US"/>
-              </w:rPr>
-              <w:t>+</w:t>
-            </w:r>
-          </w:p>
-        </w:tc>
-        <w:tc>
-          <w:tcPr>
-            <w:tcW w:w="1592" w:type="dxa"/>
+            <w:tcW w:w="1804" w:type="dxa"/>
           </w:tcPr>
           <w:p>
             <w:pPr>
@@ -8293,7 +8134,7 @@
       <w:tr>
         <w:tc>
           <w:tcPr>
-            <w:tcW w:w="9996" w:type="dxa"/>
+            <w:tcW w:w="9770" w:type="dxa"/>
             <w:gridSpan w:val="7"/>
           </w:tcPr>
           <w:p>
@@ -8324,7 +8165,7 @@
       <w:tr>
         <w:tc>
           <w:tcPr>
-            <w:tcW w:w="2158" w:type="dxa"/>
+            <w:tcW w:w="2089" w:type="dxa"/>
           </w:tcPr>
           <w:p>
             <w:pPr>
@@ -8348,7 +8189,7 @@
         </w:tc>
         <w:tc>
           <w:tcPr>
-            <w:tcW w:w="1845" w:type="dxa"/>
+            <w:tcW w:w="1728" w:type="dxa"/>
           </w:tcPr>
           <w:p>
             <w:pPr>
@@ -8372,7 +8213,7 @@
         </w:tc>
         <w:tc>
           <w:tcPr>
-            <w:tcW w:w="1207" w:type="dxa"/>
+            <w:tcW w:w="1137" w:type="dxa"/>
           </w:tcPr>
           <w:p>
             <w:pPr>
@@ -8396,37 +8237,37 @@
         </w:tc>
         <w:tc>
           <w:tcPr>
-            <w:tcW w:w="902" w:type="dxa"/>
-          </w:tcPr>
-          <w:p>
-            <w:pPr>
-              <w:spacing w:after="0" w:line="360" w:lineRule="auto"/>
-              <w:jc w:val="both"/>
-              <w:rPr>
-                <w:rFonts w:cs="Times New Roman"/>
-                <w:szCs w:val="28"/>
-              </w:rPr>
-            </w:pPr>
-          </w:p>
-        </w:tc>
-        <w:tc>
-          <w:tcPr>
-            <w:tcW w:w="902" w:type="dxa"/>
-          </w:tcPr>
-          <w:p>
-            <w:pPr>
-              <w:spacing w:after="0" w:line="360" w:lineRule="auto"/>
-              <w:jc w:val="both"/>
-              <w:rPr>
-                <w:rFonts w:cs="Times New Roman"/>
-                <w:szCs w:val="28"/>
-              </w:rPr>
-            </w:pPr>
-          </w:p>
-        </w:tc>
-        <w:tc>
-          <w:tcPr>
-            <w:tcW w:w="1390" w:type="dxa"/>
+            <w:tcW w:w="853" w:type="dxa"/>
+          </w:tcPr>
+          <w:p>
+            <w:pPr>
+              <w:spacing w:after="0" w:line="360" w:lineRule="auto"/>
+              <w:jc w:val="both"/>
+              <w:rPr>
+                <w:rFonts w:cs="Times New Roman"/>
+                <w:szCs w:val="28"/>
+              </w:rPr>
+            </w:pPr>
+          </w:p>
+        </w:tc>
+        <w:tc>
+          <w:tcPr>
+            <w:tcW w:w="853" w:type="dxa"/>
+          </w:tcPr>
+          <w:p>
+            <w:pPr>
+              <w:spacing w:after="0" w:line="360" w:lineRule="auto"/>
+              <w:jc w:val="both"/>
+              <w:rPr>
+                <w:rFonts w:cs="Times New Roman"/>
+                <w:szCs w:val="28"/>
+              </w:rPr>
+            </w:pPr>
+          </w:p>
+        </w:tc>
+        <w:tc>
+          <w:tcPr>
+            <w:tcW w:w="1306" w:type="dxa"/>
           </w:tcPr>
           <w:p>
             <w:pPr>
@@ -8450,7 +8291,7 @@
         </w:tc>
         <w:tc>
           <w:tcPr>
-            <w:tcW w:w="1592" w:type="dxa"/>
+            <w:tcW w:w="1804" w:type="dxa"/>
           </w:tcPr>
           <w:p>
             <w:pPr>
@@ -8474,7 +8315,7 @@
       <w:tr>
         <w:tc>
           <w:tcPr>
-            <w:tcW w:w="2158" w:type="dxa"/>
+            <w:tcW w:w="2089" w:type="dxa"/>
           </w:tcPr>
           <w:p>
             <w:pPr>
@@ -8498,7 +8339,7 @@
         </w:tc>
         <w:tc>
           <w:tcPr>
-            <w:tcW w:w="1845" w:type="dxa"/>
+            <w:tcW w:w="1728" w:type="dxa"/>
           </w:tcPr>
           <w:p>
             <w:pPr>
@@ -8522,39 +8363,39 @@
         </w:tc>
         <w:tc>
           <w:tcPr>
-            <w:tcW w:w="1207" w:type="dxa"/>
-          </w:tcPr>
-          <w:p>
-            <w:pPr>
-              <w:spacing w:after="0" w:line="360" w:lineRule="auto"/>
-              <w:jc w:val="both"/>
-              <w:rPr>
-                <w:rFonts w:cs="Times New Roman"/>
-                <w:szCs w:val="28"/>
-                <w:lang w:val="en-US"/>
-              </w:rPr>
-            </w:pPr>
-          </w:p>
-        </w:tc>
-        <w:tc>
-          <w:tcPr>
-            <w:tcW w:w="902" w:type="dxa"/>
-          </w:tcPr>
-          <w:p>
-            <w:pPr>
-              <w:spacing w:after="0" w:line="360" w:lineRule="auto"/>
-              <w:jc w:val="both"/>
-              <w:rPr>
-                <w:rFonts w:cs="Times New Roman"/>
-                <w:szCs w:val="28"/>
-                <w:lang w:val="en-US"/>
-              </w:rPr>
-            </w:pPr>
-          </w:p>
-        </w:tc>
-        <w:tc>
-          <w:tcPr>
-            <w:tcW w:w="902" w:type="dxa"/>
+            <w:tcW w:w="1137" w:type="dxa"/>
+          </w:tcPr>
+          <w:p>
+            <w:pPr>
+              <w:spacing w:after="0" w:line="360" w:lineRule="auto"/>
+              <w:jc w:val="both"/>
+              <w:rPr>
+                <w:rFonts w:cs="Times New Roman"/>
+                <w:szCs w:val="28"/>
+                <w:lang w:val="en-US"/>
+              </w:rPr>
+            </w:pPr>
+          </w:p>
+        </w:tc>
+        <w:tc>
+          <w:tcPr>
+            <w:tcW w:w="853" w:type="dxa"/>
+          </w:tcPr>
+          <w:p>
+            <w:pPr>
+              <w:spacing w:after="0" w:line="360" w:lineRule="auto"/>
+              <w:jc w:val="both"/>
+              <w:rPr>
+                <w:rFonts w:cs="Times New Roman"/>
+                <w:szCs w:val="28"/>
+                <w:lang w:val="en-US"/>
+              </w:rPr>
+            </w:pPr>
+          </w:p>
+        </w:tc>
+        <w:tc>
+          <w:tcPr>
+            <w:tcW w:w="853" w:type="dxa"/>
           </w:tcPr>
           <w:p>
             <w:pPr>
@@ -8576,7 +8417,7 @@
         </w:tc>
         <w:tc>
           <w:tcPr>
-            <w:tcW w:w="1390" w:type="dxa"/>
+            <w:tcW w:w="1306" w:type="dxa"/>
           </w:tcPr>
           <w:p>
             <w:pPr>
@@ -8600,23 +8441,31 @@
         </w:tc>
         <w:tc>
           <w:tcPr>
-            <w:tcW w:w="1592" w:type="dxa"/>
-          </w:tcPr>
-          <w:p>
-            <w:pPr>
-              <w:spacing w:after="0" w:line="360" w:lineRule="auto"/>
-              <w:jc w:val="both"/>
-              <w:rPr>
-                <w:rFonts w:cs="Times New Roman"/>
-                <w:szCs w:val="28"/>
-              </w:rPr>
-            </w:pPr>
-            <w:r>
-              <w:rPr>
-                <w:rFonts w:cs="Times New Roman"/>
-                <w:szCs w:val="28"/>
-              </w:rPr>
-              <w:t>Натуральные числа</w:t>
+            <w:tcW w:w="1804" w:type="dxa"/>
+          </w:tcPr>
+          <w:p>
+            <w:pPr>
+              <w:spacing w:after="0" w:line="360" w:lineRule="auto"/>
+              <w:jc w:val="both"/>
+              <w:rPr>
+                <w:rFonts w:cs="Times New Roman"/>
+                <w:szCs w:val="28"/>
+              </w:rPr>
+            </w:pPr>
+            <w:r>
+              <w:rPr>
+                <w:rFonts w:cs="Times New Roman"/>
+                <w:szCs w:val="28"/>
+              </w:rPr>
+              <w:t>Соответствует ключу из соответству</w:t>
+            </w:r>
+            <w:r>
+              <w:rPr>
+                <w:rFonts w:cs="Times New Roman"/>
+                <w:szCs w:val="28"/>
+              </w:rPr>
+              <w:lastRenderedPageBreak/>
+              <w:t>ющей модели</w:t>
             </w:r>
           </w:p>
         </w:tc>
@@ -8624,31 +8473,32 @@
       <w:tr>
         <w:tc>
           <w:tcPr>
-            <w:tcW w:w="2158" w:type="dxa"/>
-          </w:tcPr>
-          <w:p>
-            <w:pPr>
-              <w:spacing w:after="0" w:line="360" w:lineRule="auto"/>
-              <w:jc w:val="both"/>
-              <w:rPr>
-                <w:rFonts w:cs="Times New Roman"/>
-                <w:szCs w:val="28"/>
-                <w:lang w:val="en-US"/>
-              </w:rPr>
-            </w:pPr>
-            <w:r>
-              <w:rPr>
-                <w:rFonts w:cs="Times New Roman"/>
-                <w:szCs w:val="28"/>
-                <w:lang w:val="en-US"/>
-              </w:rPr>
+            <w:tcW w:w="2089" w:type="dxa"/>
+          </w:tcPr>
+          <w:p>
+            <w:pPr>
+              <w:spacing w:after="0" w:line="360" w:lineRule="auto"/>
+              <w:jc w:val="both"/>
+              <w:rPr>
+                <w:rFonts w:cs="Times New Roman"/>
+                <w:szCs w:val="28"/>
+                <w:lang w:val="en-US"/>
+              </w:rPr>
+            </w:pPr>
+            <w:r>
+              <w:rPr>
+                <w:rFonts w:cs="Times New Roman"/>
+                <w:szCs w:val="28"/>
+                <w:lang w:val="en-US"/>
+              </w:rPr>
+              <w:lastRenderedPageBreak/>
               <w:t>Laboratory_branch_id</w:t>
             </w:r>
           </w:p>
         </w:tc>
         <w:tc>
           <w:tcPr>
-            <w:tcW w:w="1845" w:type="dxa"/>
+            <w:tcW w:w="1728" w:type="dxa"/>
           </w:tcPr>
           <w:p>
             <w:pPr>
@@ -8672,39 +8522,39 @@
         </w:tc>
         <w:tc>
           <w:tcPr>
-            <w:tcW w:w="1207" w:type="dxa"/>
-          </w:tcPr>
-          <w:p>
-            <w:pPr>
-              <w:spacing w:after="0" w:line="360" w:lineRule="auto"/>
-              <w:jc w:val="both"/>
-              <w:rPr>
-                <w:rFonts w:cs="Times New Roman"/>
-                <w:szCs w:val="28"/>
-                <w:lang w:val="en-US"/>
-              </w:rPr>
-            </w:pPr>
-          </w:p>
-        </w:tc>
-        <w:tc>
-          <w:tcPr>
-            <w:tcW w:w="902" w:type="dxa"/>
-          </w:tcPr>
-          <w:p>
-            <w:pPr>
-              <w:spacing w:after="0" w:line="360" w:lineRule="auto"/>
-              <w:jc w:val="both"/>
-              <w:rPr>
-                <w:rFonts w:cs="Times New Roman"/>
-                <w:szCs w:val="28"/>
-                <w:lang w:val="en-US"/>
-              </w:rPr>
-            </w:pPr>
-          </w:p>
-        </w:tc>
-        <w:tc>
-          <w:tcPr>
-            <w:tcW w:w="902" w:type="dxa"/>
+            <w:tcW w:w="1137" w:type="dxa"/>
+          </w:tcPr>
+          <w:p>
+            <w:pPr>
+              <w:spacing w:after="0" w:line="360" w:lineRule="auto"/>
+              <w:jc w:val="both"/>
+              <w:rPr>
+                <w:rFonts w:cs="Times New Roman"/>
+                <w:szCs w:val="28"/>
+                <w:lang w:val="en-US"/>
+              </w:rPr>
+            </w:pPr>
+          </w:p>
+        </w:tc>
+        <w:tc>
+          <w:tcPr>
+            <w:tcW w:w="853" w:type="dxa"/>
+          </w:tcPr>
+          <w:p>
+            <w:pPr>
+              <w:spacing w:after="0" w:line="360" w:lineRule="auto"/>
+              <w:jc w:val="both"/>
+              <w:rPr>
+                <w:rFonts w:cs="Times New Roman"/>
+                <w:szCs w:val="28"/>
+                <w:lang w:val="en-US"/>
+              </w:rPr>
+            </w:pPr>
+          </w:p>
+        </w:tc>
+        <w:tc>
+          <w:tcPr>
+            <w:tcW w:w="853" w:type="dxa"/>
           </w:tcPr>
           <w:p>
             <w:pPr>
@@ -8726,7 +8576,7 @@
         </w:tc>
         <w:tc>
           <w:tcPr>
-            <w:tcW w:w="1390" w:type="dxa"/>
+            <w:tcW w:w="1306" w:type="dxa"/>
           </w:tcPr>
           <w:p>
             <w:pPr>
@@ -8750,24 +8600,31 @@
         </w:tc>
         <w:tc>
           <w:tcPr>
-            <w:tcW w:w="1592" w:type="dxa"/>
-          </w:tcPr>
-          <w:p>
-            <w:pPr>
-              <w:spacing w:after="0" w:line="360" w:lineRule="auto"/>
-              <w:jc w:val="both"/>
-              <w:rPr>
-                <w:rFonts w:cs="Times New Roman"/>
-                <w:szCs w:val="28"/>
-              </w:rPr>
-            </w:pPr>
+            <w:tcW w:w="1804" w:type="dxa"/>
+          </w:tcPr>
+          <w:p>
+            <w:pPr>
+              <w:spacing w:after="0" w:line="360" w:lineRule="auto"/>
+              <w:jc w:val="both"/>
+              <w:rPr>
+                <w:rFonts w:cs="Times New Roman"/>
+                <w:szCs w:val="28"/>
+              </w:rPr>
+            </w:pPr>
+            <w:r>
+              <w:rPr>
+                <w:rFonts w:cs="Times New Roman"/>
+                <w:szCs w:val="28"/>
+              </w:rPr>
+              <w:t>Соответствует ключу из соответствующей модели</w:t>
+            </w:r>
           </w:p>
         </w:tc>
       </w:tr>
       <w:tr>
         <w:tc>
           <w:tcPr>
-            <w:tcW w:w="2158" w:type="dxa"/>
+            <w:tcW w:w="2089" w:type="dxa"/>
           </w:tcPr>
           <w:p>
             <w:pPr>
@@ -8791,7 +8648,7 @@
         </w:tc>
         <w:tc>
           <w:tcPr>
-            <w:tcW w:w="1845" w:type="dxa"/>
+            <w:tcW w:w="1728" w:type="dxa"/>
           </w:tcPr>
           <w:p>
             <w:pPr>
@@ -8815,7 +8672,55 @@
         </w:tc>
         <w:tc>
           <w:tcPr>
-            <w:tcW w:w="1207" w:type="dxa"/>
+            <w:tcW w:w="1137" w:type="dxa"/>
+          </w:tcPr>
+          <w:p>
+            <w:pPr>
+              <w:spacing w:after="0" w:line="360" w:lineRule="auto"/>
+              <w:jc w:val="both"/>
+              <w:rPr>
+                <w:rFonts w:cs="Times New Roman"/>
+                <w:szCs w:val="28"/>
+                <w:lang w:val="en-US"/>
+              </w:rPr>
+            </w:pPr>
+          </w:p>
+        </w:tc>
+        <w:tc>
+          <w:tcPr>
+            <w:tcW w:w="853" w:type="dxa"/>
+          </w:tcPr>
+          <w:p>
+            <w:pPr>
+              <w:spacing w:after="0" w:line="360" w:lineRule="auto"/>
+              <w:jc w:val="both"/>
+              <w:rPr>
+                <w:rFonts w:cs="Times New Roman"/>
+                <w:szCs w:val="28"/>
+                <w:lang w:val="en-US"/>
+              </w:rPr>
+            </w:pPr>
+          </w:p>
+        </w:tc>
+        <w:tc>
+          <w:tcPr>
+            <w:tcW w:w="853" w:type="dxa"/>
+          </w:tcPr>
+          <w:p>
+            <w:pPr>
+              <w:spacing w:after="0" w:line="360" w:lineRule="auto"/>
+              <w:jc w:val="both"/>
+              <w:rPr>
+                <w:rFonts w:cs="Times New Roman"/>
+                <w:szCs w:val="28"/>
+                <w:lang w:val="en-US"/>
+              </w:rPr>
+            </w:pPr>
+          </w:p>
+        </w:tc>
+        <w:tc>
+          <w:tcPr>
+            <w:tcW w:w="1306" w:type="dxa"/>
           </w:tcPr>
           <w:p>
             <w:pPr>
@@ -8839,63 +8744,7 @@
         </w:tc>
         <w:tc>
           <w:tcPr>
-            <w:tcW w:w="902" w:type="dxa"/>
-          </w:tcPr>
-          <w:p>
-            <w:pPr>
-              <w:spacing w:after="0" w:line="360" w:lineRule="auto"/>
-              <w:jc w:val="both"/>
-              <w:rPr>
-                <w:rFonts w:cs="Times New Roman"/>
-                <w:szCs w:val="28"/>
-                <w:lang w:val="en-US"/>
-              </w:rPr>
-            </w:pPr>
-          </w:p>
-        </w:tc>
-        <w:tc>
-          <w:tcPr>
-            <w:tcW w:w="902" w:type="dxa"/>
-          </w:tcPr>
-          <w:p>
-            <w:pPr>
-              <w:spacing w:after="0" w:line="360" w:lineRule="auto"/>
-              <w:jc w:val="both"/>
-              <w:rPr>
-                <w:rFonts w:cs="Times New Roman"/>
-                <w:szCs w:val="28"/>
-                <w:lang w:val="en-US"/>
-              </w:rPr>
-            </w:pPr>
-          </w:p>
-        </w:tc>
-        <w:tc>
-          <w:tcPr>
-            <w:tcW w:w="1390" w:type="dxa"/>
-          </w:tcPr>
-          <w:p>
-            <w:pPr>
-              <w:spacing w:after="0" w:line="360" w:lineRule="auto"/>
-              <w:jc w:val="both"/>
-              <w:rPr>
-                <w:rFonts w:cs="Times New Roman"/>
-                <w:szCs w:val="28"/>
-                <w:lang w:val="en-US"/>
-              </w:rPr>
-            </w:pPr>
-            <w:r>
-              <w:rPr>
-                <w:rFonts w:cs="Times New Roman"/>
-                <w:szCs w:val="28"/>
-                <w:lang w:val="en-US"/>
-              </w:rPr>
-              <w:t>+</w:t>
-            </w:r>
-          </w:p>
-        </w:tc>
-        <w:tc>
-          <w:tcPr>
-            <w:tcW w:w="1592" w:type="dxa"/>
+            <w:tcW w:w="1804" w:type="dxa"/>
           </w:tcPr>
           <w:p>
             <w:pPr>
@@ -8912,7 +8761,7 @@
       <w:tr>
         <w:tc>
           <w:tcPr>
-            <w:tcW w:w="2158" w:type="dxa"/>
+            <w:tcW w:w="2089" w:type="dxa"/>
           </w:tcPr>
           <w:p>
             <w:pPr>
@@ -8936,7 +8785,7 @@
         </w:tc>
         <w:tc>
           <w:tcPr>
-            <w:tcW w:w="1845" w:type="dxa"/>
+            <w:tcW w:w="1728" w:type="dxa"/>
           </w:tcPr>
           <w:p>
             <w:pPr>
@@ -8960,7 +8809,55 @@
         </w:tc>
         <w:tc>
           <w:tcPr>
-            <w:tcW w:w="1207" w:type="dxa"/>
+            <w:tcW w:w="1137" w:type="dxa"/>
+          </w:tcPr>
+          <w:p>
+            <w:pPr>
+              <w:spacing w:after="0" w:line="360" w:lineRule="auto"/>
+              <w:jc w:val="both"/>
+              <w:rPr>
+                <w:rFonts w:cs="Times New Roman"/>
+                <w:szCs w:val="28"/>
+                <w:lang w:val="en-US"/>
+              </w:rPr>
+            </w:pPr>
+          </w:p>
+        </w:tc>
+        <w:tc>
+          <w:tcPr>
+            <w:tcW w:w="853" w:type="dxa"/>
+          </w:tcPr>
+          <w:p>
+            <w:pPr>
+              <w:spacing w:after="0" w:line="360" w:lineRule="auto"/>
+              <w:jc w:val="both"/>
+              <w:rPr>
+                <w:rFonts w:cs="Times New Roman"/>
+                <w:szCs w:val="28"/>
+                <w:lang w:val="en-US"/>
+              </w:rPr>
+            </w:pPr>
+          </w:p>
+        </w:tc>
+        <w:tc>
+          <w:tcPr>
+            <w:tcW w:w="853" w:type="dxa"/>
+          </w:tcPr>
+          <w:p>
+            <w:pPr>
+              <w:spacing w:after="0" w:line="360" w:lineRule="auto"/>
+              <w:jc w:val="both"/>
+              <w:rPr>
+                <w:rFonts w:cs="Times New Roman"/>
+                <w:szCs w:val="28"/>
+                <w:lang w:val="en-US"/>
+              </w:rPr>
+            </w:pPr>
+          </w:p>
+        </w:tc>
+        <w:tc>
+          <w:tcPr>
+            <w:tcW w:w="1306" w:type="dxa"/>
           </w:tcPr>
           <w:p>
             <w:pPr>
@@ -8984,63 +8881,7 @@
         </w:tc>
         <w:tc>
           <w:tcPr>
-            <w:tcW w:w="902" w:type="dxa"/>
-          </w:tcPr>
-          <w:p>
-            <w:pPr>
-              <w:spacing w:after="0" w:line="360" w:lineRule="auto"/>
-              <w:jc w:val="both"/>
-              <w:rPr>
-                <w:rFonts w:cs="Times New Roman"/>
-                <w:szCs w:val="28"/>
-                <w:lang w:val="en-US"/>
-              </w:rPr>
-            </w:pPr>
-          </w:p>
-        </w:tc>
-        <w:tc>
-          <w:tcPr>
-            <w:tcW w:w="902" w:type="dxa"/>
-          </w:tcPr>
-          <w:p>
-            <w:pPr>
-              <w:spacing w:after="0" w:line="360" w:lineRule="auto"/>
-              <w:jc w:val="both"/>
-              <w:rPr>
-                <w:rFonts w:cs="Times New Roman"/>
-                <w:szCs w:val="28"/>
-                <w:lang w:val="en-US"/>
-              </w:rPr>
-            </w:pPr>
-          </w:p>
-        </w:tc>
-        <w:tc>
-          <w:tcPr>
-            <w:tcW w:w="1390" w:type="dxa"/>
-          </w:tcPr>
-          <w:p>
-            <w:pPr>
-              <w:spacing w:after="0" w:line="360" w:lineRule="auto"/>
-              <w:jc w:val="both"/>
-              <w:rPr>
-                <w:rFonts w:cs="Times New Roman"/>
-                <w:szCs w:val="28"/>
-                <w:lang w:val="en-US"/>
-              </w:rPr>
-            </w:pPr>
-            <w:r>
-              <w:rPr>
-                <w:rFonts w:cs="Times New Roman"/>
-                <w:szCs w:val="28"/>
-                <w:lang w:val="en-US"/>
-              </w:rPr>
-              <w:t>+</w:t>
-            </w:r>
-          </w:p>
-        </w:tc>
-        <w:tc>
-          <w:tcPr>
-            <w:tcW w:w="1592" w:type="dxa"/>
+            <w:tcW w:w="1804" w:type="dxa"/>
           </w:tcPr>
           <w:p>
             <w:pPr>
@@ -9057,7 +8898,7 @@
       <w:tr>
         <w:tc>
           <w:tcPr>
-            <w:tcW w:w="2158" w:type="dxa"/>
+            <w:tcW w:w="2089" w:type="dxa"/>
           </w:tcPr>
           <w:p>
             <w:pPr>
@@ -9081,7 +8922,7 @@
         </w:tc>
         <w:tc>
           <w:tcPr>
-            <w:tcW w:w="1845" w:type="dxa"/>
+            <w:tcW w:w="1728" w:type="dxa"/>
           </w:tcPr>
           <w:p>
             <w:pPr>
@@ -9105,7 +8946,55 @@
         </w:tc>
         <w:tc>
           <w:tcPr>
-            <w:tcW w:w="1207" w:type="dxa"/>
+            <w:tcW w:w="1137" w:type="dxa"/>
+          </w:tcPr>
+          <w:p>
+            <w:pPr>
+              <w:spacing w:after="0" w:line="360" w:lineRule="auto"/>
+              <w:jc w:val="both"/>
+              <w:rPr>
+                <w:rFonts w:cs="Times New Roman"/>
+                <w:szCs w:val="28"/>
+                <w:lang w:val="en-US"/>
+              </w:rPr>
+            </w:pPr>
+          </w:p>
+        </w:tc>
+        <w:tc>
+          <w:tcPr>
+            <w:tcW w:w="853" w:type="dxa"/>
+          </w:tcPr>
+          <w:p>
+            <w:pPr>
+              <w:spacing w:after="0" w:line="360" w:lineRule="auto"/>
+              <w:jc w:val="both"/>
+              <w:rPr>
+                <w:rFonts w:cs="Times New Roman"/>
+                <w:szCs w:val="28"/>
+                <w:lang w:val="en-US"/>
+              </w:rPr>
+            </w:pPr>
+          </w:p>
+        </w:tc>
+        <w:tc>
+          <w:tcPr>
+            <w:tcW w:w="853" w:type="dxa"/>
+          </w:tcPr>
+          <w:p>
+            <w:pPr>
+              <w:spacing w:after="0" w:line="360" w:lineRule="auto"/>
+              <w:jc w:val="both"/>
+              <w:rPr>
+                <w:rFonts w:cs="Times New Roman"/>
+                <w:szCs w:val="28"/>
+                <w:lang w:val="en-US"/>
+              </w:rPr>
+            </w:pPr>
+          </w:p>
+        </w:tc>
+        <w:tc>
+          <w:tcPr>
+            <w:tcW w:w="1306" w:type="dxa"/>
           </w:tcPr>
           <w:p>
             <w:pPr>
@@ -9129,86 +9018,23 @@
         </w:tc>
         <w:tc>
           <w:tcPr>
-            <w:tcW w:w="902" w:type="dxa"/>
-          </w:tcPr>
-          <w:p>
-            <w:pPr>
-              <w:spacing w:after="0" w:line="360" w:lineRule="auto"/>
-              <w:jc w:val="both"/>
-              <w:rPr>
-                <w:rFonts w:cs="Times New Roman"/>
-                <w:szCs w:val="28"/>
-                <w:lang w:val="en-US"/>
-              </w:rPr>
-            </w:pPr>
-          </w:p>
-        </w:tc>
-        <w:tc>
-          <w:tcPr>
-            <w:tcW w:w="902" w:type="dxa"/>
-          </w:tcPr>
-          <w:p>
-            <w:pPr>
-              <w:spacing w:after="0" w:line="360" w:lineRule="auto"/>
-              <w:jc w:val="both"/>
-              <w:rPr>
-                <w:rFonts w:cs="Times New Roman"/>
-                <w:szCs w:val="28"/>
-                <w:lang w:val="en-US"/>
-              </w:rPr>
-            </w:pPr>
-          </w:p>
-        </w:tc>
-        <w:tc>
-          <w:tcPr>
-            <w:tcW w:w="1390" w:type="dxa"/>
-          </w:tcPr>
-          <w:p>
-            <w:pPr>
-              <w:spacing w:after="0" w:line="360" w:lineRule="auto"/>
-              <w:jc w:val="both"/>
-              <w:rPr>
-                <w:rFonts w:cs="Times New Roman"/>
-                <w:szCs w:val="28"/>
-                <w:lang w:val="en-US"/>
-              </w:rPr>
-            </w:pPr>
-            <w:r>
-              <w:rPr>
-                <w:rFonts w:cs="Times New Roman"/>
-                <w:szCs w:val="28"/>
-                <w:lang w:val="en-US"/>
-              </w:rPr>
-              <w:t>+</w:t>
-            </w:r>
-          </w:p>
-        </w:tc>
-        <w:tc>
-          <w:tcPr>
-            <w:tcW w:w="1592" w:type="dxa"/>
-          </w:tcPr>
-          <w:p>
-            <w:pPr>
-              <w:spacing w:after="0" w:line="360" w:lineRule="auto"/>
-              <w:jc w:val="both"/>
-              <w:rPr>
-                <w:rFonts w:cs="Times New Roman"/>
-                <w:szCs w:val="28"/>
-              </w:rPr>
-            </w:pPr>
-            <w:r>
-              <w:rPr>
-                <w:rFonts w:cs="Times New Roman"/>
-                <w:szCs w:val="28"/>
-              </w:rPr>
-              <w:t xml:space="preserve">Не </w:t>
-            </w:r>
-            <w:r>
-              <w:rPr>
-                <w:rFonts w:cs="Times New Roman"/>
-                <w:szCs w:val="28"/>
-              </w:rPr>
-              <w:t xml:space="preserve">выше чем </w:t>
+            <w:tcW w:w="1804" w:type="dxa"/>
+          </w:tcPr>
+          <w:p>
+            <w:pPr>
+              <w:spacing w:after="0" w:line="360" w:lineRule="auto"/>
+              <w:jc w:val="both"/>
+              <w:rPr>
+                <w:rFonts w:cs="Times New Roman"/>
+                <w:szCs w:val="28"/>
+              </w:rPr>
+            </w:pPr>
+            <w:r>
+              <w:rPr>
+                <w:rFonts w:cs="Times New Roman"/>
+                <w:szCs w:val="28"/>
+              </w:rPr>
+              <w:t xml:space="preserve">Не выше чем </w:t>
             </w:r>
             <w:r>
               <w:rPr>
